--- a/Input Documents/HSI.docx
+++ b/Input Documents/HSI.docx
@@ -17,6 +17,7 @@
           <w:rFonts w:ascii="Times New Roman" w:hAnsi="Times New Roman"/>
         </w:rPr>
       </w:pPr>
+      <w:bookmarkStart w:id="0" w:name="_GoBack"/>
       <w:r>
         <w:rPr>
           <w:rFonts w:ascii="Times New Roman" w:hAnsi="Times New Roman"/>
@@ -24,6 +25,7 @@
         <w:t>HSI</w:t>
       </w:r>
     </w:p>
+    <w:bookmarkEnd w:id="0"/>
     <w:p>
       <w:pPr>
         <w:pStyle w:val="Title"/>
@@ -134,8 +136,16 @@
         <w:rPr>
           <w:rFonts w:ascii="Times New Roman" w:hAnsi="Times New Roman"/>
         </w:rPr>
-        <w:t>Ahmed Refaat</w:t>
-      </w:r>
+        <w:t xml:space="preserve">Ahmed </w:t>
+      </w:r>
+      <w:proofErr w:type="spellStart"/>
+      <w:r>
+        <w:rPr>
+          <w:rFonts w:ascii="Times New Roman" w:hAnsi="Times New Roman"/>
+        </w:rPr>
+        <w:t>Refaat</w:t>
+      </w:r>
+      <w:proofErr w:type="spellEnd"/>
       <w:r>
         <w:rPr>
           <w:rFonts w:ascii="Times New Roman" w:hAnsi="Times New Roman"/>
@@ -158,7 +168,8 @@
           <w:sz w:val="32"/>
         </w:rPr>
         <w:sectPr>
-          <w:footerReference w:type="default" r:id="rId8"/>
+          <w:headerReference w:type="default" r:id="rId8"/>
+          <w:footerReference w:type="default" r:id="rId9"/>
           <w:pgSz w:w="12240" w:h="15840" w:code="1"/>
           <w:pgMar w:top="1440" w:right="1440" w:bottom="1440" w:left="1440" w:header="720" w:footer="720" w:gutter="0"/>
           <w:pgNumType w:fmt="lowerRoman" w:start="1"/>
@@ -838,18 +849,18 @@
           <w:rFonts w:ascii="Times New Roman" w:hAnsi="Times New Roman"/>
         </w:rPr>
       </w:pPr>
-      <w:bookmarkStart w:id="0" w:name="_Toc441230971"/>
-      <w:bookmarkStart w:id="1" w:name="_Toc30680349"/>
-      <w:bookmarkStart w:id="2" w:name="_Toc30718405"/>
+      <w:bookmarkStart w:id="1" w:name="_Toc441230971"/>
+      <w:bookmarkStart w:id="2" w:name="_Toc30680349"/>
+      <w:bookmarkStart w:id="3" w:name="_Toc30718405"/>
       <w:r>
         <w:rPr>
           <w:rFonts w:ascii="Times New Roman" w:hAnsi="Times New Roman"/>
         </w:rPr>
         <w:t>Revision History</w:t>
       </w:r>
-      <w:bookmarkEnd w:id="0"/>
       <w:bookmarkEnd w:id="1"/>
       <w:bookmarkEnd w:id="2"/>
+      <w:bookmarkEnd w:id="3"/>
     </w:p>
     <w:tbl>
       <w:tblPr>
@@ -1101,7 +1112,21 @@
               <w:rPr>
                 <w:rFonts w:ascii="Times New Roman" w:hAnsi="Times New Roman"/>
               </w:rPr>
-              <w:t>Ahmed Refaat,</w:t>
+              <w:t xml:space="preserve">Ahmed </w:t>
+            </w:r>
+            <w:proofErr w:type="spellStart"/>
+            <w:r>
+              <w:rPr>
+                <w:rFonts w:ascii="Times New Roman" w:hAnsi="Times New Roman"/>
+              </w:rPr>
+              <w:t>Refaat</w:t>
+            </w:r>
+            <w:proofErr w:type="spellEnd"/>
+            <w:r>
+              <w:rPr>
+                <w:rFonts w:ascii="Times New Roman" w:hAnsi="Times New Roman"/>
+              </w:rPr>
+              <w:t>,</w:t>
             </w:r>
           </w:p>
           <w:p>
@@ -1318,10 +1343,10 @@
           <w:rFonts w:ascii="Times New Roman" w:hAnsi="Times New Roman"/>
         </w:rPr>
       </w:pPr>
-      <w:bookmarkStart w:id="3" w:name="_Toc439994665"/>
-      <w:bookmarkStart w:id="4" w:name="_Toc441230972"/>
-      <w:bookmarkStart w:id="5" w:name="_Toc30682841"/>
-      <w:bookmarkStart w:id="6" w:name="_Toc30718406"/>
+      <w:bookmarkStart w:id="4" w:name="_Toc439994665"/>
+      <w:bookmarkStart w:id="5" w:name="_Toc441230972"/>
+      <w:bookmarkStart w:id="6" w:name="_Toc30682841"/>
+      <w:bookmarkStart w:id="7" w:name="_Toc30718406"/>
       <w:r>
         <w:rPr>
           <w:rFonts w:ascii="Times New Roman" w:hAnsi="Times New Roman"/>
@@ -1347,10 +1372,10 @@
         </w:rPr>
         <w:t>Introduction</w:t>
       </w:r>
-      <w:bookmarkEnd w:id="3"/>
       <w:bookmarkEnd w:id="4"/>
       <w:bookmarkEnd w:id="5"/>
       <w:bookmarkEnd w:id="6"/>
+      <w:bookmarkEnd w:id="7"/>
     </w:p>
     <w:p>
       <w:pPr>
@@ -1359,16 +1384,16 @@
           <w:rFonts w:ascii="Times New Roman" w:hAnsi="Times New Roman"/>
         </w:rPr>
       </w:pPr>
-      <w:bookmarkStart w:id="7" w:name="_Toc30682842"/>
-      <w:bookmarkStart w:id="8" w:name="_Toc30718407"/>
+      <w:bookmarkStart w:id="8" w:name="_Toc30682842"/>
+      <w:bookmarkStart w:id="9" w:name="_Toc30718407"/>
       <w:r>
         <w:rPr>
           <w:rFonts w:ascii="Times New Roman" w:hAnsi="Times New Roman"/>
         </w:rPr>
         <w:t>Purpose</w:t>
       </w:r>
-      <w:bookmarkEnd w:id="7"/>
       <w:bookmarkEnd w:id="8"/>
+      <w:bookmarkEnd w:id="9"/>
       <w:r>
         <w:rPr>
           <w:rFonts w:ascii="Times New Roman" w:hAnsi="Times New Roman"/>
@@ -1429,20 +1454,20 @@
           <w:rFonts w:ascii="Times New Roman" w:hAnsi="Times New Roman"/>
         </w:rPr>
       </w:pPr>
-      <w:bookmarkStart w:id="9" w:name="_Toc439994670"/>
-      <w:bookmarkStart w:id="10" w:name="_Toc441230976"/>
-      <w:bookmarkStart w:id="11" w:name="_Toc30682843"/>
-      <w:bookmarkStart w:id="12" w:name="_Toc30718408"/>
+      <w:bookmarkStart w:id="10" w:name="_Toc439994670"/>
+      <w:bookmarkStart w:id="11" w:name="_Toc441230976"/>
+      <w:bookmarkStart w:id="12" w:name="_Toc30682843"/>
+      <w:bookmarkStart w:id="13" w:name="_Toc30718408"/>
       <w:r>
         <w:rPr>
           <w:rFonts w:ascii="Times New Roman" w:hAnsi="Times New Roman"/>
         </w:rPr>
         <w:t>Project Scope</w:t>
       </w:r>
-      <w:bookmarkEnd w:id="9"/>
       <w:bookmarkEnd w:id="10"/>
       <w:bookmarkEnd w:id="11"/>
       <w:bookmarkEnd w:id="12"/>
+      <w:bookmarkEnd w:id="13"/>
     </w:p>
     <w:p>
       <w:pPr>
@@ -1570,13 +1595,12 @@
           <w:rFonts w:ascii="Times New Roman" w:hAnsi="Times New Roman"/>
         </w:rPr>
       </w:pPr>
-      <w:bookmarkStart w:id="13" w:name="_Toc30680353"/>
-      <w:bookmarkStart w:id="14" w:name="_Toc30718409"/>
+      <w:bookmarkStart w:id="14" w:name="_Toc30680353"/>
+      <w:bookmarkStart w:id="15" w:name="_Toc30718409"/>
       <w:r>
         <w:rPr>
           <w:rFonts w:ascii="Times New Roman" w:hAnsi="Times New Roman"/>
         </w:rPr>
-        <w:lastRenderedPageBreak/>
         <w:t xml:space="preserve">2. </w:t>
       </w:r>
       <w:r>
@@ -1591,8 +1615,8 @@
         </w:rPr>
         <w:t xml:space="preserve"> specification</w:t>
       </w:r>
-      <w:bookmarkEnd w:id="13"/>
       <w:bookmarkEnd w:id="14"/>
+      <w:bookmarkEnd w:id="15"/>
       <w:r>
         <w:rPr>
           <w:rFonts w:ascii="Courier New" w:hAnsi="Courier New" w:cs="Courier New"/>
@@ -1615,8 +1639,8 @@
           <w:bCs w:val="0"/>
         </w:rPr>
       </w:pPr>
-      <w:bookmarkStart w:id="15" w:name="_Toc30680354"/>
-      <w:bookmarkStart w:id="16" w:name="_Toc30718410"/>
+      <w:bookmarkStart w:id="16" w:name="_Toc30680354"/>
+      <w:bookmarkStart w:id="17" w:name="_Toc30718410"/>
       <w:r>
         <w:rPr>
           <w:rStyle w:val="Strong"/>
@@ -1657,8 +1681,8 @@
         </w:rPr>
         <w:t>1_V1.0</w:t>
       </w:r>
-      <w:bookmarkEnd w:id="15"/>
       <w:bookmarkEnd w:id="16"/>
+      <w:bookmarkEnd w:id="17"/>
     </w:p>
     <w:p>
       <w:pPr>
@@ -1688,8 +1712,6 @@
         </w:rPr>
         <w:t xml:space="preserve">Enter </w:t>
       </w:r>
-      <w:bookmarkStart w:id="17" w:name="_GoBack"/>
-      <w:bookmarkEnd w:id="17"/>
       <w:r>
         <w:rPr>
           <w:rStyle w:val="Strong"/>
@@ -2519,6 +2541,81 @@
     </w:p>
   </w:footnote>
 </w:footnotes>
+</file>
+
+<file path=word/header1.xml><?xml version="1.0" encoding="utf-8"?>
+<w:hdr xmlns:wpc="http://schemas.microsoft.com/office/word/2010/wordprocessingCanvas" xmlns:cx="http://schemas.microsoft.com/office/drawing/2014/chartex" xmlns:cx1="http://schemas.microsoft.com/office/drawing/2015/9/8/chartex" xmlns:cx2="http://schemas.microsoft.com/office/drawing/2015/10/21/chartex" xmlns:cx3="http://schemas.microsoft.com/office/drawing/2016/5/9/chartex" xmlns:cx4="http://schemas.microsoft.com/office/drawing/2016/5/10/chartex" xmlns:cx5="http://schemas.microsoft.com/office/drawing/2016/5/11/chartex" xmlns:cx6="http://schemas.microsoft.com/office/drawing/2016/5/12/chartex" xmlns:cx7="http://schemas.microsoft.com/office/drawing/2016/5/13/chartex" xmlns:cx8="http://schemas.microsoft.com/office/drawing/2016/5/14/chartex" xmlns:mc="http://schemas.openxmlformats.org/markup-compatibility/2006" xmlns:aink="http://schemas.microsoft.com/office/drawing/2016/ink" xmlns:am3d="http://schemas.microsoft.com/office/drawing/2017/model3d" xmlns:o="urn:schemas-microsoft-com:office:office" xmlns:r="http://schemas.openxmlformats.org/officeDocument/2006/relationships" xmlns:m="http://schemas.openxmlformats.org/officeDocument/2006/math" xmlns:v="urn:schemas-microsoft-com:vml" xmlns:wp14="http://schemas.microsoft.com/office/word/2010/wordprocessingDrawing" xmlns:wp="http://schemas.openxmlformats.org/drawingml/2006/wordprocessingDrawing" xmlns:w10="urn:schemas-microsoft-com:office:word" xmlns:w="http://schemas.openxmlformats.org/wordprocessingml/2006/main" xmlns:w14="http://schemas.microsoft.com/office/word/2010/wordml" xmlns:w15="http://schemas.microsoft.com/office/word/2012/wordml" xmlns:w16cid="http://schemas.microsoft.com/office/word/2016/wordml/cid" xmlns:w16se="http://schemas.microsoft.com/office/word/2015/wordml/symex" xmlns:wpg="http://schemas.microsoft.com/office/word/2010/wordprocessingGroup" xmlns:wpi="http://schemas.microsoft.com/office/word/2010/wordprocessingInk" xmlns:wne="http://schemas.microsoft.com/office/word/2006/wordml" xmlns:wps="http://schemas.microsoft.com/office/word/2010/wordprocessingShape" mc:Ignorable="w14 w15 w16se w16cid wp14">
+  <w:p>
+    <w:pPr>
+      <w:pStyle w:val="Header"/>
+    </w:pPr>
+    <w:r>
+      <w:rPr>
+        <w:noProof/>
+      </w:rPr>
+      <w:drawing>
+        <wp:anchor distT="0" distB="0" distL="114300" distR="114300" simplePos="0" relativeHeight="251658240" behindDoc="1" locked="0" layoutInCell="1" allowOverlap="1" wp14:anchorId="4497E59E" wp14:editId="33E0B895">
+          <wp:simplePos x="0" y="0"/>
+          <wp:positionH relativeFrom="column">
+            <wp:posOffset>4295775</wp:posOffset>
+          </wp:positionH>
+          <wp:positionV relativeFrom="paragraph">
+            <wp:posOffset>-142875</wp:posOffset>
+          </wp:positionV>
+          <wp:extent cx="1666875" cy="590550"/>
+          <wp:effectExtent l="0" t="0" r="9525" b="0"/>
+          <wp:wrapTight wrapText="bothSides">
+            <wp:wrapPolygon edited="0">
+              <wp:start x="0" y="0"/>
+              <wp:lineTo x="0" y="20903"/>
+              <wp:lineTo x="21477" y="20903"/>
+              <wp:lineTo x="21477" y="0"/>
+              <wp:lineTo x="0" y="0"/>
+            </wp:wrapPolygon>
+          </wp:wrapTight>
+          <wp:docPr id="2" name="Picture 2"/>
+          <wp:cNvGraphicFramePr/>
+          <a:graphic xmlns:a="http://schemas.openxmlformats.org/drawingml/2006/main">
+            <a:graphicData uri="http://schemas.openxmlformats.org/drawingml/2006/picture">
+              <pic:pic xmlns:pic="http://schemas.openxmlformats.org/drawingml/2006/picture">
+                <pic:nvPicPr>
+                  <pic:cNvPr id="2" name="Picture 2"/>
+                  <pic:cNvPicPr/>
+                </pic:nvPicPr>
+                <pic:blipFill>
+                  <a:blip r:embed="rId1">
+                    <a:extLst>
+                      <a:ext uri="{28A0092B-C50C-407E-A947-70E740481C1C}">
+                        <a14:useLocalDpi xmlns:a14="http://schemas.microsoft.com/office/drawing/2010/main" val="0"/>
+                      </a:ext>
+                    </a:extLst>
+                  </a:blip>
+                  <a:srcRect/>
+                  <a:stretch>
+                    <a:fillRect/>
+                  </a:stretch>
+                </pic:blipFill>
+                <pic:spPr bwMode="auto">
+                  <a:xfrm>
+                    <a:off x="0" y="0"/>
+                    <a:ext cx="1666875" cy="590550"/>
+                  </a:xfrm>
+                  <a:prstGeom prst="rect">
+                    <a:avLst/>
+                  </a:prstGeom>
+                  <a:noFill/>
+                  <a:ln>
+                    <a:noFill/>
+                  </a:ln>
+                </pic:spPr>
+              </pic:pic>
+            </a:graphicData>
+          </a:graphic>
+        </wp:anchor>
+      </w:drawing>
+    </w:r>
+  </w:p>
+</w:hdr>
 </file>
 
 <file path=word/numbering.xml><?xml version="1.0" encoding="utf-8"?>
@@ -2544,7 +2641,7 @@
         <v:path o:extrusionok="f" gradientshapeok="t" o:connecttype="rect"/>
         <o:lock v:ext="edit" aspectratio="t"/>
       </v:shapetype>
-      <v:shape id="_x0000_i1027" type="#_x0000_t75" style="width:11.25pt;height:11.25pt" o:bullet="t">
+      <v:shape id="_x0000_i1029" type="#_x0000_t75" style="width:11.25pt;height:11.25pt" o:bullet="t">
         <v:imagedata r:id="rId1" o:title="msoFF7A"/>
       </v:shape>
     </w:pict>
@@ -6263,6 +6360,7 @@
     <w:lsdException w:name="HTML Sample" w:semiHidden="1" w:unhideWhenUsed="1"/>
     <w:lsdException w:name="HTML Typewriter" w:semiHidden="1" w:unhideWhenUsed="1"/>
     <w:lsdException w:name="HTML Variable" w:semiHidden="1" w:unhideWhenUsed="1"/>
+    <w:lsdException w:name="Normal Table" w:semiHidden="1" w:unhideWhenUsed="1"/>
     <w:lsdException w:name="annotation subject" w:semiHidden="1" w:unhideWhenUsed="1"/>
     <w:lsdException w:name="No List" w:semiHidden="1" w:unhideWhenUsed="1"/>
     <w:lsdException w:name="Outline List 1" w:semiHidden="1" w:unhideWhenUsed="1"/>
@@ -6309,8 +6407,10 @@
     <w:lsdException w:name="Table Subtle 2" w:semiHidden="1" w:unhideWhenUsed="1"/>
     <w:lsdException w:name="Table Web 1" w:semiHidden="1" w:unhideWhenUsed="1"/>
     <w:lsdException w:name="Table Web 2" w:semiHidden="1" w:unhideWhenUsed="1"/>
+    <w:lsdException w:name="Table Web 3" w:semiHidden="1" w:unhideWhenUsed="1"/>
     <w:lsdException w:name="Balloon Text" w:semiHidden="1" w:unhideWhenUsed="1"/>
     <w:lsdException w:name="Table Grid" w:uiPriority="59"/>
+    <w:lsdException w:name="Table Theme" w:semiHidden="1" w:unhideWhenUsed="1"/>
     <w:lsdException w:name="Placeholder Text" w:semiHidden="1"/>
     <w:lsdException w:name="No Spacing" w:uiPriority="1" w:qFormat="1"/>
     <w:lsdException w:name="Light Shading" w:uiPriority="60"/>
@@ -7753,7 +7853,7 @@
 </file>
 
 <file path=customXml/itemProps1.xml><?xml version="1.0" encoding="utf-8"?>
-<ds:datastoreItem xmlns:ds="http://schemas.openxmlformats.org/officeDocument/2006/customXml" ds:itemID="{6847BF6B-9DE3-41CD-8A52-A5A7F9687E2E}">
+<ds:datastoreItem xmlns:ds="http://schemas.openxmlformats.org/officeDocument/2006/customXml" ds:itemID="{944EC68C-5F33-4346-AC00-A951BDCAEB91}">
   <ds:schemaRefs>
     <ds:schemaRef ds:uri="http://schemas.openxmlformats.org/officeDocument/2006/bibliography"/>
   </ds:schemaRefs>

--- a/Input Documents/HSI.docx
+++ b/Input Documents/HSI.docx
@@ -17,7 +17,6 @@
           <w:rFonts w:ascii="Times New Roman" w:hAnsi="Times New Roman"/>
         </w:rPr>
       </w:pPr>
-      <w:bookmarkStart w:id="0" w:name="_GoBack"/>
       <w:r>
         <w:rPr>
           <w:rFonts w:ascii="Times New Roman" w:hAnsi="Times New Roman"/>
@@ -25,7 +24,6 @@
         <w:t>HSI</w:t>
       </w:r>
     </w:p>
-    <w:bookmarkEnd w:id="0"/>
     <w:p>
       <w:pPr>
         <w:pStyle w:val="Title"/>
@@ -226,7 +224,7 @@
           <w:r>
             <w:fldChar w:fldCharType="separate"/>
           </w:r>
-          <w:hyperlink w:anchor="_Toc30718405" w:history="1">
+          <w:hyperlink w:anchor="_Toc31107093" w:history="1">
             <w:r>
               <w:rPr>
                 <w:rStyle w:val="Hyperlink"/>
@@ -250,7 +248,7 @@
               <w:rPr>
                 <w:webHidden/>
               </w:rPr>
-              <w:instrText xml:space="preserve"> PAGEREF _Toc30718405 \h </w:instrText>
+              <w:instrText xml:space="preserve"> PAGEREF _Toc31107093 \h </w:instrText>
             </w:r>
             <w:r>
               <w:rPr>
@@ -287,7 +285,7 @@
               <w:szCs w:val="22"/>
             </w:rPr>
           </w:pPr>
-          <w:hyperlink w:anchor="_Toc30718406" w:history="1">
+          <w:hyperlink w:anchor="_Toc31107094" w:history="1">
             <w:r>
               <w:rPr>
                 <w:rStyle w:val="Hyperlink"/>
@@ -311,7 +309,7 @@
               <w:rPr>
                 <w:webHidden/>
               </w:rPr>
-              <w:instrText xml:space="preserve"> PAGEREF _Toc30718406 \h </w:instrText>
+              <w:instrText xml:space="preserve"> PAGEREF _Toc31107094 \h </w:instrText>
             </w:r>
             <w:r>
               <w:rPr>
@@ -347,7 +345,7 @@
               <w:szCs w:val="22"/>
             </w:rPr>
           </w:pPr>
-          <w:hyperlink w:anchor="_Toc30718407" w:history="1">
+          <w:hyperlink w:anchor="_Toc31107095" w:history="1">
             <w:r>
               <w:rPr>
                 <w:rStyle w:val="Hyperlink"/>
@@ -375,7 +373,7 @@
                 <w:noProof/>
                 <w:webHidden/>
               </w:rPr>
-              <w:instrText xml:space="preserve"> PAGEREF _Toc30718407 \h </w:instrText>
+              <w:instrText xml:space="preserve"> PAGEREF _Toc31107095 \h </w:instrText>
             </w:r>
             <w:r>
               <w:rPr>
@@ -415,7 +413,7 @@
               <w:szCs w:val="22"/>
             </w:rPr>
           </w:pPr>
-          <w:hyperlink w:anchor="_Toc30718408" w:history="1">
+          <w:hyperlink w:anchor="_Toc31107096" w:history="1">
             <w:r>
               <w:rPr>
                 <w:rStyle w:val="Hyperlink"/>
@@ -443,7 +441,7 @@
                 <w:noProof/>
                 <w:webHidden/>
               </w:rPr>
-              <w:instrText xml:space="preserve"> PAGEREF _Toc30718408 \h </w:instrText>
+              <w:instrText xml:space="preserve"> PAGEREF _Toc31107096 \h </w:instrText>
             </w:r>
             <w:r>
               <w:rPr>
@@ -484,13 +482,133 @@
               <w:szCs w:val="22"/>
             </w:rPr>
           </w:pPr>
-          <w:hyperlink w:anchor="_Toc30718409" w:history="1">
+          <w:hyperlink w:anchor="_Toc31107097" w:history="1">
+            <w:r>
+              <w:rPr>
+                <w:rStyle w:val="Hyperlink"/>
+              </w:rPr>
+              <w:t>2. list of components</w:t>
+            </w:r>
+            <w:r>
+              <w:rPr>
+                <w:webHidden/>
+              </w:rPr>
+              <w:tab/>
+            </w:r>
+            <w:r>
+              <w:rPr>
+                <w:webHidden/>
+              </w:rPr>
+              <w:fldChar w:fldCharType="begin"/>
+            </w:r>
+            <w:r>
+              <w:rPr>
+                <w:webHidden/>
+              </w:rPr>
+              <w:instrText xml:space="preserve"> PAGEREF _Toc31107097 \h </w:instrText>
+            </w:r>
+            <w:r>
+              <w:rPr>
+                <w:webHidden/>
+              </w:rPr>
+            </w:r>
+            <w:r>
+              <w:rPr>
+                <w:webHidden/>
+              </w:rPr>
+              <w:fldChar w:fldCharType="separate"/>
+            </w:r>
+            <w:r>
+              <w:rPr>
+                <w:webHidden/>
+              </w:rPr>
+              <w:t>4</w:t>
+            </w:r>
+            <w:r>
+              <w:rPr>
+                <w:webHidden/>
+              </w:rPr>
+              <w:fldChar w:fldCharType="end"/>
+            </w:r>
+          </w:hyperlink>
+        </w:p>
+        <w:p>
+          <w:pPr>
+            <w:pStyle w:val="TOC1"/>
+            <w:rPr>
+              <w:rFonts w:asciiTheme="minorHAnsi" w:eastAsiaTheme="minorEastAsia" w:hAnsiTheme="minorHAnsi" w:cstheme="minorBidi"/>
+              <w:b w:val="0"/>
+              <w:sz w:val="22"/>
+              <w:szCs w:val="22"/>
+            </w:rPr>
+          </w:pPr>
+          <w:hyperlink w:anchor="_Toc31107098" w:history="1">
+            <w:r>
+              <w:rPr>
+                <w:rStyle w:val="Hyperlink"/>
+              </w:rPr>
+              <w:t>3. components block diagram</w:t>
+            </w:r>
+            <w:r>
+              <w:rPr>
+                <w:webHidden/>
+              </w:rPr>
+              <w:tab/>
+            </w:r>
+            <w:r>
+              <w:rPr>
+                <w:webHidden/>
+              </w:rPr>
+              <w:fldChar w:fldCharType="begin"/>
+            </w:r>
+            <w:r>
+              <w:rPr>
+                <w:webHidden/>
+              </w:rPr>
+              <w:instrText xml:space="preserve"> PAGEREF _Toc31107098 \h </w:instrText>
+            </w:r>
+            <w:r>
+              <w:rPr>
+                <w:webHidden/>
+              </w:rPr>
+            </w:r>
+            <w:r>
+              <w:rPr>
+                <w:webHidden/>
+              </w:rPr>
+              <w:fldChar w:fldCharType="separate"/>
+            </w:r>
+            <w:r>
+              <w:rPr>
+                <w:webHidden/>
+              </w:rPr>
+              <w:t>5</w:t>
+            </w:r>
+            <w:r>
+              <w:rPr>
+                <w:webHidden/>
+              </w:rPr>
+              <w:fldChar w:fldCharType="end"/>
+            </w:r>
+          </w:hyperlink>
+        </w:p>
+        <w:p>
+          <w:pPr>
+            <w:pStyle w:val="TOC1"/>
+            <w:rPr>
+              <w:rFonts w:asciiTheme="minorHAnsi" w:eastAsiaTheme="minorEastAsia" w:hAnsiTheme="minorHAnsi" w:cstheme="minorBidi"/>
+              <w:b w:val="0"/>
+              <w:sz w:val="22"/>
+              <w:szCs w:val="22"/>
+            </w:rPr>
+          </w:pPr>
+          <w:hyperlink w:anchor="_Toc31107099" w:history="1">
             <w:r>
               <w:rPr>
                 <w:rStyle w:val="Hyperlink"/>
                 <w:rFonts w:ascii="Times New Roman" w:hAnsi="Times New Roman"/>
               </w:rPr>
-              <w:t>2. Hardware/Software specification</w:t>
+              <w:t>4. Hardware/Software specification</w:t>
             </w:r>
             <w:r>
               <w:rPr>
@@ -508,7 +626,7 @@
               <w:rPr>
                 <w:webHidden/>
               </w:rPr>
-              <w:instrText xml:space="preserve"> PAGEREF _Toc30718409 \h </w:instrText>
+              <w:instrText xml:space="preserve"> PAGEREF _Toc31107099 \h </w:instrText>
             </w:r>
             <w:r>
               <w:rPr>
@@ -525,7 +643,7 @@
               <w:rPr>
                 <w:webHidden/>
               </w:rPr>
-              <w:t>4</w:t>
+              <w:t>6</w:t>
             </w:r>
             <w:r>
               <w:rPr>
@@ -544,13 +662,13 @@
               <w:szCs w:val="22"/>
             </w:rPr>
           </w:pPr>
-          <w:hyperlink w:anchor="_Toc30718410" w:history="1">
+          <w:hyperlink w:anchor="_Toc31107100" w:history="1">
             <w:r>
               <w:rPr>
                 <w:rStyle w:val="Hyperlink"/>
                 <w:noProof/>
               </w:rPr>
-              <w:t>2.1 Req _ DIGELV _HSI_01_V1.0</w:t>
+              <w:t>4.1 Req _ DIGELV _HSI_01_V1.0</w:t>
             </w:r>
             <w:r>
               <w:rPr>
@@ -571,7 +689,7 @@
                 <w:noProof/>
                 <w:webHidden/>
               </w:rPr>
-              <w:instrText xml:space="preserve"> PAGEREF _Toc30718410 \h </w:instrText>
+              <w:instrText xml:space="preserve"> PAGEREF _Toc31107100 \h </w:instrText>
             </w:r>
             <w:r>
               <w:rPr>
@@ -591,7 +709,7 @@
                 <w:noProof/>
                 <w:webHidden/>
               </w:rPr>
-              <w:t>4</w:t>
+              <w:t>6</w:t>
             </w:r>
             <w:r>
               <w:rPr>
@@ -611,13 +729,13 @@
               <w:szCs w:val="22"/>
             </w:rPr>
           </w:pPr>
-          <w:hyperlink w:anchor="_Toc30718411" w:history="1">
+          <w:hyperlink w:anchor="_Toc31107101" w:history="1">
             <w:r>
               <w:rPr>
                 <w:rStyle w:val="Hyperlink"/>
                 <w:noProof/>
               </w:rPr>
-              <w:t>2.2 Req _ DIGELV _ HSI _02_V1.0</w:t>
+              <w:t>4.2 Req _ DIGELV _ HSI _02_V1.0</w:t>
             </w:r>
             <w:r>
               <w:rPr>
@@ -638,7 +756,7 @@
                 <w:noProof/>
                 <w:webHidden/>
               </w:rPr>
-              <w:instrText xml:space="preserve"> PAGEREF _Toc30718411 \h </w:instrText>
+              <w:instrText xml:space="preserve"> PAGEREF _Toc31107101 \h </w:instrText>
             </w:r>
             <w:r>
               <w:rPr>
@@ -658,7 +776,7 @@
                 <w:noProof/>
                 <w:webHidden/>
               </w:rPr>
-              <w:t>4</w:t>
+              <w:t>6</w:t>
             </w:r>
             <w:r>
               <w:rPr>
@@ -678,13 +796,13 @@
               <w:szCs w:val="22"/>
             </w:rPr>
           </w:pPr>
-          <w:hyperlink w:anchor="_Toc30718412" w:history="1">
+          <w:hyperlink w:anchor="_Toc31107102" w:history="1">
             <w:r>
               <w:rPr>
                 <w:rStyle w:val="Hyperlink"/>
                 <w:noProof/>
               </w:rPr>
-              <w:t>2.3 Req _ DIGELV _ HSI _03_V1.0</w:t>
+              <w:t>4.3 Req _ DIGELV _ HSI _04_V1.0</w:t>
             </w:r>
             <w:r>
               <w:rPr>
@@ -705,7 +823,7 @@
                 <w:noProof/>
                 <w:webHidden/>
               </w:rPr>
-              <w:instrText xml:space="preserve"> PAGEREF _Toc30718412 \h </w:instrText>
+              <w:instrText xml:space="preserve"> PAGEREF _Toc31107102 \h </w:instrText>
             </w:r>
             <w:r>
               <w:rPr>
@@ -725,74 +843,7 @@
                 <w:noProof/>
                 <w:webHidden/>
               </w:rPr>
-              <w:t>4</w:t>
-            </w:r>
-            <w:r>
-              <w:rPr>
-                <w:noProof/>
-                <w:webHidden/>
-              </w:rPr>
-              <w:fldChar w:fldCharType="end"/>
-            </w:r>
-          </w:hyperlink>
-        </w:p>
-        <w:p>
-          <w:pPr>
-            <w:pStyle w:val="TOC2"/>
-            <w:rPr>
-              <w:rFonts w:asciiTheme="minorHAnsi" w:eastAsiaTheme="minorEastAsia" w:hAnsiTheme="minorHAnsi" w:cstheme="minorBidi"/>
-              <w:noProof/>
-              <w:szCs w:val="22"/>
-            </w:rPr>
-          </w:pPr>
-          <w:hyperlink w:anchor="_Toc30718413" w:history="1">
-            <w:r>
-              <w:rPr>
-                <w:rStyle w:val="Hyperlink"/>
-                <w:noProof/>
-              </w:rPr>
-              <w:t>2.4 Req _ DIGELV _ HSI _04_V1.0</w:t>
-            </w:r>
-            <w:r>
-              <w:rPr>
-                <w:noProof/>
-                <w:webHidden/>
-              </w:rPr>
-              <w:tab/>
-            </w:r>
-            <w:r>
-              <w:rPr>
-                <w:noProof/>
-                <w:webHidden/>
-              </w:rPr>
-              <w:fldChar w:fldCharType="begin"/>
-            </w:r>
-            <w:r>
-              <w:rPr>
-                <w:noProof/>
-                <w:webHidden/>
-              </w:rPr>
-              <w:instrText xml:space="preserve"> PAGEREF _Toc30718413 \h </w:instrText>
-            </w:r>
-            <w:r>
-              <w:rPr>
-                <w:noProof/>
-                <w:webHidden/>
-              </w:rPr>
-            </w:r>
-            <w:r>
-              <w:rPr>
-                <w:noProof/>
-                <w:webHidden/>
-              </w:rPr>
-              <w:fldChar w:fldCharType="separate"/>
-            </w:r>
-            <w:r>
-              <w:rPr>
-                <w:noProof/>
-                <w:webHidden/>
-              </w:rPr>
-              <w:t>4</w:t>
+              <w:t>6</w:t>
             </w:r>
             <w:r>
               <w:rPr>
@@ -824,6 +875,8 @@
             <w:fldChar w:fldCharType="end"/>
           </w:r>
         </w:p>
+        <w:bookmarkStart w:id="0" w:name="_GoBack" w:displacedByCustomXml="next"/>
+        <w:bookmarkEnd w:id="0" w:displacedByCustomXml="next"/>
       </w:sdtContent>
     </w:sdt>
     <w:p>
@@ -851,7 +904,7 @@
       </w:pPr>
       <w:bookmarkStart w:id="1" w:name="_Toc441230971"/>
       <w:bookmarkStart w:id="2" w:name="_Toc30680349"/>
-      <w:bookmarkStart w:id="3" w:name="_Toc30718405"/>
+      <w:bookmarkStart w:id="3" w:name="_Toc31107093"/>
       <w:r>
         <w:rPr>
           <w:rFonts w:ascii="Times New Roman" w:hAnsi="Times New Roman"/>
@@ -880,9 +933,9 @@
       <w:tblGrid>
         <w:gridCol w:w="3009"/>
         <w:gridCol w:w="944"/>
-        <w:gridCol w:w="1374"/>
-        <w:gridCol w:w="1374"/>
-        <w:gridCol w:w="2664"/>
+        <w:gridCol w:w="1897"/>
+        <w:gridCol w:w="1440"/>
+        <w:gridCol w:w="2075"/>
         <w:gridCol w:w="1214"/>
       </w:tblGrid>
       <w:tr>
@@ -941,7 +994,7 @@
         </w:tc>
         <w:tc>
           <w:tcPr>
-            <w:tcW w:w="1374" w:type="dxa"/>
+            <w:tcW w:w="1897" w:type="dxa"/>
             <w:tcBorders>
               <w:top w:val="single" w:sz="12" w:space="0" w:color="auto"/>
               <w:bottom w:val="double" w:sz="12" w:space="0" w:color="auto"/>
@@ -966,7 +1019,7 @@
         </w:tc>
         <w:tc>
           <w:tcPr>
-            <w:tcW w:w="1374" w:type="dxa"/>
+            <w:tcW w:w="1440" w:type="dxa"/>
             <w:tcBorders>
               <w:top w:val="single" w:sz="12" w:space="0" w:color="auto"/>
               <w:bottom w:val="double" w:sz="12" w:space="0" w:color="auto"/>
@@ -991,7 +1044,7 @@
         </w:tc>
         <w:tc>
           <w:tcPr>
-            <w:tcW w:w="2664" w:type="dxa"/>
+            <w:tcW w:w="2075" w:type="dxa"/>
             <w:tcBorders>
               <w:top w:val="single" w:sz="12" w:space="0" w:color="auto"/>
               <w:bottom w:val="double" w:sz="12" w:space="0" w:color="auto"/>
@@ -1049,6 +1102,7 @@
             <w:tcW w:w="3009" w:type="dxa"/>
             <w:tcBorders>
               <w:top w:val="nil"/>
+              <w:bottom w:val="single" w:sz="4" w:space="0" w:color="auto"/>
             </w:tcBorders>
           </w:tcPr>
           <w:p>
@@ -1077,6 +1131,7 @@
             <w:tcW w:w="944" w:type="dxa"/>
             <w:tcBorders>
               <w:top w:val="nil"/>
+              <w:bottom w:val="single" w:sz="4" w:space="0" w:color="auto"/>
             </w:tcBorders>
           </w:tcPr>
           <w:p>
@@ -1096,9 +1151,10 @@
         </w:tc>
         <w:tc>
           <w:tcPr>
-            <w:tcW w:w="1374" w:type="dxa"/>
+            <w:tcW w:w="1897" w:type="dxa"/>
             <w:tcBorders>
               <w:top w:val="nil"/>
+              <w:bottom w:val="single" w:sz="4" w:space="0" w:color="auto"/>
             </w:tcBorders>
           </w:tcPr>
           <w:p>
@@ -1146,9 +1202,10 @@
         </w:tc>
         <w:tc>
           <w:tcPr>
-            <w:tcW w:w="1374" w:type="dxa"/>
+            <w:tcW w:w="1440" w:type="dxa"/>
             <w:tcBorders>
               <w:top w:val="nil"/>
+              <w:bottom w:val="single" w:sz="4" w:space="0" w:color="auto"/>
             </w:tcBorders>
           </w:tcPr>
           <w:p>
@@ -1186,9 +1243,10 @@
         </w:tc>
         <w:tc>
           <w:tcPr>
-            <w:tcW w:w="2664" w:type="dxa"/>
+            <w:tcW w:w="2075" w:type="dxa"/>
             <w:tcBorders>
               <w:top w:val="nil"/>
+              <w:bottom w:val="single" w:sz="4" w:space="0" w:color="auto"/>
             </w:tcBorders>
           </w:tcPr>
           <w:p>
@@ -1223,6 +1281,7 @@
             <w:tcW w:w="1214" w:type="dxa"/>
             <w:tcBorders>
               <w:top w:val="nil"/>
+              <w:bottom w:val="single" w:sz="4" w:space="0" w:color="auto"/>
             </w:tcBorders>
           </w:tcPr>
           <w:p>
@@ -1241,6 +1300,219 @@
           </w:p>
         </w:tc>
       </w:tr>
+      <w:tr>
+        <w:trPr>
+          <w:trHeight w:val="63"/>
+        </w:trPr>
+        <w:tc>
+          <w:tcPr>
+            <w:tcW w:w="3009" w:type="dxa"/>
+            <w:tcBorders>
+              <w:top w:val="single" w:sz="4" w:space="0" w:color="auto"/>
+              <w:bottom w:val="single" w:sz="12" w:space="0" w:color="auto"/>
+            </w:tcBorders>
+          </w:tcPr>
+          <w:p>
+            <w:pPr>
+              <w:spacing w:before="40" w:after="40"/>
+              <w:rPr>
+                <w:rFonts w:ascii="Times New Roman" w:hAnsi="Times New Roman"/>
+              </w:rPr>
+            </w:pPr>
+            <w:r>
+              <w:rPr>
+                <w:rFonts w:ascii="Times New Roman" w:hAnsi="Times New Roman"/>
+              </w:rPr>
+              <w:t>HSI</w:t>
+            </w:r>
+            <w:r>
+              <w:rPr>
+                <w:rFonts w:ascii="Times New Roman" w:hAnsi="Times New Roman"/>
+              </w:rPr>
+              <w:t>_DIGITAL_ELEVATOR</w:t>
+            </w:r>
+          </w:p>
+        </w:tc>
+        <w:tc>
+          <w:tcPr>
+            <w:tcW w:w="944" w:type="dxa"/>
+            <w:tcBorders>
+              <w:top w:val="single" w:sz="4" w:space="0" w:color="auto"/>
+              <w:bottom w:val="single" w:sz="12" w:space="0" w:color="auto"/>
+            </w:tcBorders>
+          </w:tcPr>
+          <w:p>
+            <w:pPr>
+              <w:spacing w:before="40" w:after="40"/>
+              <w:rPr>
+                <w:rFonts w:ascii="Times New Roman" w:hAnsi="Times New Roman"/>
+              </w:rPr>
+            </w:pPr>
+            <w:r>
+              <w:rPr>
+                <w:rFonts w:ascii="Times New Roman" w:hAnsi="Times New Roman"/>
+              </w:rPr>
+              <w:t>V_1.</w:t>
+            </w:r>
+            <w:r>
+              <w:rPr>
+                <w:rFonts w:ascii="Times New Roman" w:hAnsi="Times New Roman"/>
+              </w:rPr>
+              <w:t>1</w:t>
+            </w:r>
+          </w:p>
+        </w:tc>
+        <w:tc>
+          <w:tcPr>
+            <w:tcW w:w="1897" w:type="dxa"/>
+            <w:tcBorders>
+              <w:top w:val="single" w:sz="4" w:space="0" w:color="auto"/>
+              <w:bottom w:val="single" w:sz="12" w:space="0" w:color="auto"/>
+            </w:tcBorders>
+          </w:tcPr>
+          <w:p>
+            <w:pPr>
+              <w:spacing w:before="40" w:after="40"/>
+              <w:rPr>
+                <w:rFonts w:ascii="Times New Roman" w:hAnsi="Times New Roman"/>
+              </w:rPr>
+            </w:pPr>
+            <w:r>
+              <w:rPr>
+                <w:rFonts w:ascii="Times New Roman" w:hAnsi="Times New Roman"/>
+              </w:rPr>
+              <w:t xml:space="preserve">Ahmed </w:t>
+            </w:r>
+            <w:proofErr w:type="spellStart"/>
+            <w:r>
+              <w:rPr>
+                <w:rFonts w:ascii="Times New Roman" w:hAnsi="Times New Roman"/>
+              </w:rPr>
+              <w:t>Refaat</w:t>
+            </w:r>
+            <w:proofErr w:type="spellEnd"/>
+            <w:r>
+              <w:rPr>
+                <w:rFonts w:ascii="Times New Roman" w:hAnsi="Times New Roman"/>
+              </w:rPr>
+              <w:t>,</w:t>
+            </w:r>
+          </w:p>
+          <w:p>
+            <w:pPr>
+              <w:spacing w:before="40" w:after="40"/>
+              <w:rPr>
+                <w:rFonts w:ascii="Times New Roman" w:hAnsi="Times New Roman"/>
+              </w:rPr>
+            </w:pPr>
+            <w:r>
+              <w:rPr>
+                <w:rFonts w:ascii="Times New Roman" w:hAnsi="Times New Roman"/>
+              </w:rPr>
+              <w:t>Marcelle Samir</w:t>
+            </w:r>
+          </w:p>
+        </w:tc>
+        <w:tc>
+          <w:tcPr>
+            <w:tcW w:w="1440" w:type="dxa"/>
+            <w:tcBorders>
+              <w:top w:val="single" w:sz="4" w:space="0" w:color="auto"/>
+              <w:bottom w:val="single" w:sz="12" w:space="0" w:color="auto"/>
+            </w:tcBorders>
+          </w:tcPr>
+          <w:p>
+            <w:pPr>
+              <w:spacing w:before="40" w:after="40"/>
+              <w:rPr>
+                <w:rFonts w:ascii="Times New Roman" w:hAnsi="Times New Roman"/>
+              </w:rPr>
+            </w:pPr>
+            <w:r>
+              <w:rPr>
+                <w:rFonts w:ascii="Times New Roman" w:hAnsi="Times New Roman"/>
+              </w:rPr>
+              <w:t>Jan</w:t>
+            </w:r>
+            <w:r>
+              <w:rPr>
+                <w:rFonts w:ascii="Times New Roman" w:hAnsi="Times New Roman"/>
+              </w:rPr>
+              <w:t xml:space="preserve"> </w:t>
+            </w:r>
+            <w:r>
+              <w:rPr>
+                <w:rFonts w:ascii="Times New Roman" w:hAnsi="Times New Roman"/>
+              </w:rPr>
+              <w:t>28</w:t>
+            </w:r>
+            <w:r>
+              <w:rPr>
+                <w:rFonts w:ascii="Times New Roman" w:hAnsi="Times New Roman"/>
+              </w:rPr>
+              <w:t>, 2020</w:t>
+            </w:r>
+          </w:p>
+        </w:tc>
+        <w:tc>
+          <w:tcPr>
+            <w:tcW w:w="2075" w:type="dxa"/>
+            <w:tcBorders>
+              <w:top w:val="single" w:sz="4" w:space="0" w:color="auto"/>
+              <w:bottom w:val="single" w:sz="12" w:space="0" w:color="auto"/>
+            </w:tcBorders>
+          </w:tcPr>
+          <w:p>
+            <w:pPr>
+              <w:spacing w:before="40" w:after="40"/>
+              <w:rPr>
+                <w:rFonts w:ascii="Times New Roman" w:hAnsi="Times New Roman"/>
+              </w:rPr>
+            </w:pPr>
+            <w:r>
+              <w:rPr>
+                <w:rFonts w:ascii="Times New Roman" w:hAnsi="Times New Roman"/>
+              </w:rPr>
+              <w:t>Appl</w:t>
+            </w:r>
+            <w:r>
+              <w:rPr>
+                <w:rFonts w:ascii="Times New Roman" w:hAnsi="Times New Roman"/>
+              </w:rPr>
+              <w:t>y</w:t>
+            </w:r>
+            <w:r>
+              <w:rPr>
+                <w:rFonts w:ascii="Times New Roman" w:hAnsi="Times New Roman"/>
+              </w:rPr>
+              <w:t>ing review’s suggested modifications</w:t>
+            </w:r>
+          </w:p>
+        </w:tc>
+        <w:tc>
+          <w:tcPr>
+            <w:tcW w:w="1214" w:type="dxa"/>
+            <w:tcBorders>
+              <w:top w:val="single" w:sz="4" w:space="0" w:color="auto"/>
+              <w:bottom w:val="single" w:sz="12" w:space="0" w:color="auto"/>
+            </w:tcBorders>
+          </w:tcPr>
+          <w:p>
+            <w:pPr>
+              <w:spacing w:before="40" w:after="40"/>
+              <w:rPr>
+                <w:rFonts w:ascii="Times New Roman" w:hAnsi="Times New Roman"/>
+              </w:rPr>
+            </w:pPr>
+            <w:r>
+              <w:rPr>
+                <w:rFonts w:ascii="Times New Roman" w:hAnsi="Times New Roman"/>
+              </w:rPr>
+              <w:t>Draft</w:t>
+            </w:r>
+          </w:p>
+        </w:tc>
+      </w:tr>
     </w:tbl>
     <w:p>
       <w:pPr>
@@ -1338,6 +1610,26 @@
     </w:p>
     <w:p>
       <w:pPr>
+        <w:pStyle w:val="PlainText"/>
+        <w:rPr>
+          <w:rFonts w:ascii="Courier New" w:hAnsi="Courier New" w:cs="Courier New"/>
+          <w:sz w:val="28"/>
+          <w:szCs w:val="28"/>
+        </w:rPr>
+      </w:pPr>
+    </w:p>
+    <w:p>
+      <w:pPr>
+        <w:pStyle w:val="PlainText"/>
+        <w:rPr>
+          <w:rFonts w:ascii="Courier New" w:hAnsi="Courier New" w:cs="Courier New"/>
+          <w:sz w:val="28"/>
+          <w:szCs w:val="28"/>
+        </w:rPr>
+      </w:pPr>
+    </w:p>
+    <w:p>
+      <w:pPr>
         <w:pStyle w:val="Heading1"/>
         <w:rPr>
           <w:rFonts w:ascii="Times New Roman" w:hAnsi="Times New Roman"/>
@@ -1346,7 +1638,7 @@
       <w:bookmarkStart w:id="4" w:name="_Toc439994665"/>
       <w:bookmarkStart w:id="5" w:name="_Toc441230972"/>
       <w:bookmarkStart w:id="6" w:name="_Toc30682841"/>
-      <w:bookmarkStart w:id="7" w:name="_Toc30718406"/>
+      <w:bookmarkStart w:id="7" w:name="_Toc31107094"/>
       <w:r>
         <w:rPr>
           <w:rFonts w:ascii="Times New Roman" w:hAnsi="Times New Roman"/>
@@ -1385,7 +1677,7 @@
         </w:rPr>
       </w:pPr>
       <w:bookmarkStart w:id="8" w:name="_Toc30682842"/>
-      <w:bookmarkStart w:id="9" w:name="_Toc30718407"/>
+      <w:bookmarkStart w:id="9" w:name="_Toc31107095"/>
       <w:r>
         <w:rPr>
           <w:rFonts w:ascii="Times New Roman" w:hAnsi="Times New Roman"/>
@@ -1457,7 +1749,7 @@
       <w:bookmarkStart w:id="10" w:name="_Toc439994670"/>
       <w:bookmarkStart w:id="11" w:name="_Toc441230976"/>
       <w:bookmarkStart w:id="12" w:name="_Toc30682843"/>
-      <w:bookmarkStart w:id="13" w:name="_Toc30718408"/>
+      <w:bookmarkStart w:id="13" w:name="_Toc31107096"/>
       <w:r>
         <w:rPr>
           <w:rFonts w:ascii="Times New Roman" w:hAnsi="Times New Roman"/>
@@ -1510,9 +1802,676 @@
           <w:szCs w:val="40"/>
         </w:rPr>
       </w:pPr>
+      <w:r>
+        <w:rPr>
+          <w:sz w:val="40"/>
+          <w:szCs w:val="40"/>
+        </w:rPr>
+        <w:br w:type="page"/>
+      </w:r>
     </w:p>
     <w:p>
       <w:pPr>
+        <w:pStyle w:val="Heading1"/>
+        <w:rPr>
+          <w:sz w:val="32"/>
+          <w:szCs w:val="32"/>
+        </w:rPr>
+      </w:pPr>
+      <w:bookmarkStart w:id="14" w:name="_Toc31107097"/>
+      <w:r>
+        <w:rPr>
+          <w:sz w:val="32"/>
+          <w:szCs w:val="32"/>
+        </w:rPr>
+        <w:lastRenderedPageBreak/>
+        <w:t>2. list of components</w:t>
+      </w:r>
+      <w:bookmarkEnd w:id="14"/>
+    </w:p>
+    <w:p>
+      <w:pPr>
+        <w:rPr>
+          <w:b/>
+          <w:bCs/>
+          <w:sz w:val="28"/>
+          <w:szCs w:val="28"/>
+        </w:rPr>
+      </w:pPr>
+    </w:p>
+    <w:tbl>
+      <w:tblPr>
+        <w:tblStyle w:val="TableGrid"/>
+        <w:tblW w:w="11178" w:type="dxa"/>
+        <w:tblInd w:w="-908" w:type="dxa"/>
+        <w:tblLook w:val="04A0" w:firstRow="1" w:lastRow="0" w:firstColumn="1" w:lastColumn="0" w:noHBand="0" w:noVBand="1"/>
+      </w:tblPr>
+      <w:tblGrid>
+        <w:gridCol w:w="339"/>
+        <w:gridCol w:w="2657"/>
+        <w:gridCol w:w="1350"/>
+        <w:gridCol w:w="2430"/>
+        <w:gridCol w:w="4402"/>
+      </w:tblGrid>
+      <w:tr>
+        <w:tc>
+          <w:tcPr>
+            <w:tcW w:w="339" w:type="dxa"/>
+          </w:tcPr>
+          <w:p>
+            <w:pPr>
+              <w:rPr>
+                <w:sz w:val="28"/>
+                <w:szCs w:val="28"/>
+              </w:rPr>
+            </w:pPr>
+          </w:p>
+        </w:tc>
+        <w:tc>
+          <w:tcPr>
+            <w:tcW w:w="2657" w:type="dxa"/>
+            <w:shd w:val="clear" w:color="auto" w:fill="D9D9D9" w:themeFill="background1" w:themeFillShade="D9"/>
+          </w:tcPr>
+          <w:p>
+            <w:pPr>
+              <w:rPr>
+                <w:sz w:val="28"/>
+                <w:szCs w:val="28"/>
+              </w:rPr>
+            </w:pPr>
+            <w:r>
+              <w:rPr>
+                <w:sz w:val="28"/>
+                <w:szCs w:val="28"/>
+              </w:rPr>
+              <w:t>Component’s name</w:t>
+            </w:r>
+          </w:p>
+        </w:tc>
+        <w:tc>
+          <w:tcPr>
+            <w:tcW w:w="1350" w:type="dxa"/>
+            <w:shd w:val="clear" w:color="auto" w:fill="D9D9D9" w:themeFill="background1" w:themeFillShade="D9"/>
+          </w:tcPr>
+          <w:p>
+            <w:pPr>
+              <w:rPr>
+                <w:sz w:val="28"/>
+                <w:szCs w:val="28"/>
+              </w:rPr>
+            </w:pPr>
+            <w:r>
+              <w:rPr>
+                <w:sz w:val="28"/>
+                <w:szCs w:val="28"/>
+              </w:rPr>
+              <w:t>quantity</w:t>
+            </w:r>
+          </w:p>
+        </w:tc>
+        <w:tc>
+          <w:tcPr>
+            <w:tcW w:w="2430" w:type="dxa"/>
+            <w:shd w:val="clear" w:color="auto" w:fill="D9D9D9" w:themeFill="background1" w:themeFillShade="D9"/>
+          </w:tcPr>
+          <w:p>
+            <w:pPr>
+              <w:rPr>
+                <w:sz w:val="28"/>
+                <w:szCs w:val="28"/>
+              </w:rPr>
+            </w:pPr>
+            <w:r>
+              <w:rPr>
+                <w:sz w:val="28"/>
+                <w:szCs w:val="28"/>
+              </w:rPr>
+              <w:t>type</w:t>
+            </w:r>
+          </w:p>
+        </w:tc>
+        <w:tc>
+          <w:tcPr>
+            <w:tcW w:w="4402" w:type="dxa"/>
+            <w:shd w:val="clear" w:color="auto" w:fill="D9D9D9" w:themeFill="background1" w:themeFillShade="D9"/>
+          </w:tcPr>
+          <w:p>
+            <w:pPr>
+              <w:rPr>
+                <w:sz w:val="28"/>
+                <w:szCs w:val="28"/>
+              </w:rPr>
+            </w:pPr>
+            <w:r>
+              <w:rPr>
+                <w:sz w:val="28"/>
+                <w:szCs w:val="28"/>
+              </w:rPr>
+              <w:t>note</w:t>
+            </w:r>
+          </w:p>
+        </w:tc>
+      </w:tr>
+      <w:tr>
+        <w:tc>
+          <w:tcPr>
+            <w:tcW w:w="339" w:type="dxa"/>
+            <w:shd w:val="clear" w:color="auto" w:fill="D9D9D9" w:themeFill="background1" w:themeFillShade="D9"/>
+          </w:tcPr>
+          <w:p>
+            <w:pPr>
+              <w:rPr>
+                <w:sz w:val="24"/>
+                <w:szCs w:val="24"/>
+              </w:rPr>
+            </w:pPr>
+            <w:r>
+              <w:rPr>
+                <w:sz w:val="24"/>
+                <w:szCs w:val="24"/>
+              </w:rPr>
+              <w:t>1</w:t>
+            </w:r>
+          </w:p>
+        </w:tc>
+        <w:tc>
+          <w:tcPr>
+            <w:tcW w:w="2657" w:type="dxa"/>
+          </w:tcPr>
+          <w:p>
+            <w:pPr>
+              <w:rPr>
+                <w:sz w:val="24"/>
+                <w:szCs w:val="24"/>
+              </w:rPr>
+            </w:pPr>
+            <w:r>
+              <w:rPr>
+                <w:sz w:val="24"/>
+                <w:szCs w:val="24"/>
+              </w:rPr>
+              <w:t>AVR kit</w:t>
+            </w:r>
+          </w:p>
+        </w:tc>
+        <w:tc>
+          <w:tcPr>
+            <w:tcW w:w="1350" w:type="dxa"/>
+          </w:tcPr>
+          <w:p>
+            <w:pPr>
+              <w:rPr>
+                <w:sz w:val="24"/>
+                <w:szCs w:val="24"/>
+              </w:rPr>
+            </w:pPr>
+            <w:r>
+              <w:rPr>
+                <w:sz w:val="24"/>
+                <w:szCs w:val="24"/>
+              </w:rPr>
+              <w:t>1</w:t>
+            </w:r>
+          </w:p>
+        </w:tc>
+        <w:tc>
+          <w:tcPr>
+            <w:tcW w:w="2430" w:type="dxa"/>
+          </w:tcPr>
+          <w:p>
+            <w:pPr>
+              <w:rPr>
+                <w:sz w:val="24"/>
+                <w:szCs w:val="24"/>
+              </w:rPr>
+            </w:pPr>
+            <w:r>
+              <w:rPr>
+                <w:sz w:val="24"/>
+                <w:szCs w:val="24"/>
+              </w:rPr>
+              <w:t>controller</w:t>
+            </w:r>
+          </w:p>
+        </w:tc>
+        <w:tc>
+          <w:tcPr>
+            <w:tcW w:w="4402" w:type="dxa"/>
+          </w:tcPr>
+          <w:p>
+            <w:pPr>
+              <w:rPr>
+                <w:sz w:val="24"/>
+                <w:szCs w:val="24"/>
+              </w:rPr>
+            </w:pPr>
+          </w:p>
+        </w:tc>
+      </w:tr>
+      <w:tr>
+        <w:tc>
+          <w:tcPr>
+            <w:tcW w:w="339" w:type="dxa"/>
+            <w:shd w:val="clear" w:color="auto" w:fill="D9D9D9" w:themeFill="background1" w:themeFillShade="D9"/>
+          </w:tcPr>
+          <w:p>
+            <w:pPr>
+              <w:rPr>
+                <w:sz w:val="24"/>
+                <w:szCs w:val="24"/>
+              </w:rPr>
+            </w:pPr>
+            <w:r>
+              <w:rPr>
+                <w:sz w:val="24"/>
+                <w:szCs w:val="24"/>
+              </w:rPr>
+              <w:t>2</w:t>
+            </w:r>
+          </w:p>
+        </w:tc>
+        <w:tc>
+          <w:tcPr>
+            <w:tcW w:w="2657" w:type="dxa"/>
+            <w:shd w:val="clear" w:color="auto" w:fill="17365D" w:themeFill="text2" w:themeFillShade="BF"/>
+          </w:tcPr>
+          <w:p>
+            <w:pPr>
+              <w:rPr>
+                <w:sz w:val="24"/>
+                <w:szCs w:val="24"/>
+              </w:rPr>
+            </w:pPr>
+            <w:r>
+              <w:rPr>
+                <w:sz w:val="24"/>
+                <w:szCs w:val="24"/>
+              </w:rPr>
+              <w:t>LCD</w:t>
+            </w:r>
+          </w:p>
+        </w:tc>
+        <w:tc>
+          <w:tcPr>
+            <w:tcW w:w="1350" w:type="dxa"/>
+            <w:shd w:val="clear" w:color="auto" w:fill="17365D" w:themeFill="text2" w:themeFillShade="BF"/>
+          </w:tcPr>
+          <w:p>
+            <w:pPr>
+              <w:rPr>
+                <w:sz w:val="24"/>
+                <w:szCs w:val="24"/>
+              </w:rPr>
+            </w:pPr>
+            <w:r>
+              <w:rPr>
+                <w:sz w:val="24"/>
+                <w:szCs w:val="24"/>
+              </w:rPr>
+              <w:t>1</w:t>
+            </w:r>
+          </w:p>
+        </w:tc>
+        <w:tc>
+          <w:tcPr>
+            <w:tcW w:w="2430" w:type="dxa"/>
+            <w:shd w:val="clear" w:color="auto" w:fill="17365D" w:themeFill="text2" w:themeFillShade="BF"/>
+          </w:tcPr>
+          <w:p>
+            <w:pPr>
+              <w:rPr>
+                <w:sz w:val="24"/>
+                <w:szCs w:val="24"/>
+              </w:rPr>
+            </w:pPr>
+            <w:r>
+              <w:rPr>
+                <w:sz w:val="24"/>
+                <w:szCs w:val="24"/>
+              </w:rPr>
+              <w:t>OUTPUT device</w:t>
+            </w:r>
+          </w:p>
+        </w:tc>
+        <w:tc>
+          <w:tcPr>
+            <w:tcW w:w="4402" w:type="dxa"/>
+            <w:shd w:val="clear" w:color="auto" w:fill="17365D" w:themeFill="text2" w:themeFillShade="BF"/>
+          </w:tcPr>
+          <w:p>
+            <w:pPr>
+              <w:rPr>
+                <w:sz w:val="24"/>
+                <w:szCs w:val="24"/>
+              </w:rPr>
+            </w:pPr>
+            <w:r>
+              <w:rPr>
+                <w:sz w:val="24"/>
+                <w:szCs w:val="24"/>
+              </w:rPr>
+              <w:t>Size of (2x16)</w:t>
+            </w:r>
+          </w:p>
+        </w:tc>
+      </w:tr>
+      <w:tr>
+        <w:tc>
+          <w:tcPr>
+            <w:tcW w:w="339" w:type="dxa"/>
+            <w:shd w:val="clear" w:color="auto" w:fill="D9D9D9" w:themeFill="background1" w:themeFillShade="D9"/>
+          </w:tcPr>
+          <w:p>
+            <w:pPr>
+              <w:rPr>
+                <w:sz w:val="24"/>
+                <w:szCs w:val="24"/>
+              </w:rPr>
+            </w:pPr>
+            <w:r>
+              <w:rPr>
+                <w:sz w:val="24"/>
+                <w:szCs w:val="24"/>
+              </w:rPr>
+              <w:t>3</w:t>
+            </w:r>
+          </w:p>
+        </w:tc>
+        <w:tc>
+          <w:tcPr>
+            <w:tcW w:w="2657" w:type="dxa"/>
+          </w:tcPr>
+          <w:p>
+            <w:pPr>
+              <w:rPr>
+                <w:sz w:val="24"/>
+                <w:szCs w:val="24"/>
+              </w:rPr>
+            </w:pPr>
+            <w:r>
+              <w:rPr>
+                <w:sz w:val="24"/>
+                <w:szCs w:val="24"/>
+              </w:rPr>
+              <w:t>Keypad</w:t>
+            </w:r>
+          </w:p>
+        </w:tc>
+        <w:tc>
+          <w:tcPr>
+            <w:tcW w:w="1350" w:type="dxa"/>
+          </w:tcPr>
+          <w:p>
+            <w:pPr>
+              <w:rPr>
+                <w:sz w:val="24"/>
+                <w:szCs w:val="24"/>
+              </w:rPr>
+            </w:pPr>
+            <w:r>
+              <w:rPr>
+                <w:sz w:val="24"/>
+                <w:szCs w:val="24"/>
+              </w:rPr>
+              <w:t>1</w:t>
+            </w:r>
+          </w:p>
+        </w:tc>
+        <w:tc>
+          <w:tcPr>
+            <w:tcW w:w="2430" w:type="dxa"/>
+          </w:tcPr>
+          <w:p>
+            <w:pPr>
+              <w:rPr>
+                <w:sz w:val="24"/>
+                <w:szCs w:val="24"/>
+              </w:rPr>
+            </w:pPr>
+            <w:r>
+              <w:rPr>
+                <w:sz w:val="24"/>
+                <w:szCs w:val="24"/>
+              </w:rPr>
+              <w:t>INPUT device</w:t>
+            </w:r>
+          </w:p>
+        </w:tc>
+        <w:tc>
+          <w:tcPr>
+            <w:tcW w:w="4402" w:type="dxa"/>
+          </w:tcPr>
+          <w:p>
+            <w:pPr>
+              <w:rPr>
+                <w:sz w:val="24"/>
+                <w:szCs w:val="24"/>
+              </w:rPr>
+            </w:pPr>
+            <w:r>
+              <w:rPr>
+                <w:sz w:val="24"/>
+                <w:szCs w:val="24"/>
+              </w:rPr>
+              <w:t>Size of (4x4)</w:t>
+            </w:r>
+          </w:p>
+        </w:tc>
+      </w:tr>
+      <w:tr>
+        <w:tc>
+          <w:tcPr>
+            <w:tcW w:w="339" w:type="dxa"/>
+            <w:shd w:val="clear" w:color="auto" w:fill="D9D9D9" w:themeFill="background1" w:themeFillShade="D9"/>
+          </w:tcPr>
+          <w:p>
+            <w:pPr>
+              <w:rPr>
+                <w:sz w:val="24"/>
+                <w:szCs w:val="24"/>
+              </w:rPr>
+            </w:pPr>
+            <w:r>
+              <w:rPr>
+                <w:sz w:val="24"/>
+                <w:szCs w:val="24"/>
+              </w:rPr>
+              <w:t>4</w:t>
+            </w:r>
+          </w:p>
+        </w:tc>
+        <w:tc>
+          <w:tcPr>
+            <w:tcW w:w="2657" w:type="dxa"/>
+            <w:shd w:val="clear" w:color="auto" w:fill="17365D" w:themeFill="text2" w:themeFillShade="BF"/>
+          </w:tcPr>
+          <w:p>
+            <w:pPr>
+              <w:rPr>
+                <w:sz w:val="24"/>
+                <w:szCs w:val="24"/>
+              </w:rPr>
+            </w:pPr>
+            <w:r>
+              <w:rPr>
+                <w:sz w:val="24"/>
+                <w:szCs w:val="24"/>
+              </w:rPr>
+              <w:t>Buzzer</w:t>
+            </w:r>
+          </w:p>
+        </w:tc>
+        <w:tc>
+          <w:tcPr>
+            <w:tcW w:w="1350" w:type="dxa"/>
+            <w:shd w:val="clear" w:color="auto" w:fill="17365D" w:themeFill="text2" w:themeFillShade="BF"/>
+          </w:tcPr>
+          <w:p>
+            <w:pPr>
+              <w:rPr>
+                <w:sz w:val="24"/>
+                <w:szCs w:val="24"/>
+              </w:rPr>
+            </w:pPr>
+            <w:r>
+              <w:rPr>
+                <w:sz w:val="24"/>
+                <w:szCs w:val="24"/>
+              </w:rPr>
+              <w:t>1</w:t>
+            </w:r>
+          </w:p>
+        </w:tc>
+        <w:tc>
+          <w:tcPr>
+            <w:tcW w:w="2430" w:type="dxa"/>
+            <w:shd w:val="clear" w:color="auto" w:fill="17365D" w:themeFill="text2" w:themeFillShade="BF"/>
+          </w:tcPr>
+          <w:p>
+            <w:pPr>
+              <w:rPr>
+                <w:sz w:val="24"/>
+                <w:szCs w:val="24"/>
+              </w:rPr>
+            </w:pPr>
+            <w:r>
+              <w:rPr>
+                <w:sz w:val="24"/>
+                <w:szCs w:val="24"/>
+              </w:rPr>
+              <w:t>OUTPUT device</w:t>
+            </w:r>
+          </w:p>
+        </w:tc>
+        <w:tc>
+          <w:tcPr>
+            <w:tcW w:w="4402" w:type="dxa"/>
+            <w:shd w:val="clear" w:color="auto" w:fill="17365D" w:themeFill="text2" w:themeFillShade="BF"/>
+          </w:tcPr>
+          <w:p>
+            <w:pPr>
+              <w:rPr>
+                <w:sz w:val="24"/>
+                <w:szCs w:val="24"/>
+              </w:rPr>
+            </w:pPr>
+          </w:p>
+        </w:tc>
+      </w:tr>
+      <w:tr>
+        <w:tc>
+          <w:tcPr>
+            <w:tcW w:w="339" w:type="dxa"/>
+            <w:shd w:val="clear" w:color="auto" w:fill="D9D9D9" w:themeFill="background1" w:themeFillShade="D9"/>
+          </w:tcPr>
+          <w:p>
+            <w:pPr>
+              <w:rPr>
+                <w:sz w:val="24"/>
+                <w:szCs w:val="24"/>
+              </w:rPr>
+            </w:pPr>
+            <w:r>
+              <w:rPr>
+                <w:sz w:val="24"/>
+                <w:szCs w:val="24"/>
+              </w:rPr>
+              <w:t>5</w:t>
+            </w:r>
+          </w:p>
+        </w:tc>
+        <w:tc>
+          <w:tcPr>
+            <w:tcW w:w="2657" w:type="dxa"/>
+          </w:tcPr>
+          <w:p>
+            <w:pPr>
+              <w:rPr>
+                <w:sz w:val="24"/>
+                <w:szCs w:val="24"/>
+              </w:rPr>
+            </w:pPr>
+            <w:r>
+              <w:rPr>
+                <w:sz w:val="24"/>
+                <w:szCs w:val="24"/>
+              </w:rPr>
+              <w:t>Push button</w:t>
+            </w:r>
+          </w:p>
+        </w:tc>
+        <w:tc>
+          <w:tcPr>
+            <w:tcW w:w="1350" w:type="dxa"/>
+          </w:tcPr>
+          <w:p>
+            <w:pPr>
+              <w:rPr>
+                <w:sz w:val="24"/>
+                <w:szCs w:val="24"/>
+              </w:rPr>
+            </w:pPr>
+            <w:r>
+              <w:rPr>
+                <w:sz w:val="24"/>
+                <w:szCs w:val="24"/>
+              </w:rPr>
+              <w:t>3</w:t>
+            </w:r>
+          </w:p>
+        </w:tc>
+        <w:tc>
+          <w:tcPr>
+            <w:tcW w:w="2430" w:type="dxa"/>
+          </w:tcPr>
+          <w:p>
+            <w:pPr>
+              <w:rPr>
+                <w:sz w:val="24"/>
+                <w:szCs w:val="24"/>
+              </w:rPr>
+            </w:pPr>
+            <w:r>
+              <w:rPr>
+                <w:sz w:val="24"/>
+                <w:szCs w:val="24"/>
+              </w:rPr>
+              <w:t>INPUT device</w:t>
+            </w:r>
+          </w:p>
+        </w:tc>
+        <w:tc>
+          <w:tcPr>
+            <w:tcW w:w="4402" w:type="dxa"/>
+          </w:tcPr>
+          <w:p>
+            <w:pPr>
+              <w:rPr>
+                <w:sz w:val="24"/>
+                <w:szCs w:val="24"/>
+              </w:rPr>
+            </w:pPr>
+            <w:r>
+              <w:rPr>
+                <w:sz w:val="24"/>
+                <w:szCs w:val="24"/>
+              </w:rPr>
+              <w:t>2 for up/down, 1 for ON/OFF</w:t>
+            </w:r>
+          </w:p>
+        </w:tc>
+      </w:tr>
+    </w:tbl>
+    <w:p>
+      <w:pPr>
+        <w:rPr>
+          <w:sz w:val="28"/>
+          <w:szCs w:val="28"/>
+        </w:rPr>
+      </w:pPr>
+    </w:p>
+    <w:p>
+      <w:pPr>
         <w:rPr>
           <w:sz w:val="40"/>
           <w:szCs w:val="40"/>
@@ -1521,7 +2480,6 @@
     </w:p>
     <w:p>
       <w:pPr>
-        <w:jc w:val="center"/>
         <w:rPr>
           <w:sz w:val="40"/>
           <w:szCs w:val="40"/>
@@ -1530,7 +2488,6 @@
     </w:p>
     <w:p>
       <w:pPr>
-        <w:jc w:val="center"/>
         <w:rPr>
           <w:sz w:val="40"/>
           <w:szCs w:val="40"/>
@@ -1557,6 +2514,7 @@
     </w:p>
     <w:p>
       <w:pPr>
+        <w:jc w:val="center"/>
         <w:rPr>
           <w:sz w:val="40"/>
           <w:szCs w:val="40"/>
@@ -1565,6 +2523,7 @@
     </w:p>
     <w:p>
       <w:pPr>
+        <w:jc w:val="center"/>
         <w:rPr>
           <w:sz w:val="40"/>
           <w:szCs w:val="40"/>
@@ -1589,24 +2548,189 @@
     </w:p>
     <w:p>
       <w:pPr>
+        <w:rPr>
+          <w:sz w:val="40"/>
+          <w:szCs w:val="40"/>
+        </w:rPr>
+      </w:pPr>
+    </w:p>
+    <w:p>
+      <w:pPr>
+        <w:rPr>
+          <w:sz w:val="40"/>
+          <w:szCs w:val="40"/>
+        </w:rPr>
+      </w:pPr>
+    </w:p>
+    <w:p>
+      <w:pPr>
+        <w:rPr>
+          <w:sz w:val="40"/>
+          <w:szCs w:val="40"/>
+        </w:rPr>
+      </w:pPr>
+    </w:p>
+    <w:p>
+      <w:pPr>
+        <w:rPr>
+          <w:sz w:val="40"/>
+          <w:szCs w:val="40"/>
+        </w:rPr>
+      </w:pPr>
+      <w:r>
+        <w:rPr>
+          <w:sz w:val="40"/>
+          <w:szCs w:val="40"/>
+        </w:rPr>
+        <w:br w:type="page"/>
+      </w:r>
+    </w:p>
+    <w:p>
+      <w:pPr>
+        <w:pStyle w:val="Heading1"/>
+        <w:rPr>
+          <w:sz w:val="32"/>
+          <w:szCs w:val="32"/>
+        </w:rPr>
+      </w:pPr>
+      <w:bookmarkStart w:id="15" w:name="_Toc31107098"/>
+      <w:r>
+        <w:rPr>
+          <w:sz w:val="32"/>
+          <w:szCs w:val="32"/>
+        </w:rPr>
+        <w:lastRenderedPageBreak/>
+        <w:t>3. components block diagram</w:t>
+      </w:r>
+      <w:bookmarkEnd w:id="15"/>
+    </w:p>
+    <w:p>
+      <w:pPr>
+        <w:rPr>
+          <w:b/>
+          <w:bCs/>
+          <w:sz w:val="36"/>
+          <w:szCs w:val="36"/>
+        </w:rPr>
+      </w:pPr>
+      <w:r>
+        <w:rPr>
+          <w:b/>
+          <w:bCs/>
+          <w:noProof/>
+          <w:sz w:val="36"/>
+          <w:szCs w:val="36"/>
+        </w:rPr>
+        <w:drawing>
+          <wp:inline distT="0" distB="0" distL="0" distR="0" wp14:anchorId="39CFCB4F" wp14:editId="3AF82D98">
+            <wp:extent cx="5029200" cy="4949371"/>
+            <wp:effectExtent l="0" t="0" r="0" b="3810"/>
+            <wp:docPr id="1" name="Picture 1"/>
+            <wp:cNvGraphicFramePr>
+              <a:graphicFrameLocks xmlns:a="http://schemas.openxmlformats.org/drawingml/2006/main" noChangeAspect="1"/>
+            </wp:cNvGraphicFramePr>
+            <a:graphic xmlns:a="http://schemas.openxmlformats.org/drawingml/2006/main">
+              <a:graphicData uri="http://schemas.openxmlformats.org/drawingml/2006/picture">
+                <pic:pic xmlns:pic="http://schemas.openxmlformats.org/drawingml/2006/picture">
+                  <pic:nvPicPr>
+                    <pic:cNvPr id="1" name="Blank Diagram SW.jpeg"/>
+                    <pic:cNvPicPr/>
+                  </pic:nvPicPr>
+                  <pic:blipFill>
+                    <a:blip r:embed="rId10">
+                      <a:extLst>
+                        <a:ext uri="{28A0092B-C50C-407E-A947-70E740481C1C}">
+                          <a14:useLocalDpi xmlns:a14="http://schemas.microsoft.com/office/drawing/2010/main" val="0"/>
+                        </a:ext>
+                      </a:extLst>
+                    </a:blip>
+                    <a:stretch>
+                      <a:fillRect/>
+                    </a:stretch>
+                  </pic:blipFill>
+                  <pic:spPr>
+                    <a:xfrm>
+                      <a:off x="0" y="0"/>
+                      <a:ext cx="5035466" cy="4955537"/>
+                    </a:xfrm>
+                    <a:prstGeom prst="rect">
+                      <a:avLst/>
+                    </a:prstGeom>
+                  </pic:spPr>
+                </pic:pic>
+              </a:graphicData>
+            </a:graphic>
+          </wp:inline>
+        </w:drawing>
+      </w:r>
+    </w:p>
+    <w:p>
+      <w:pPr>
+        <w:rPr>
+          <w:sz w:val="40"/>
+          <w:szCs w:val="40"/>
+        </w:rPr>
+      </w:pPr>
+    </w:p>
+    <w:p>
+      <w:pPr>
+        <w:rPr>
+          <w:sz w:val="40"/>
+          <w:szCs w:val="40"/>
+        </w:rPr>
+      </w:pPr>
+    </w:p>
+    <w:p>
+      <w:pPr>
+        <w:rPr>
+          <w:sz w:val="40"/>
+          <w:szCs w:val="40"/>
+        </w:rPr>
+      </w:pPr>
+    </w:p>
+    <w:p>
+      <w:pPr>
+        <w:rPr>
+          <w:sz w:val="40"/>
+          <w:szCs w:val="40"/>
+        </w:rPr>
+      </w:pPr>
+    </w:p>
+    <w:p>
+      <w:pPr>
+        <w:rPr>
+          <w:sz w:val="40"/>
+          <w:szCs w:val="40"/>
+        </w:rPr>
+      </w:pPr>
+    </w:p>
+    <w:p>
+      <w:pPr>
         <w:pStyle w:val="TOCEntry"/>
         <w:outlineLvl w:val="0"/>
         <w:rPr>
           <w:rFonts w:ascii="Times New Roman" w:hAnsi="Times New Roman"/>
         </w:rPr>
       </w:pPr>
-      <w:bookmarkStart w:id="14" w:name="_Toc30680353"/>
-      <w:bookmarkStart w:id="15" w:name="_Toc30718409"/>
+      <w:bookmarkStart w:id="16" w:name="_Toc30680353"/>
+      <w:bookmarkStart w:id="17" w:name="_Toc31107099"/>
       <w:r>
         <w:rPr>
           <w:rFonts w:ascii="Times New Roman" w:hAnsi="Times New Roman"/>
         </w:rPr>
-        <w:t xml:space="preserve">2. </w:t>
+        <w:lastRenderedPageBreak/>
+        <w:t>4</w:t>
       </w:r>
       <w:r>
         <w:rPr>
           <w:rFonts w:ascii="Times New Roman" w:hAnsi="Times New Roman"/>
         </w:rPr>
+        <w:t xml:space="preserve">. </w:t>
+      </w:r>
+      <w:r>
+        <w:rPr>
+          <w:rFonts w:ascii="Times New Roman" w:hAnsi="Times New Roman"/>
+        </w:rPr>
         <w:t>Hardware/Software</w:t>
       </w:r>
       <w:r>
@@ -1615,8 +2739,8 @@
         </w:rPr>
         <w:t xml:space="preserve"> specification</w:t>
       </w:r>
-      <w:bookmarkEnd w:id="14"/>
-      <w:bookmarkEnd w:id="15"/>
+      <w:bookmarkEnd w:id="16"/>
+      <w:bookmarkEnd w:id="17"/>
       <w:r>
         <w:rPr>
           <w:rFonts w:ascii="Courier New" w:hAnsi="Courier New" w:cs="Courier New"/>
@@ -1639,15 +2763,15 @@
           <w:bCs w:val="0"/>
         </w:rPr>
       </w:pPr>
-      <w:bookmarkStart w:id="16" w:name="_Toc30680354"/>
-      <w:bookmarkStart w:id="17" w:name="_Toc30718410"/>
+      <w:bookmarkStart w:id="18" w:name="_Toc30680354"/>
+      <w:bookmarkStart w:id="19" w:name="_Toc31107100"/>
       <w:r>
         <w:rPr>
           <w:rStyle w:val="Strong"/>
           <w:b/>
           <w:bCs w:val="0"/>
         </w:rPr>
-        <w:t>2.1 Req _ DIGELV _</w:t>
+        <w:t>4</w:t>
       </w:r>
       <w:r>
         <w:rPr>
@@ -1655,7 +2779,7 @@
           <w:b/>
           <w:bCs w:val="0"/>
         </w:rPr>
-        <w:t>HSI</w:t>
+        <w:t>.1 Req _ DIGELV _</w:t>
       </w:r>
       <w:r>
         <w:rPr>
@@ -1663,7 +2787,7 @@
           <w:b/>
           <w:bCs w:val="0"/>
         </w:rPr>
-        <w:t>_</w:t>
+        <w:t>HSI</w:t>
       </w:r>
       <w:r>
         <w:rPr>
@@ -1671,7 +2795,7 @@
           <w:b/>
           <w:bCs w:val="0"/>
         </w:rPr>
-        <w:t>0</w:t>
+        <w:t>_</w:t>
       </w:r>
       <w:r>
         <w:rPr>
@@ -1679,284 +2803,15 @@
           <w:b/>
           <w:bCs w:val="0"/>
         </w:rPr>
-        <w:t>1_V1.0</w:t>
-      </w:r>
-      <w:bookmarkEnd w:id="16"/>
-      <w:bookmarkEnd w:id="17"/>
-    </w:p>
-    <w:p>
-      <w:pPr>
-        <w:pStyle w:val="PlainText"/>
-        <w:rPr>
-          <w:rStyle w:val="Strong"/>
-        </w:rPr>
-      </w:pPr>
-      <w:r>
-        <w:rPr>
-          <w:rStyle w:val="Strong"/>
-        </w:rPr>
-        <w:t>{</w:t>
-      </w:r>
-    </w:p>
-    <w:p>
-      <w:pPr>
-        <w:pStyle w:val="PlainText"/>
-        <w:ind w:left="720"/>
-        <w:rPr>
-          <w:rStyle w:val="Strong"/>
-        </w:rPr>
-      </w:pPr>
-      <w:r>
-        <w:rPr>
-          <w:rStyle w:val="Strong"/>
-        </w:rPr>
-        <w:t xml:space="preserve">Enter </w:t>
-      </w:r>
-      <w:r>
-        <w:rPr>
-          <w:rStyle w:val="Strong"/>
-        </w:rPr>
-        <w:t>user’s</w:t>
-      </w:r>
-      <w:r>
-        <w:rPr>
-          <w:rStyle w:val="Strong"/>
-        </w:rPr>
-        <w:t xml:space="preserve"> data.</w:t>
-      </w:r>
-    </w:p>
-    <w:p>
-      <w:pPr>
-        <w:pStyle w:val="PlainText"/>
-        <w:ind w:firstLine="720"/>
-        <w:rPr>
-          <w:rStyle w:val="Strong"/>
-        </w:rPr>
-      </w:pPr>
-      <w:r>
-        <w:rPr>
-          <w:rStyle w:val="Strong"/>
-        </w:rPr>
-        <w:t>Hardware needed:</w:t>
-      </w:r>
-    </w:p>
-    <w:p>
-      <w:pPr>
-        <w:pStyle w:val="PlainText"/>
-        <w:ind w:firstLine="720"/>
-        <w:rPr>
-          <w:rStyle w:val="Strong"/>
-        </w:rPr>
-      </w:pPr>
-      <w:r>
-        <w:rPr>
-          <w:rStyle w:val="Strong"/>
-        </w:rPr>
-        <w:t>- keypad</w:t>
-      </w:r>
-    </w:p>
-    <w:p>
-      <w:pPr>
-        <w:pStyle w:val="PlainText"/>
-        <w:ind w:firstLine="720"/>
-        <w:rPr>
-          <w:rStyle w:val="Strong"/>
-        </w:rPr>
-      </w:pPr>
-      <w:r>
-        <w:rPr>
-          <w:rStyle w:val="Strong"/>
-        </w:rPr>
-        <w:t xml:space="preserve">    it’s used as input device to enter user’s name and password</w:t>
-      </w:r>
-    </w:p>
-    <w:p>
-      <w:pPr>
-        <w:pStyle w:val="PlainText"/>
-        <w:ind w:firstLine="720"/>
-        <w:rPr>
-          <w:rStyle w:val="Strong"/>
-        </w:rPr>
-      </w:pPr>
-      <w:r>
-        <w:rPr>
-          <w:rStyle w:val="Strong"/>
-        </w:rPr>
-        <w:t>- LCD</w:t>
-      </w:r>
-      <w:r>
-        <w:rPr>
-          <w:rStyle w:val="Strong"/>
-        </w:rPr>
-        <w:t xml:space="preserve"> </w:t>
-      </w:r>
-      <w:r>
-        <w:rPr>
-          <w:rStyle w:val="Strong"/>
-        </w:rPr>
-        <w:t>(2*16)</w:t>
-      </w:r>
-    </w:p>
-    <w:p>
-      <w:pPr>
-        <w:pStyle w:val="PlainText"/>
-        <w:ind w:firstLine="720"/>
-        <w:rPr>
-          <w:rStyle w:val="Strong"/>
-        </w:rPr>
-      </w:pPr>
-      <w:r>
-        <w:rPr>
-          <w:rStyle w:val="Strong"/>
-        </w:rPr>
-        <w:t xml:space="preserve">    It’s used as output device to display the user’s entered information  </w:t>
-      </w:r>
-    </w:p>
-    <w:p>
-      <w:pPr>
-        <w:pStyle w:val="PlainText"/>
-        <w:ind w:firstLine="720"/>
-        <w:rPr>
-          <w:rStyle w:val="Strong"/>
-        </w:rPr>
-      </w:pPr>
-      <w:r>
-        <w:rPr>
-          <w:rStyle w:val="Strong"/>
-        </w:rPr>
-        <w:t>- Micro controller</w:t>
-      </w:r>
-    </w:p>
-    <w:p>
-      <w:pPr>
-        <w:pStyle w:val="PlainText"/>
-        <w:ind w:firstLine="720"/>
-        <w:rPr>
-          <w:rStyle w:val="Strong"/>
-        </w:rPr>
-      </w:pPr>
-      <w:r>
-        <w:rPr>
-          <w:rStyle w:val="Strong"/>
-        </w:rPr>
-        <w:t xml:space="preserve">    The main component to write the software on</w:t>
-      </w:r>
-    </w:p>
-    <w:p>
-      <w:pPr>
-        <w:pStyle w:val="PlainText"/>
-        <w:ind w:firstLine="720"/>
-        <w:rPr>
-          <w:rStyle w:val="Strong"/>
-        </w:rPr>
-      </w:pPr>
-      <w:r>
-        <w:rPr>
-          <w:rStyle w:val="Strong"/>
-        </w:rPr>
-        <w:t>(</w:t>
-      </w:r>
-      <w:r>
-        <w:rPr>
-          <w:rStyle w:val="Strong"/>
-        </w:rPr>
-        <w:t>2.1 Req _ DIGELV _CYRS_01_V1.0</w:t>
-      </w:r>
-      <w:r>
-        <w:rPr>
-          <w:rStyle w:val="Strong"/>
-        </w:rPr>
-        <w:t>)</w:t>
-      </w:r>
-    </w:p>
-    <w:p>
-      <w:pPr>
-        <w:pStyle w:val="PlainText"/>
-        <w:rPr>
-          <w:rStyle w:val="Strong"/>
-        </w:rPr>
-      </w:pPr>
-      <w:r>
-        <w:rPr>
-          <w:rStyle w:val="Strong"/>
-        </w:rPr>
-        <w:t>}</w:t>
-      </w:r>
-    </w:p>
-    <w:p>
-      <w:pPr>
-        <w:pStyle w:val="PlainText"/>
-        <w:rPr>
-          <w:rStyle w:val="Strong"/>
-        </w:rPr>
-      </w:pPr>
-    </w:p>
-    <w:p>
-      <w:pPr>
-        <w:pStyle w:val="Heading2"/>
+        <w:t>0</w:t>
+      </w:r>
+      <w:r>
         <w:rPr>
           <w:rStyle w:val="Strong"/>
           <w:b/>
           <w:bCs w:val="0"/>
         </w:rPr>
-      </w:pPr>
-      <w:bookmarkStart w:id="18" w:name="_Toc30680355"/>
-      <w:bookmarkStart w:id="19" w:name="_Toc30718411"/>
-      <w:r>
-        <w:rPr>
-          <w:rStyle w:val="Strong"/>
-          <w:b/>
-          <w:bCs w:val="0"/>
-        </w:rPr>
-        <w:t>2.2 Req _ DIGELV _</w:t>
-      </w:r>
-      <w:r>
-        <w:rPr>
-          <w:rStyle w:val="Strong"/>
-          <w:b/>
-          <w:bCs w:val="0"/>
-        </w:rPr>
-        <w:t xml:space="preserve"> </w:t>
-      </w:r>
-      <w:r>
-        <w:rPr>
-          <w:rStyle w:val="Strong"/>
-          <w:b/>
-          <w:bCs w:val="0"/>
-        </w:rPr>
-        <w:t>HSI</w:t>
-      </w:r>
-      <w:r>
-        <w:rPr>
-          <w:rStyle w:val="Strong"/>
-          <w:b/>
-          <w:bCs w:val="0"/>
-        </w:rPr>
-        <w:t xml:space="preserve"> </w:t>
-      </w:r>
-      <w:r>
-        <w:rPr>
-          <w:rStyle w:val="Strong"/>
-          <w:b/>
-          <w:bCs w:val="0"/>
-        </w:rPr>
-        <w:t>_</w:t>
-      </w:r>
-      <w:r>
-        <w:rPr>
-          <w:rStyle w:val="Strong"/>
-          <w:b/>
-          <w:bCs w:val="0"/>
-        </w:rPr>
-        <w:t>0</w:t>
-      </w:r>
-      <w:r>
-        <w:rPr>
-          <w:rStyle w:val="Strong"/>
-          <w:b/>
-          <w:bCs w:val="0"/>
-        </w:rPr>
-        <w:t>2_V1.0</w:t>
+        <w:t>1_V1.0</w:t>
       </w:r>
       <w:bookmarkEnd w:id="18"/>
       <w:bookmarkEnd w:id="19"/>
@@ -1978,7 +2833,7 @@
     <w:p>
       <w:pPr>
         <w:pStyle w:val="PlainText"/>
-        <w:ind w:firstLine="720"/>
+        <w:ind w:left="720"/>
         <w:rPr>
           <w:rStyle w:val="Strong"/>
         </w:rPr>
@@ -1987,7 +2842,19 @@
         <w:rPr>
           <w:rStyle w:val="Strong"/>
         </w:rPr>
-        <w:t>Display ok if the ID is correct, up and down buttons</w:t>
+        <w:t xml:space="preserve">Enter </w:t>
+      </w:r>
+      <w:r>
+        <w:rPr>
+          <w:rStyle w:val="Strong"/>
+        </w:rPr>
+        <w:t>user’s</w:t>
+      </w:r>
+      <w:r>
+        <w:rPr>
+          <w:rStyle w:val="Strong"/>
+        </w:rPr>
+        <w:t xml:space="preserve"> data.</w:t>
       </w:r>
     </w:p>
     <w:p>
@@ -2002,7 +2869,7 @@
         <w:rPr>
           <w:rStyle w:val="Strong"/>
         </w:rPr>
-        <w:t>- LCD</w:t>
+        <w:t>Hardware needed:</w:t>
       </w:r>
     </w:p>
     <w:p>
@@ -2017,7 +2884,7 @@
         <w:rPr>
           <w:rStyle w:val="Strong"/>
         </w:rPr>
-        <w:t>- 2 push buttons</w:t>
+        <w:t>- keypad</w:t>
       </w:r>
     </w:p>
     <w:p>
@@ -2032,25 +2899,106 @@
         <w:rPr>
           <w:rStyle w:val="Strong"/>
         </w:rPr>
+        <w:t xml:space="preserve">    it’s used as input device to enter user’s name and password</w:t>
+      </w:r>
+    </w:p>
+    <w:p>
+      <w:pPr>
+        <w:pStyle w:val="PlainText"/>
+        <w:ind w:firstLine="720"/>
+        <w:rPr>
+          <w:rStyle w:val="Strong"/>
+        </w:rPr>
+      </w:pPr>
+      <w:r>
+        <w:rPr>
+          <w:rStyle w:val="Strong"/>
+        </w:rPr>
+        <w:t>- LCD</w:t>
+      </w:r>
+      <w:r>
+        <w:rPr>
+          <w:rStyle w:val="Strong"/>
+        </w:rPr>
+        <w:t xml:space="preserve"> </w:t>
+      </w:r>
+      <w:r>
+        <w:rPr>
+          <w:rStyle w:val="Strong"/>
+        </w:rPr>
+        <w:t>(2*16)</w:t>
+      </w:r>
+    </w:p>
+    <w:p>
+      <w:pPr>
+        <w:pStyle w:val="PlainText"/>
+        <w:ind w:firstLine="720"/>
+        <w:rPr>
+          <w:rStyle w:val="Strong"/>
+        </w:rPr>
+      </w:pPr>
+      <w:r>
+        <w:rPr>
+          <w:rStyle w:val="Strong"/>
+        </w:rPr>
+        <w:t xml:space="preserve">    It’s used as output device to display the user’s entered information  </w:t>
+      </w:r>
+    </w:p>
+    <w:p>
+      <w:pPr>
+        <w:pStyle w:val="PlainText"/>
+        <w:ind w:firstLine="720"/>
+        <w:rPr>
+          <w:rStyle w:val="Strong"/>
+        </w:rPr>
+      </w:pPr>
+      <w:r>
+        <w:rPr>
+          <w:rStyle w:val="Strong"/>
+        </w:rPr>
+        <w:t>- Micro controller</w:t>
+      </w:r>
+    </w:p>
+    <w:p>
+      <w:pPr>
+        <w:pStyle w:val="PlainText"/>
+        <w:ind w:firstLine="720"/>
+        <w:rPr>
+          <w:rStyle w:val="Strong"/>
+        </w:rPr>
+      </w:pPr>
+      <w:r>
+        <w:rPr>
+          <w:rStyle w:val="Strong"/>
+        </w:rPr>
+        <w:t xml:space="preserve">    The main component to write the software on</w:t>
+      </w:r>
+    </w:p>
+    <w:p>
+      <w:pPr>
+        <w:pStyle w:val="PlainText"/>
+        <w:ind w:firstLine="720"/>
+        <w:rPr>
+          <w:rStyle w:val="Strong"/>
+        </w:rPr>
+      </w:pPr>
+      <w:r>
+        <w:rPr>
+          <w:rStyle w:val="Strong"/>
+        </w:rPr>
         <w:t>(</w:t>
       </w:r>
       <w:r>
         <w:rPr>
           <w:rStyle w:val="Strong"/>
         </w:rPr>
-        <w:t>2.3 Req _ DIGELV _CYRS_03_V1.0</w:t>
+        <w:t>2.1 Req _ DIGELV _CYRS_01_V1.0</w:t>
       </w:r>
       <w:r>
         <w:rPr>
           <w:rStyle w:val="Strong"/>
         </w:rPr>
         <w:t>)</w:t>
-      </w:r>
-      <w:r>
-        <w:rPr>
-          <w:rStyle w:val="Strong"/>
-        </w:rPr>
-        <w:tab/>
       </w:r>
     </w:p>
     <w:p>
@@ -2084,15 +3032,15 @@
           <w:bCs w:val="0"/>
         </w:rPr>
       </w:pPr>
-      <w:bookmarkStart w:id="20" w:name="_Toc30680356"/>
-      <w:bookmarkStart w:id="21" w:name="_Toc30718412"/>
+      <w:bookmarkStart w:id="20" w:name="_Toc30680355"/>
+      <w:bookmarkStart w:id="21" w:name="_Toc31107101"/>
       <w:r>
         <w:rPr>
           <w:rStyle w:val="Strong"/>
           <w:b/>
           <w:bCs w:val="0"/>
         </w:rPr>
-        <w:t>2.3 Req _ DIGELV _</w:t>
+        <w:t>4</w:t>
       </w:r>
       <w:r>
         <w:rPr>
@@ -2100,7 +3048,7 @@
           <w:b/>
           <w:bCs w:val="0"/>
         </w:rPr>
-        <w:t xml:space="preserve"> </w:t>
+        <w:t>.2 Req _ DIGELV _</w:t>
       </w:r>
       <w:r>
         <w:rPr>
@@ -2108,7 +3056,7 @@
           <w:b/>
           <w:bCs w:val="0"/>
         </w:rPr>
-        <w:t>HSI</w:t>
+        <w:t xml:space="preserve"> </w:t>
       </w:r>
       <w:r>
         <w:rPr>
@@ -2116,7 +3064,7 @@
           <w:b/>
           <w:bCs w:val="0"/>
         </w:rPr>
-        <w:t xml:space="preserve"> </w:t>
+        <w:t>HSI</w:t>
       </w:r>
       <w:r>
         <w:rPr>
@@ -2124,7 +3072,7 @@
           <w:b/>
           <w:bCs w:val="0"/>
         </w:rPr>
-        <w:t>_</w:t>
+        <w:t xml:space="preserve"> </w:t>
       </w:r>
       <w:r>
         <w:rPr>
@@ -2132,7 +3080,7 @@
           <w:b/>
           <w:bCs w:val="0"/>
         </w:rPr>
-        <w:t>0</w:t>
+        <w:t>_</w:t>
       </w:r>
       <w:r>
         <w:rPr>
@@ -2140,7 +3088,15 @@
           <w:b/>
           <w:bCs w:val="0"/>
         </w:rPr>
-        <w:t>3_V1.0</w:t>
+        <w:t>0</w:t>
+      </w:r>
+      <w:r>
+        <w:rPr>
+          <w:rStyle w:val="Strong"/>
+          <w:b/>
+          <w:bCs w:val="0"/>
+        </w:rPr>
+        <w:t>2_V1.0</w:t>
       </w:r>
       <w:bookmarkEnd w:id="20"/>
       <w:bookmarkEnd w:id="21"/>
@@ -2162,6 +3118,7 @@
     <w:p>
       <w:pPr>
         <w:pStyle w:val="PlainText"/>
+        <w:ind w:firstLine="720"/>
         <w:rPr>
           <w:rStyle w:val="Strong"/>
         </w:rPr>
@@ -2170,13 +3127,13 @@
         <w:rPr>
           <w:rStyle w:val="Strong"/>
         </w:rPr>
-        <w:tab/>
-        <w:t>Check if the ID or password isn’t correct</w:t>
+        <w:t>Display ok if the ID is correct, up and down buttons</w:t>
       </w:r>
     </w:p>
     <w:p>
       <w:pPr>
         <w:pStyle w:val="PlainText"/>
+        <w:ind w:firstLine="720"/>
         <w:rPr>
           <w:rStyle w:val="Strong"/>
         </w:rPr>
@@ -2185,13 +3142,13 @@
         <w:rPr>
           <w:rStyle w:val="Strong"/>
         </w:rPr>
-        <w:tab/>
         <w:t>- LCD</w:t>
       </w:r>
     </w:p>
     <w:p>
       <w:pPr>
         <w:pStyle w:val="PlainText"/>
+        <w:ind w:firstLine="720"/>
         <w:rPr>
           <w:rStyle w:val="Strong"/>
         </w:rPr>
@@ -2200,13 +3157,13 @@
         <w:rPr>
           <w:rStyle w:val="Strong"/>
         </w:rPr>
-        <w:tab/>
-        <w:t>- Keypad</w:t>
+        <w:t>- 2 push buttons</w:t>
       </w:r>
     </w:p>
     <w:p>
       <w:pPr>
         <w:pStyle w:val="PlainText"/>
+        <w:ind w:firstLine="720"/>
         <w:rPr>
           <w:rStyle w:val="Strong"/>
         </w:rPr>
@@ -2215,14 +3172,30 @@
         <w:rPr>
           <w:rStyle w:val="Strong"/>
         </w:rPr>
+        <w:t>(</w:t>
+      </w:r>
+      <w:r>
+        <w:rPr>
+          <w:rStyle w:val="Strong"/>
+        </w:rPr>
+        <w:t>2.3 Req _ DIGELV _CYRS_03_V1.0</w:t>
+      </w:r>
+      <w:r>
+        <w:rPr>
+          <w:rStyle w:val="Strong"/>
+        </w:rPr>
+        <w:t>)</w:t>
+      </w:r>
+      <w:r>
+        <w:rPr>
+          <w:rStyle w:val="Strong"/>
+        </w:rPr>
         <w:tab/>
-        <w:t>- buzzer</w:t>
       </w:r>
     </w:p>
     <w:p>
       <w:pPr>
         <w:pStyle w:val="PlainText"/>
-        <w:ind w:firstLine="720"/>
         <w:rPr>
           <w:rStyle w:val="Strong"/>
         </w:rPr>
@@ -2231,42 +3204,8 @@
         <w:rPr>
           <w:rStyle w:val="Strong"/>
         </w:rPr>
-        <w:t>(</w:t>
-      </w:r>
-      <w:r>
-        <w:rPr>
-          <w:rStyle w:val="Strong"/>
-        </w:rPr>
-        <w:t>2.4 Req _ DIGELV _CYRS_04_V1.0</w:t>
-      </w:r>
-      <w:r>
-        <w:rPr>
-          <w:rStyle w:val="Strong"/>
-        </w:rPr>
-        <w:t>)</w:t>
-      </w:r>
-    </w:p>
-    <w:p>
-      <w:pPr>
-        <w:pStyle w:val="PlainText"/>
-        <w:rPr>
-          <w:rStyle w:val="Strong"/>
-        </w:rPr>
-      </w:pPr>
-      <w:r>
-        <w:rPr>
-          <w:rStyle w:val="Strong"/>
-        </w:rPr>
         <w:t>}</w:t>
       </w:r>
-    </w:p>
-    <w:p>
-      <w:pPr>
-        <w:pStyle w:val="PlainText"/>
-        <w:rPr>
-          <w:rStyle w:val="Strong"/>
-        </w:rPr>
-      </w:pPr>
     </w:p>
     <w:p>
       <w:pPr>
@@ -2278,14 +3217,38 @@
         </w:rPr>
       </w:pPr>
       <w:bookmarkStart w:id="22" w:name="_Toc30680357"/>
-      <w:bookmarkStart w:id="23" w:name="_Toc30718413"/>
+      <w:bookmarkStart w:id="23" w:name="_Toc31107102"/>
       <w:r>
         <w:rPr>
           <w:rStyle w:val="Strong"/>
           <w:b/>
           <w:bCs w:val="0"/>
         </w:rPr>
-        <w:t>2.4 Req _ DIGELV _</w:t>
+        <w:t>4</w:t>
+      </w:r>
+      <w:r>
+        <w:rPr>
+          <w:rStyle w:val="Strong"/>
+          <w:b/>
+          <w:bCs w:val="0"/>
+        </w:rPr>
+        <w:t>.</w:t>
+      </w:r>
+      <w:r>
+        <w:rPr>
+          <w:rStyle w:val="Strong"/>
+          <w:b/>
+          <w:bCs w:val="0"/>
+        </w:rPr>
+        <w:t>3</w:t>
+      </w:r>
+      <w:r>
+        <w:rPr>
+          <w:rStyle w:val="Strong"/>
+          <w:b/>
+          <w:bCs w:val="0"/>
+        </w:rPr>
+        <w:t xml:space="preserve"> Req _ DIGELV _</w:t>
       </w:r>
       <w:r>
         <w:rPr>
@@ -2641,7 +3604,7 @@
         <v:path o:extrusionok="f" gradientshapeok="t" o:connecttype="rect"/>
         <o:lock v:ext="edit" aspectratio="t"/>
       </v:shapetype>
-      <v:shape id="_x0000_i1029" type="#_x0000_t75" style="width:11.25pt;height:11.25pt" o:bullet="t">
+      <v:shape id="_x0000_i1058" type="#_x0000_t75" style="width:11.25pt;height:11.25pt" o:bullet="t">
         <v:imagedata r:id="rId1" o:title="msoFF7A"/>
       </v:shape>
     </w:pict>
@@ -6254,7 +7217,7 @@
       </w:pPr>
     </w:pPrDefault>
   </w:docDefaults>
-  <w:latentStyles w:defLockedState="0" w:defUIPriority="99" w:defSemiHidden="0" w:defUnhideWhenUsed="0" w:defQFormat="0" w:count="376">
+  <w:latentStyles w:defLockedState="0" w:defUIPriority="99" w:defSemiHidden="0" w:defUnhideWhenUsed="0" w:defQFormat="0" w:count="375">
     <w:lsdException w:name="Normal" w:uiPriority="0" w:qFormat="1"/>
     <w:lsdException w:name="heading 1" w:uiPriority="0" w:qFormat="1"/>
     <w:lsdException w:name="heading 2" w:semiHidden="1" w:uiPriority="0" w:unhideWhenUsed="1" w:qFormat="1"/>
@@ -6630,7 +7593,6 @@
     <w:lsdException w:name="Smart Hyperlink" w:semiHidden="1" w:unhideWhenUsed="1"/>
     <w:lsdException w:name="Hashtag" w:semiHidden="1" w:unhideWhenUsed="1"/>
     <w:lsdException w:name="Unresolved Mention" w:semiHidden="1" w:unhideWhenUsed="1"/>
-    <w:lsdException w:name="Smart Link" w:semiHidden="1" w:unhideWhenUsed="1"/>
   </w:latentStyles>
   <w:style w:type="paragraph" w:default="1" w:styleId="Normal">
     <w:name w:val="Normal"/>
@@ -7853,7 +8815,7 @@
 </file>
 
 <file path=customXml/itemProps1.xml><?xml version="1.0" encoding="utf-8"?>
-<ds:datastoreItem xmlns:ds="http://schemas.openxmlformats.org/officeDocument/2006/customXml" ds:itemID="{944EC68C-5F33-4346-AC00-A951BDCAEB91}">
+<ds:datastoreItem xmlns:ds="http://schemas.openxmlformats.org/officeDocument/2006/customXml" ds:itemID="{72CD2A30-D3C8-40F9-97F7-7A5C0C9E5AD0}">
   <ds:schemaRefs>
     <ds:schemaRef ds:uri="http://schemas.openxmlformats.org/officeDocument/2006/bibliography"/>
   </ds:schemaRefs>

--- a/Input Documents/HSI.docx
+++ b/Input Documents/HSI.docx
@@ -224,7 +224,7 @@
           <w:r>
             <w:fldChar w:fldCharType="separate"/>
           </w:r>
-          <w:hyperlink w:anchor="_Toc31107093" w:history="1">
+          <w:hyperlink w:anchor="_Toc31107596" w:history="1">
             <w:r>
               <w:rPr>
                 <w:rStyle w:val="Hyperlink"/>
@@ -248,7 +248,7 @@
               <w:rPr>
                 <w:webHidden/>
               </w:rPr>
-              <w:instrText xml:space="preserve"> PAGEREF _Toc31107093 \h </w:instrText>
+              <w:instrText xml:space="preserve"> PAGEREF _Toc31107596 \h </w:instrText>
             </w:r>
             <w:r>
               <w:rPr>
@@ -285,7 +285,7 @@
               <w:szCs w:val="22"/>
             </w:rPr>
           </w:pPr>
-          <w:hyperlink w:anchor="_Toc31107094" w:history="1">
+          <w:hyperlink w:anchor="_Toc31107597" w:history="1">
             <w:r>
               <w:rPr>
                 <w:rStyle w:val="Hyperlink"/>
@@ -309,7 +309,7 @@
               <w:rPr>
                 <w:webHidden/>
               </w:rPr>
-              <w:instrText xml:space="preserve"> PAGEREF _Toc31107094 \h </w:instrText>
+              <w:instrText xml:space="preserve"> PAGEREF _Toc31107597 \h </w:instrText>
             </w:r>
             <w:r>
               <w:rPr>
@@ -345,7 +345,7 @@
               <w:szCs w:val="22"/>
             </w:rPr>
           </w:pPr>
-          <w:hyperlink w:anchor="_Toc31107095" w:history="1">
+          <w:hyperlink w:anchor="_Toc31107598" w:history="1">
             <w:r>
               <w:rPr>
                 <w:rStyle w:val="Hyperlink"/>
@@ -373,7 +373,7 @@
                 <w:noProof/>
                 <w:webHidden/>
               </w:rPr>
-              <w:instrText xml:space="preserve"> PAGEREF _Toc31107095 \h </w:instrText>
+              <w:instrText xml:space="preserve"> PAGEREF _Toc31107598 \h </w:instrText>
             </w:r>
             <w:r>
               <w:rPr>
@@ -413,7 +413,7 @@
               <w:szCs w:val="22"/>
             </w:rPr>
           </w:pPr>
-          <w:hyperlink w:anchor="_Toc31107096" w:history="1">
+          <w:hyperlink w:anchor="_Toc31107599" w:history="1">
             <w:r>
               <w:rPr>
                 <w:rStyle w:val="Hyperlink"/>
@@ -441,7 +441,7 @@
                 <w:noProof/>
                 <w:webHidden/>
               </w:rPr>
-              <w:instrText xml:space="preserve"> PAGEREF _Toc31107096 \h </w:instrText>
+              <w:instrText xml:space="preserve"> PAGEREF _Toc31107599 \h </w:instrText>
             </w:r>
             <w:r>
               <w:rPr>
@@ -482,7 +482,7 @@
               <w:szCs w:val="22"/>
             </w:rPr>
           </w:pPr>
-          <w:hyperlink w:anchor="_Toc31107097" w:history="1">
+          <w:hyperlink w:anchor="_Toc31107600" w:history="1">
             <w:r>
               <w:rPr>
                 <w:rStyle w:val="Hyperlink"/>
@@ -505,7 +505,7 @@
               <w:rPr>
                 <w:webHidden/>
               </w:rPr>
-              <w:instrText xml:space="preserve"> PAGEREF _Toc31107097 \h </w:instrText>
+              <w:instrText xml:space="preserve"> PAGEREF _Toc31107600 \h </w:instrText>
             </w:r>
             <w:r>
               <w:rPr>
@@ -542,7 +542,7 @@
               <w:szCs w:val="22"/>
             </w:rPr>
           </w:pPr>
-          <w:hyperlink w:anchor="_Toc31107098" w:history="1">
+          <w:hyperlink w:anchor="_Toc31107601" w:history="1">
             <w:r>
               <w:rPr>
                 <w:rStyle w:val="Hyperlink"/>
@@ -565,7 +565,7 @@
               <w:rPr>
                 <w:webHidden/>
               </w:rPr>
-              <w:instrText xml:space="preserve"> PAGEREF _Toc31107098 \h </w:instrText>
+              <w:instrText xml:space="preserve"> PAGEREF _Toc31107601 \h </w:instrText>
             </w:r>
             <w:r>
               <w:rPr>
@@ -602,7 +602,7 @@
               <w:szCs w:val="22"/>
             </w:rPr>
           </w:pPr>
-          <w:hyperlink w:anchor="_Toc31107099" w:history="1">
+          <w:hyperlink w:anchor="_Toc31107602" w:history="1">
             <w:r>
               <w:rPr>
                 <w:rStyle w:val="Hyperlink"/>
@@ -626,7 +626,7 @@
               <w:rPr>
                 <w:webHidden/>
               </w:rPr>
-              <w:instrText xml:space="preserve"> PAGEREF _Toc31107099 \h </w:instrText>
+              <w:instrText xml:space="preserve"> PAGEREF _Toc31107602 \h </w:instrText>
             </w:r>
             <w:r>
               <w:rPr>
@@ -662,7 +662,7 @@
               <w:szCs w:val="22"/>
             </w:rPr>
           </w:pPr>
-          <w:hyperlink w:anchor="_Toc31107100" w:history="1">
+          <w:hyperlink w:anchor="_Toc31107603" w:history="1">
             <w:r>
               <w:rPr>
                 <w:rStyle w:val="Hyperlink"/>
@@ -689,7 +689,7 @@
                 <w:noProof/>
                 <w:webHidden/>
               </w:rPr>
-              <w:instrText xml:space="preserve"> PAGEREF _Toc31107100 \h </w:instrText>
+              <w:instrText xml:space="preserve"> PAGEREF _Toc31107603 \h </w:instrText>
             </w:r>
             <w:r>
               <w:rPr>
@@ -729,7 +729,7 @@
               <w:szCs w:val="22"/>
             </w:rPr>
           </w:pPr>
-          <w:hyperlink w:anchor="_Toc31107101" w:history="1">
+          <w:hyperlink w:anchor="_Toc31107604" w:history="1">
             <w:r>
               <w:rPr>
                 <w:rStyle w:val="Hyperlink"/>
@@ -756,7 +756,7 @@
                 <w:noProof/>
                 <w:webHidden/>
               </w:rPr>
-              <w:instrText xml:space="preserve"> PAGEREF _Toc31107101 \h </w:instrText>
+              <w:instrText xml:space="preserve"> PAGEREF _Toc31107604 \h </w:instrText>
             </w:r>
             <w:r>
               <w:rPr>
@@ -796,7 +796,7 @@
               <w:szCs w:val="22"/>
             </w:rPr>
           </w:pPr>
-          <w:hyperlink w:anchor="_Toc31107102" w:history="1">
+          <w:hyperlink w:anchor="_Toc31107605" w:history="1">
             <w:r>
               <w:rPr>
                 <w:rStyle w:val="Hyperlink"/>
@@ -823,7 +823,7 @@
                 <w:noProof/>
                 <w:webHidden/>
               </w:rPr>
-              <w:instrText xml:space="preserve"> PAGEREF _Toc31107102 \h </w:instrText>
+              <w:instrText xml:space="preserve"> PAGEREF _Toc31107605 \h </w:instrText>
             </w:r>
             <w:r>
               <w:rPr>
@@ -875,8 +875,6 @@
             <w:fldChar w:fldCharType="end"/>
           </w:r>
         </w:p>
-        <w:bookmarkStart w:id="0" w:name="_GoBack" w:displacedByCustomXml="next"/>
-        <w:bookmarkEnd w:id="0" w:displacedByCustomXml="next"/>
       </w:sdtContent>
     </w:sdt>
     <w:p>
@@ -902,18 +900,18 @@
           <w:rFonts w:ascii="Times New Roman" w:hAnsi="Times New Roman"/>
         </w:rPr>
       </w:pPr>
-      <w:bookmarkStart w:id="1" w:name="_Toc441230971"/>
-      <w:bookmarkStart w:id="2" w:name="_Toc30680349"/>
-      <w:bookmarkStart w:id="3" w:name="_Toc31107093"/>
+      <w:bookmarkStart w:id="0" w:name="_Toc441230971"/>
+      <w:bookmarkStart w:id="1" w:name="_Toc30680349"/>
+      <w:bookmarkStart w:id="2" w:name="_Toc31107596"/>
       <w:r>
         <w:rPr>
           <w:rFonts w:ascii="Times New Roman" w:hAnsi="Times New Roman"/>
         </w:rPr>
         <w:t>Revision History</w:t>
       </w:r>
+      <w:bookmarkEnd w:id="0"/>
       <w:bookmarkEnd w:id="1"/>
       <w:bookmarkEnd w:id="2"/>
-      <w:bookmarkEnd w:id="3"/>
     </w:p>
     <w:tbl>
       <w:tblPr>
@@ -1438,13 +1436,7 @@
               <w:rPr>
                 <w:rFonts w:ascii="Times New Roman" w:hAnsi="Times New Roman"/>
               </w:rPr>
-              <w:t xml:space="preserve"> </w:t>
-            </w:r>
-            <w:r>
-              <w:rPr>
-                <w:rFonts w:ascii="Times New Roman" w:hAnsi="Times New Roman"/>
-              </w:rPr>
-              <w:t>28</w:t>
+              <w:t xml:space="preserve"> 28</w:t>
             </w:r>
             <w:r>
               <w:rPr>
@@ -1635,10 +1627,10 @@
           <w:rFonts w:ascii="Times New Roman" w:hAnsi="Times New Roman"/>
         </w:rPr>
       </w:pPr>
-      <w:bookmarkStart w:id="4" w:name="_Toc439994665"/>
-      <w:bookmarkStart w:id="5" w:name="_Toc441230972"/>
-      <w:bookmarkStart w:id="6" w:name="_Toc30682841"/>
-      <w:bookmarkStart w:id="7" w:name="_Toc31107094"/>
+      <w:bookmarkStart w:id="3" w:name="_Toc439994665"/>
+      <w:bookmarkStart w:id="4" w:name="_Toc441230972"/>
+      <w:bookmarkStart w:id="5" w:name="_Toc30682841"/>
+      <w:bookmarkStart w:id="6" w:name="_Toc31107597"/>
       <w:r>
         <w:rPr>
           <w:rFonts w:ascii="Times New Roman" w:hAnsi="Times New Roman"/>
@@ -1664,10 +1656,10 @@
         </w:rPr>
         <w:t>Introduction</w:t>
       </w:r>
+      <w:bookmarkEnd w:id="3"/>
       <w:bookmarkEnd w:id="4"/>
       <w:bookmarkEnd w:id="5"/>
       <w:bookmarkEnd w:id="6"/>
-      <w:bookmarkEnd w:id="7"/>
     </w:p>
     <w:p>
       <w:pPr>
@@ -1676,16 +1668,16 @@
           <w:rFonts w:ascii="Times New Roman" w:hAnsi="Times New Roman"/>
         </w:rPr>
       </w:pPr>
-      <w:bookmarkStart w:id="8" w:name="_Toc30682842"/>
-      <w:bookmarkStart w:id="9" w:name="_Toc31107095"/>
+      <w:bookmarkStart w:id="7" w:name="_Toc30682842"/>
+      <w:bookmarkStart w:id="8" w:name="_Toc31107598"/>
       <w:r>
         <w:rPr>
           <w:rFonts w:ascii="Times New Roman" w:hAnsi="Times New Roman"/>
         </w:rPr>
         <w:t>Purpose</w:t>
       </w:r>
+      <w:bookmarkEnd w:id="7"/>
       <w:bookmarkEnd w:id="8"/>
-      <w:bookmarkEnd w:id="9"/>
       <w:r>
         <w:rPr>
           <w:rFonts w:ascii="Times New Roman" w:hAnsi="Times New Roman"/>
@@ -1746,20 +1738,20 @@
           <w:rFonts w:ascii="Times New Roman" w:hAnsi="Times New Roman"/>
         </w:rPr>
       </w:pPr>
-      <w:bookmarkStart w:id="10" w:name="_Toc439994670"/>
-      <w:bookmarkStart w:id="11" w:name="_Toc441230976"/>
-      <w:bookmarkStart w:id="12" w:name="_Toc30682843"/>
-      <w:bookmarkStart w:id="13" w:name="_Toc31107096"/>
+      <w:bookmarkStart w:id="9" w:name="_Toc439994670"/>
+      <w:bookmarkStart w:id="10" w:name="_Toc441230976"/>
+      <w:bookmarkStart w:id="11" w:name="_Toc30682843"/>
+      <w:bookmarkStart w:id="12" w:name="_Toc31107599"/>
       <w:r>
         <w:rPr>
           <w:rFonts w:ascii="Times New Roman" w:hAnsi="Times New Roman"/>
         </w:rPr>
         <w:t>Project Scope</w:t>
       </w:r>
+      <w:bookmarkEnd w:id="9"/>
       <w:bookmarkEnd w:id="10"/>
       <w:bookmarkEnd w:id="11"/>
       <w:bookmarkEnd w:id="12"/>
-      <w:bookmarkEnd w:id="13"/>
     </w:p>
     <w:p>
       <w:pPr>
@@ -1776,11 +1768,31 @@
           <w:i w:val="0"/>
           <w:iCs/>
         </w:rPr>
-        <w:t>This software system will be an Embedded System for a digital elevator. This system will be designed to secure the usage of the elevator and handle the movement of it. By having a limited number of resigned users with unique ID and entered password, we can secure the usage of the elevator. Using some developed buttons, the users can easily control the movement of the elevator.</w:t>
+        <w:t xml:space="preserve">This software system will be an Embedded System for a digital elevator. This system will be designed to secure the usage of the elevator and handle the movement of it. By having a limited number of resigned users with unique ID and entered password, we can secure the usage of the elevator. </w:t>
       </w:r>
     </w:p>
     <w:p>
       <w:pPr>
+        <w:pStyle w:val="template"/>
+        <w:rPr>
+          <w:rFonts w:ascii="Times New Roman" w:hAnsi="Times New Roman"/>
+          <w:i w:val="0"/>
+          <w:iCs/>
+        </w:rPr>
+      </w:pPr>
+      <w:bookmarkStart w:id="13" w:name="_GoBack"/>
+      <w:bookmarkEnd w:id="13"/>
+      <w:r>
+        <w:rPr>
+          <w:rFonts w:ascii="Times New Roman" w:hAnsi="Times New Roman"/>
+          <w:i w:val="0"/>
+          <w:iCs/>
+        </w:rPr>
+        <w:t>Using some developed buttons, the users can easily control the movement of the elevator.</w:t>
+      </w:r>
+    </w:p>
+    <w:p>
+      <w:pPr>
         <w:rPr>
           <w:sz w:val="40"/>
           <w:szCs w:val="40"/>
@@ -1818,7 +1830,7 @@
           <w:szCs w:val="32"/>
         </w:rPr>
       </w:pPr>
-      <w:bookmarkStart w:id="14" w:name="_Toc31107097"/>
+      <w:bookmarkStart w:id="14" w:name="_Toc31107600"/>
       <w:r>
         <w:rPr>
           <w:sz w:val="32"/>
@@ -2593,7 +2605,7 @@
           <w:szCs w:val="32"/>
         </w:rPr>
       </w:pPr>
-      <w:bookmarkStart w:id="15" w:name="_Toc31107098"/>
+      <w:bookmarkStart w:id="15" w:name="_Toc31107601"/>
       <w:r>
         <w:rPr>
           <w:sz w:val="32"/>
@@ -2713,7 +2725,7 @@
         </w:rPr>
       </w:pPr>
       <w:bookmarkStart w:id="16" w:name="_Toc30680353"/>
-      <w:bookmarkStart w:id="17" w:name="_Toc31107099"/>
+      <w:bookmarkStart w:id="17" w:name="_Toc31107602"/>
       <w:r>
         <w:rPr>
           <w:rFonts w:ascii="Times New Roman" w:hAnsi="Times New Roman"/>
@@ -2764,7 +2776,7 @@
         </w:rPr>
       </w:pPr>
       <w:bookmarkStart w:id="18" w:name="_Toc30680354"/>
-      <w:bookmarkStart w:id="19" w:name="_Toc31107100"/>
+      <w:bookmarkStart w:id="19" w:name="_Toc31107603"/>
       <w:r>
         <w:rPr>
           <w:rStyle w:val="Strong"/>
@@ -3033,7 +3045,7 @@
         </w:rPr>
       </w:pPr>
       <w:bookmarkStart w:id="20" w:name="_Toc30680355"/>
-      <w:bookmarkStart w:id="21" w:name="_Toc31107101"/>
+      <w:bookmarkStart w:id="21" w:name="_Toc31107604"/>
       <w:r>
         <w:rPr>
           <w:rStyle w:val="Strong"/>
@@ -3217,7 +3229,7 @@
         </w:rPr>
       </w:pPr>
       <w:bookmarkStart w:id="22" w:name="_Toc30680357"/>
-      <w:bookmarkStart w:id="23" w:name="_Toc31107102"/>
+      <w:bookmarkStart w:id="23" w:name="_Toc31107605"/>
       <w:r>
         <w:rPr>
           <w:rStyle w:val="Strong"/>
@@ -3604,7 +3616,7 @@
         <v:path o:extrusionok="f" gradientshapeok="t" o:connecttype="rect"/>
         <o:lock v:ext="edit" aspectratio="t"/>
       </v:shapetype>
-      <v:shape id="_x0000_i1058" type="#_x0000_t75" style="width:11.25pt;height:11.25pt" o:bullet="t">
+      <v:shape id="_x0000_i1027" type="#_x0000_t75" style="width:11.25pt;height:11.25pt" o:bullet="t">
         <v:imagedata r:id="rId1" o:title="msoFF7A"/>
       </v:shape>
     </w:pict>
@@ -8815,7 +8827,7 @@
 </file>
 
 <file path=customXml/itemProps1.xml><?xml version="1.0" encoding="utf-8"?>
-<ds:datastoreItem xmlns:ds="http://schemas.openxmlformats.org/officeDocument/2006/customXml" ds:itemID="{72CD2A30-D3C8-40F9-97F7-7A5C0C9E5AD0}">
+<ds:datastoreItem xmlns:ds="http://schemas.openxmlformats.org/officeDocument/2006/customXml" ds:itemID="{E39376E5-420A-4BD9-81BD-73789C832445}">
   <ds:schemaRefs>
     <ds:schemaRef ds:uri="http://schemas.openxmlformats.org/officeDocument/2006/bibliography"/>
   </ds:schemaRefs>

--- a/Input Documents/HSI.docx
+++ b/Input Documents/HSI.docx
@@ -1,6 +1,6 @@
 
 <file path=word/document.xml><?xml version="1.0" encoding="utf-8"?>
-<w:document xmlns:wpc="http://schemas.microsoft.com/office/word/2010/wordprocessingCanvas" xmlns:cx="http://schemas.microsoft.com/office/drawing/2014/chartex" xmlns:cx1="http://schemas.microsoft.com/office/drawing/2015/9/8/chartex" xmlns:cx2="http://schemas.microsoft.com/office/drawing/2015/10/21/chartex" xmlns:cx3="http://schemas.microsoft.com/office/drawing/2016/5/9/chartex" xmlns:cx4="http://schemas.microsoft.com/office/drawing/2016/5/10/chartex" xmlns:cx5="http://schemas.microsoft.com/office/drawing/2016/5/11/chartex" xmlns:cx6="http://schemas.microsoft.com/office/drawing/2016/5/12/chartex" xmlns:cx7="http://schemas.microsoft.com/office/drawing/2016/5/13/chartex" xmlns:cx8="http://schemas.microsoft.com/office/drawing/2016/5/14/chartex" xmlns:mc="http://schemas.openxmlformats.org/markup-compatibility/2006" xmlns:aink="http://schemas.microsoft.com/office/drawing/2016/ink" xmlns:am3d="http://schemas.microsoft.com/office/drawing/2017/model3d" xmlns:o="urn:schemas-microsoft-com:office:office" xmlns:r="http://schemas.openxmlformats.org/officeDocument/2006/relationships" xmlns:m="http://schemas.openxmlformats.org/officeDocument/2006/math" xmlns:v="urn:schemas-microsoft-com:vml" xmlns:wp14="http://schemas.microsoft.com/office/word/2010/wordprocessingDrawing" xmlns:wp="http://schemas.openxmlformats.org/drawingml/2006/wordprocessingDrawing" xmlns:w10="urn:schemas-microsoft-com:office:word" xmlns:w="http://schemas.openxmlformats.org/wordprocessingml/2006/main" xmlns:w14="http://schemas.microsoft.com/office/word/2010/wordml" xmlns:w15="http://schemas.microsoft.com/office/word/2012/wordml" xmlns:w16cid="http://schemas.microsoft.com/office/word/2016/wordml/cid" xmlns:w16se="http://schemas.microsoft.com/office/word/2015/wordml/symex" xmlns:wpg="http://schemas.microsoft.com/office/word/2010/wordprocessingGroup" xmlns:wpi="http://schemas.microsoft.com/office/word/2010/wordprocessingInk" xmlns:wne="http://schemas.microsoft.com/office/word/2006/wordml" xmlns:wps="http://schemas.microsoft.com/office/word/2010/wordprocessingShape" mc:Ignorable="w14 w15 w16se w16cid wp14">
+<w:document xmlns:wpc="http://schemas.microsoft.com/office/word/2010/wordprocessingCanvas" xmlns:mc="http://schemas.openxmlformats.org/markup-compatibility/2006" xmlns:o="urn:schemas-microsoft-com:office:office" xmlns:r="http://schemas.openxmlformats.org/officeDocument/2006/relationships" xmlns:m="http://schemas.openxmlformats.org/officeDocument/2006/math" xmlns:v="urn:schemas-microsoft-com:vml" xmlns:wp14="http://schemas.microsoft.com/office/word/2010/wordprocessingDrawing" xmlns:wp="http://schemas.openxmlformats.org/drawingml/2006/wordprocessingDrawing" xmlns:w10="urn:schemas-microsoft-com:office:word" xmlns:w="http://schemas.openxmlformats.org/wordprocessingml/2006/main" xmlns:w14="http://schemas.microsoft.com/office/word/2010/wordml" xmlns:w15="http://schemas.microsoft.com/office/word/2012/wordml" xmlns:wpg="http://schemas.microsoft.com/office/word/2010/wordprocessingGroup" xmlns:wpi="http://schemas.microsoft.com/office/word/2010/wordprocessingInk" xmlns:wne="http://schemas.microsoft.com/office/word/2006/wordml" xmlns:wps="http://schemas.microsoft.com/office/word/2010/wordprocessingShape" mc:Ignorable="w14 w15 wp14">
   <w:body>
     <w:p>
       <w:pPr>
@@ -64,6 +64,338 @@
         </w:rPr>
       </w:pPr>
     </w:p>
+    <w:tbl>
+      <w:tblPr>
+        <w:tblpPr w:leftFromText="180" w:rightFromText="180" w:vertAnchor="text" w:horzAnchor="margin" w:tblpXSpec="center" w:tblpY="888"/>
+        <w:tblW w:w="11070" w:type="dxa"/>
+        <w:tblBorders>
+          <w:top w:val="single" w:sz="12" w:space="0" w:color="auto"/>
+          <w:left w:val="single" w:sz="12" w:space="0" w:color="auto"/>
+          <w:bottom w:val="single" w:sz="12" w:space="0" w:color="auto"/>
+          <w:right w:val="single" w:sz="12" w:space="0" w:color="auto"/>
+          <w:insideH w:val="single" w:sz="6" w:space="0" w:color="auto"/>
+          <w:insideV w:val="single" w:sz="6" w:space="0" w:color="auto"/>
+        </w:tblBorders>
+        <w:tblLayout w:type="fixed"/>
+        <w:tblLook w:val="0000" w:firstRow="0" w:lastRow="0" w:firstColumn="0" w:lastColumn="0" w:noHBand="0" w:noVBand="0"/>
+      </w:tblPr>
+      <w:tblGrid>
+        <w:gridCol w:w="3240"/>
+        <w:gridCol w:w="1084"/>
+        <w:gridCol w:w="1796"/>
+        <w:gridCol w:w="1962"/>
+        <w:gridCol w:w="2988"/>
+      </w:tblGrid>
+      <w:tr>
+        <w:trPr>
+          <w:trHeight w:val="695"/>
+        </w:trPr>
+        <w:tc>
+          <w:tcPr>
+            <w:tcW w:w="3240" w:type="dxa"/>
+            <w:tcBorders>
+              <w:top w:val="single" w:sz="12" w:space="0" w:color="auto"/>
+              <w:bottom w:val="double" w:sz="12" w:space="0" w:color="auto"/>
+            </w:tcBorders>
+          </w:tcPr>
+          <w:p>
+            <w:pPr>
+              <w:spacing w:before="40" w:after="40"/>
+              <w:jc w:val="center"/>
+              <w:rPr>
+                <w:rFonts w:ascii="Times New Roman" w:hAnsi="Times New Roman"/>
+                <w:b/>
+                <w:bCs/>
+              </w:rPr>
+            </w:pPr>
+            <w:r>
+              <w:rPr>
+                <w:rFonts w:ascii="Times New Roman" w:hAnsi="Times New Roman"/>
+                <w:b/>
+                <w:bCs/>
+                <w:szCs w:val="16"/>
+              </w:rPr>
+              <w:t>Document name</w:t>
+            </w:r>
+          </w:p>
+        </w:tc>
+        <w:tc>
+          <w:tcPr>
+            <w:tcW w:w="1084" w:type="dxa"/>
+            <w:tcBorders>
+              <w:top w:val="single" w:sz="12" w:space="0" w:color="auto"/>
+              <w:bottom w:val="double" w:sz="12" w:space="0" w:color="auto"/>
+            </w:tcBorders>
+          </w:tcPr>
+          <w:p>
+            <w:pPr>
+              <w:spacing w:before="40" w:after="40"/>
+              <w:jc w:val="center"/>
+              <w:rPr>
+                <w:rFonts w:ascii="Times New Roman" w:hAnsi="Times New Roman"/>
+                <w:b/>
+              </w:rPr>
+            </w:pPr>
+            <w:r>
+              <w:rPr>
+                <w:rFonts w:ascii="Times New Roman" w:hAnsi="Times New Roman"/>
+                <w:b/>
+              </w:rPr>
+              <w:t>Version</w:t>
+            </w:r>
+          </w:p>
+        </w:tc>
+        <w:tc>
+          <w:tcPr>
+            <w:tcW w:w="1796" w:type="dxa"/>
+            <w:tcBorders>
+              <w:top w:val="single" w:sz="12" w:space="0" w:color="auto"/>
+              <w:bottom w:val="double" w:sz="12" w:space="0" w:color="auto"/>
+            </w:tcBorders>
+          </w:tcPr>
+          <w:p>
+            <w:pPr>
+              <w:spacing w:before="40" w:after="40"/>
+              <w:jc w:val="center"/>
+              <w:rPr>
+                <w:rFonts w:ascii="Times New Roman" w:hAnsi="Times New Roman"/>
+                <w:b/>
+              </w:rPr>
+            </w:pPr>
+            <w:r>
+              <w:rPr>
+                <w:rFonts w:ascii="Times New Roman" w:hAnsi="Times New Roman"/>
+                <w:b/>
+              </w:rPr>
+              <w:t>Author</w:t>
+            </w:r>
+          </w:p>
+        </w:tc>
+        <w:tc>
+          <w:tcPr>
+            <w:tcW w:w="1962" w:type="dxa"/>
+            <w:tcBorders>
+              <w:top w:val="single" w:sz="12" w:space="0" w:color="auto"/>
+              <w:bottom w:val="double" w:sz="12" w:space="0" w:color="auto"/>
+            </w:tcBorders>
+          </w:tcPr>
+          <w:p>
+            <w:pPr>
+              <w:spacing w:before="40" w:after="40"/>
+              <w:jc w:val="center"/>
+              <w:rPr>
+                <w:rFonts w:ascii="Times New Roman" w:hAnsi="Times New Roman"/>
+                <w:b/>
+                <w:bCs/>
+              </w:rPr>
+            </w:pPr>
+            <w:r>
+              <w:rPr>
+                <w:rFonts w:ascii="Times New Roman" w:hAnsi="Times New Roman"/>
+                <w:b/>
+                <w:bCs/>
+              </w:rPr>
+              <w:t>Last update Date</w:t>
+            </w:r>
+          </w:p>
+        </w:tc>
+        <w:tc>
+          <w:tcPr>
+            <w:tcW w:w="2988" w:type="dxa"/>
+            <w:tcBorders>
+              <w:top w:val="single" w:sz="12" w:space="0" w:color="auto"/>
+              <w:bottom w:val="double" w:sz="12" w:space="0" w:color="auto"/>
+            </w:tcBorders>
+          </w:tcPr>
+          <w:p>
+            <w:pPr>
+              <w:spacing w:before="40" w:after="40"/>
+              <w:jc w:val="center"/>
+              <w:rPr>
+                <w:rFonts w:ascii="Times New Roman" w:hAnsi="Times New Roman"/>
+                <w:b/>
+                <w:bCs/>
+              </w:rPr>
+            </w:pPr>
+            <w:r>
+              <w:rPr>
+                <w:rFonts w:ascii="Times New Roman" w:hAnsi="Times New Roman"/>
+                <w:b/>
+              </w:rPr>
+              <w:t>Document Status</w:t>
+            </w:r>
+          </w:p>
+        </w:tc>
+      </w:tr>
+      <w:tr>
+        <w:trPr>
+          <w:trHeight w:val="53"/>
+        </w:trPr>
+        <w:tc>
+          <w:tcPr>
+            <w:tcW w:w="3240" w:type="dxa"/>
+            <w:tcBorders>
+              <w:top w:val="single" w:sz="4" w:space="0" w:color="auto"/>
+              <w:bottom w:val="single" w:sz="12" w:space="0" w:color="auto"/>
+            </w:tcBorders>
+          </w:tcPr>
+          <w:p>
+            <w:pPr>
+              <w:spacing w:before="40" w:after="40"/>
+              <w:jc w:val="center"/>
+              <w:rPr>
+                <w:rFonts w:ascii="Times New Roman" w:hAnsi="Times New Roman"/>
+                <w:sz w:val="24"/>
+                <w:szCs w:val="24"/>
+              </w:rPr>
+            </w:pPr>
+            <w:r>
+              <w:rPr>
+                <w:rFonts w:ascii="Times New Roman" w:hAnsi="Times New Roman"/>
+                <w:sz w:val="24"/>
+                <w:szCs w:val="24"/>
+              </w:rPr>
+              <w:t>HSI_DIGITAL_ELEVATOR</w:t>
+            </w:r>
+          </w:p>
+        </w:tc>
+        <w:tc>
+          <w:tcPr>
+            <w:tcW w:w="1084" w:type="dxa"/>
+            <w:tcBorders>
+              <w:top w:val="single" w:sz="4" w:space="0" w:color="auto"/>
+              <w:bottom w:val="single" w:sz="12" w:space="0" w:color="auto"/>
+            </w:tcBorders>
+          </w:tcPr>
+          <w:p>
+            <w:pPr>
+              <w:spacing w:before="40" w:after="40"/>
+              <w:jc w:val="center"/>
+              <w:rPr>
+                <w:rFonts w:ascii="Times New Roman" w:hAnsi="Times New Roman"/>
+                <w:sz w:val="24"/>
+                <w:szCs w:val="24"/>
+              </w:rPr>
+            </w:pPr>
+            <w:r>
+              <w:rPr>
+                <w:rFonts w:ascii="Times New Roman" w:hAnsi="Times New Roman"/>
+                <w:sz w:val="24"/>
+                <w:szCs w:val="24"/>
+              </w:rPr>
+              <w:t>V_1.1</w:t>
+            </w:r>
+          </w:p>
+        </w:tc>
+        <w:tc>
+          <w:tcPr>
+            <w:tcW w:w="1796" w:type="dxa"/>
+            <w:tcBorders>
+              <w:top w:val="single" w:sz="4" w:space="0" w:color="auto"/>
+              <w:bottom w:val="single" w:sz="12" w:space="0" w:color="auto"/>
+            </w:tcBorders>
+          </w:tcPr>
+          <w:p>
+            <w:pPr>
+              <w:spacing w:before="40" w:after="40"/>
+              <w:jc w:val="center"/>
+              <w:rPr>
+                <w:rFonts w:ascii="Times New Roman" w:hAnsi="Times New Roman"/>
+                <w:sz w:val="24"/>
+                <w:szCs w:val="24"/>
+              </w:rPr>
+            </w:pPr>
+            <w:r>
+              <w:rPr>
+                <w:rFonts w:ascii="Times New Roman" w:hAnsi="Times New Roman"/>
+                <w:sz w:val="24"/>
+                <w:szCs w:val="24"/>
+              </w:rPr>
+              <w:t>Ahmed Refaat,</w:t>
+            </w:r>
+          </w:p>
+          <w:p>
+            <w:pPr>
+              <w:spacing w:before="40" w:after="40"/>
+              <w:jc w:val="center"/>
+              <w:rPr>
+                <w:rFonts w:ascii="Times New Roman" w:hAnsi="Times New Roman"/>
+                <w:sz w:val="24"/>
+                <w:szCs w:val="24"/>
+              </w:rPr>
+            </w:pPr>
+            <w:r>
+              <w:rPr>
+                <w:rFonts w:ascii="Times New Roman" w:hAnsi="Times New Roman"/>
+                <w:sz w:val="24"/>
+                <w:szCs w:val="24"/>
+              </w:rPr>
+              <w:t>Marcelle Samir</w:t>
+            </w:r>
+          </w:p>
+        </w:tc>
+        <w:tc>
+          <w:tcPr>
+            <w:tcW w:w="1962" w:type="dxa"/>
+            <w:tcBorders>
+              <w:top w:val="single" w:sz="4" w:space="0" w:color="auto"/>
+              <w:bottom w:val="single" w:sz="12" w:space="0" w:color="auto"/>
+            </w:tcBorders>
+          </w:tcPr>
+          <w:p>
+            <w:pPr>
+              <w:spacing w:before="40" w:after="40"/>
+              <w:jc w:val="center"/>
+              <w:rPr>
+                <w:rFonts w:ascii="Times New Roman" w:hAnsi="Times New Roman"/>
+                <w:sz w:val="24"/>
+                <w:szCs w:val="24"/>
+              </w:rPr>
+            </w:pPr>
+            <w:r>
+              <w:rPr>
+                <w:rFonts w:ascii="Times New Roman" w:hAnsi="Times New Roman"/>
+                <w:sz w:val="24"/>
+                <w:szCs w:val="24"/>
+              </w:rPr>
+              <w:t>Jan 28, 2020</w:t>
+            </w:r>
+          </w:p>
+        </w:tc>
+        <w:tc>
+          <w:tcPr>
+            <w:tcW w:w="2988" w:type="dxa"/>
+            <w:tcBorders>
+              <w:top w:val="single" w:sz="4" w:space="0" w:color="auto"/>
+              <w:bottom w:val="single" w:sz="12" w:space="0" w:color="auto"/>
+            </w:tcBorders>
+          </w:tcPr>
+          <w:p>
+            <w:pPr>
+              <w:spacing w:before="40" w:after="40"/>
+              <w:jc w:val="center"/>
+              <w:rPr>
+                <w:rFonts w:ascii="Times New Roman" w:hAnsi="Times New Roman"/>
+                <w:b/>
+                <w:bCs/>
+                <w:sz w:val="24"/>
+                <w:szCs w:val="24"/>
+              </w:rPr>
+            </w:pPr>
+            <w:r>
+              <w:rPr>
+                <w:rFonts w:ascii="Times New Roman" w:hAnsi="Times New Roman"/>
+                <w:b/>
+                <w:bCs/>
+                <w:sz w:val="24"/>
+                <w:szCs w:val="24"/>
+              </w:rPr>
+              <w:t>Proposed</w:t>
+            </w:r>
+          </w:p>
+        </w:tc>
+      </w:tr>
+    </w:tbl>
     <w:p>
       <w:pPr>
         <w:pStyle w:val="ByLine"/>
@@ -72,30 +404,6 @@
           <w:rFonts w:ascii="Times New Roman" w:hAnsi="Times New Roman"/>
         </w:rPr>
       </w:pPr>
-      <w:r>
-        <w:rPr>
-          <w:rFonts w:ascii="Times New Roman" w:hAnsi="Times New Roman"/>
-        </w:rPr>
-        <w:t>Version 1.</w:t>
-      </w:r>
-      <w:r>
-        <w:rPr>
-          <w:rFonts w:ascii="Times New Roman" w:hAnsi="Times New Roman"/>
-        </w:rPr>
-        <w:t>0</w:t>
-      </w:r>
-      <w:r>
-        <w:rPr>
-          <w:rFonts w:ascii="Times New Roman" w:hAnsi="Times New Roman"/>
-        </w:rPr>
-        <w:t xml:space="preserve"> </w:t>
-      </w:r>
-      <w:r>
-        <w:rPr>
-          <w:rFonts w:ascii="Times New Roman" w:hAnsi="Times New Roman"/>
-        </w:rPr>
-        <w:t>proposed</w:t>
-      </w:r>
     </w:p>
     <w:p>
       <w:pPr>
@@ -105,6 +413,15 @@
           <w:rFonts w:ascii="Times New Roman" w:hAnsi="Times New Roman"/>
         </w:rPr>
       </w:pPr>
+    </w:p>
+    <w:p>
+      <w:pPr>
+        <w:pStyle w:val="ByLine"/>
+        <w:jc w:val="left"/>
+        <w:rPr>
+          <w:rFonts w:ascii="Times New Roman" w:hAnsi="Times New Roman"/>
+        </w:rPr>
+      </w:pPr>
       <w:r>
         <w:rPr>
           <w:rFonts w:ascii="Times New Roman" w:hAnsi="Times New Roman"/>
@@ -134,16 +451,8 @@
         <w:rPr>
           <w:rFonts w:ascii="Times New Roman" w:hAnsi="Times New Roman"/>
         </w:rPr>
-        <w:t xml:space="preserve">Ahmed </w:t>
-      </w:r>
-      <w:proofErr w:type="spellStart"/>
-      <w:r>
-        <w:rPr>
-          <w:rFonts w:ascii="Times New Roman" w:hAnsi="Times New Roman"/>
-        </w:rPr>
-        <w:t>Refaat</w:t>
-      </w:r>
-      <w:proofErr w:type="spellEnd"/>
+        <w:t>Ahmed Refaat</w:t>
+      </w:r>
       <w:r>
         <w:rPr>
           <w:rFonts w:ascii="Times New Roman" w:hAnsi="Times New Roman"/>
@@ -930,8 +1239,8 @@
       </w:tblPr>
       <w:tblGrid>
         <w:gridCol w:w="3009"/>
-        <w:gridCol w:w="944"/>
-        <w:gridCol w:w="1897"/>
+        <w:gridCol w:w="1131"/>
+        <w:gridCol w:w="1710"/>
         <w:gridCol w:w="1440"/>
         <w:gridCol w:w="2075"/>
         <w:gridCol w:w="1214"/>
@@ -967,7 +1276,7 @@
         </w:tc>
         <w:tc>
           <w:tcPr>
-            <w:tcW w:w="944" w:type="dxa"/>
+            <w:tcW w:w="1131" w:type="dxa"/>
             <w:tcBorders>
               <w:top w:val="single" w:sz="12" w:space="0" w:color="auto"/>
               <w:bottom w:val="double" w:sz="12" w:space="0" w:color="auto"/>
@@ -992,7 +1301,7 @@
         </w:tc>
         <w:tc>
           <w:tcPr>
-            <w:tcW w:w="1897" w:type="dxa"/>
+            <w:tcW w:w="1710" w:type="dxa"/>
             <w:tcBorders>
               <w:top w:val="single" w:sz="12" w:space="0" w:color="auto"/>
               <w:bottom w:val="double" w:sz="12" w:space="0" w:color="auto"/>
@@ -1126,7 +1435,7 @@
         </w:tc>
         <w:tc>
           <w:tcPr>
-            <w:tcW w:w="944" w:type="dxa"/>
+            <w:tcW w:w="1131" w:type="dxa"/>
             <w:tcBorders>
               <w:top w:val="nil"/>
               <w:bottom w:val="single" w:sz="4" w:space="0" w:color="auto"/>
@@ -1149,7 +1458,7 @@
         </w:tc>
         <w:tc>
           <w:tcPr>
-            <w:tcW w:w="1897" w:type="dxa"/>
+            <w:tcW w:w="1710" w:type="dxa"/>
             <w:tcBorders>
               <w:top w:val="nil"/>
               <w:bottom w:val="single" w:sz="4" w:space="0" w:color="auto"/>
@@ -1166,21 +1475,7 @@
               <w:rPr>
                 <w:rFonts w:ascii="Times New Roman" w:hAnsi="Times New Roman"/>
               </w:rPr>
-              <w:t xml:space="preserve">Ahmed </w:t>
-            </w:r>
-            <w:proofErr w:type="spellStart"/>
-            <w:r>
-              <w:rPr>
-                <w:rFonts w:ascii="Times New Roman" w:hAnsi="Times New Roman"/>
-              </w:rPr>
-              <w:t>Refaat</w:t>
-            </w:r>
-            <w:proofErr w:type="spellEnd"/>
-            <w:r>
-              <w:rPr>
-                <w:rFonts w:ascii="Times New Roman" w:hAnsi="Times New Roman"/>
-              </w:rPr>
-              <w:t>,</w:t>
+              <w:t>Ahmed Refaat,</w:t>
             </w:r>
           </w:p>
           <w:p>
@@ -1293,7 +1588,7 @@
               <w:rPr>
                 <w:rFonts w:ascii="Times New Roman" w:hAnsi="Times New Roman"/>
               </w:rPr>
-              <w:t>Proposed</w:t>
+              <w:t>Draft</w:t>
             </w:r>
           </w:p>
         </w:tc>
@@ -1333,7 +1628,7 @@
         </w:tc>
         <w:tc>
           <w:tcPr>
-            <w:tcW w:w="944" w:type="dxa"/>
+            <w:tcW w:w="1131" w:type="dxa"/>
             <w:tcBorders>
               <w:top w:val="single" w:sz="4" w:space="0" w:color="auto"/>
               <w:bottom w:val="single" w:sz="12" w:space="0" w:color="auto"/>
@@ -1362,7 +1657,7 @@
         </w:tc>
         <w:tc>
           <w:tcPr>
-            <w:tcW w:w="1897" w:type="dxa"/>
+            <w:tcW w:w="1710" w:type="dxa"/>
             <w:tcBorders>
               <w:top w:val="single" w:sz="4" w:space="0" w:color="auto"/>
               <w:bottom w:val="single" w:sz="12" w:space="0" w:color="auto"/>
@@ -1379,21 +1674,7 @@
               <w:rPr>
                 <w:rFonts w:ascii="Times New Roman" w:hAnsi="Times New Roman"/>
               </w:rPr>
-              <w:t xml:space="preserve">Ahmed </w:t>
-            </w:r>
-            <w:proofErr w:type="spellStart"/>
-            <w:r>
-              <w:rPr>
-                <w:rFonts w:ascii="Times New Roman" w:hAnsi="Times New Roman"/>
-              </w:rPr>
-              <w:t>Refaat</w:t>
-            </w:r>
-            <w:proofErr w:type="spellEnd"/>
-            <w:r>
-              <w:rPr>
-                <w:rFonts w:ascii="Times New Roman" w:hAnsi="Times New Roman"/>
-              </w:rPr>
-              <w:t>,</w:t>
+              <w:t>Ahmed Refaat,</w:t>
             </w:r>
           </w:p>
           <w:p>
@@ -1500,7 +1781,7 @@
               <w:rPr>
                 <w:rFonts w:ascii="Times New Roman" w:hAnsi="Times New Roman"/>
               </w:rPr>
-              <w:t>Draft</w:t>
+              <w:t>Proposed</w:t>
             </w:r>
           </w:p>
         </w:tc>
@@ -1780,8 +2061,6 @@
           <w:iCs/>
         </w:rPr>
       </w:pPr>
-      <w:bookmarkStart w:id="13" w:name="_GoBack"/>
-      <w:bookmarkEnd w:id="13"/>
       <w:r>
         <w:rPr>
           <w:rFonts w:ascii="Times New Roman" w:hAnsi="Times New Roman"/>
@@ -1830,7 +2109,7 @@
           <w:szCs w:val="32"/>
         </w:rPr>
       </w:pPr>
-      <w:bookmarkStart w:id="14" w:name="_Toc31107600"/>
+      <w:bookmarkStart w:id="13" w:name="_Toc31107600"/>
       <w:r>
         <w:rPr>
           <w:sz w:val="32"/>
@@ -1839,7 +2118,7 @@
         <w:lastRenderedPageBreak/>
         <w:t>2. list of components</w:t>
       </w:r>
-      <w:bookmarkEnd w:id="14"/>
+      <w:bookmarkEnd w:id="13"/>
     </w:p>
     <w:p>
       <w:pPr>
@@ -2057,6 +2336,13 @@
                 <w:szCs w:val="24"/>
               </w:rPr>
             </w:pPr>
+            <w:r>
+              <w:rPr>
+                <w:sz w:val="24"/>
+                <w:szCs w:val="24"/>
+              </w:rPr>
+              <w:t>ATmega32A controller</w:t>
+            </w:r>
           </w:p>
         </w:tc>
       </w:tr>
@@ -2492,137 +2778,41 @@
     </w:p>
     <w:p>
       <w:pPr>
+        <w:pStyle w:val="Heading1"/>
+        <w:rPr>
+          <w:sz w:val="32"/>
+          <w:szCs w:val="32"/>
+        </w:rPr>
+      </w:pPr>
+      <w:bookmarkStart w:id="14" w:name="_Toc31107601"/>
+      <w:r>
+        <w:rPr>
+          <w:sz w:val="32"/>
+          <w:szCs w:val="32"/>
+        </w:rPr>
+        <w:t xml:space="preserve">3. </w:t>
+      </w:r>
+      <w:r>
+        <w:rPr>
+          <w:sz w:val="32"/>
+          <w:szCs w:val="32"/>
+        </w:rPr>
+        <w:t>Components</w:t>
+      </w:r>
+      <w:r>
+        <w:rPr>
+          <w:sz w:val="32"/>
+          <w:szCs w:val="32"/>
+        </w:rPr>
+        <w:t xml:space="preserve"> block diagram</w:t>
+      </w:r>
+      <w:bookmarkEnd w:id="14"/>
+    </w:p>
+    <w:p>
+      <w:pPr>
         <w:rPr>
           <w:sz w:val="40"/>
           <w:szCs w:val="40"/>
-        </w:rPr>
-      </w:pPr>
-    </w:p>
-    <w:p>
-      <w:pPr>
-        <w:rPr>
-          <w:sz w:val="40"/>
-          <w:szCs w:val="40"/>
-        </w:rPr>
-      </w:pPr>
-    </w:p>
-    <w:p>
-      <w:pPr>
-        <w:jc w:val="center"/>
-        <w:rPr>
-          <w:sz w:val="40"/>
-          <w:szCs w:val="40"/>
-        </w:rPr>
-      </w:pPr>
-    </w:p>
-    <w:p>
-      <w:pPr>
-        <w:jc w:val="center"/>
-        <w:rPr>
-          <w:sz w:val="40"/>
-          <w:szCs w:val="40"/>
-        </w:rPr>
-      </w:pPr>
-    </w:p>
-    <w:p>
-      <w:pPr>
-        <w:jc w:val="center"/>
-        <w:rPr>
-          <w:sz w:val="40"/>
-          <w:szCs w:val="40"/>
-        </w:rPr>
-      </w:pPr>
-    </w:p>
-    <w:p>
-      <w:pPr>
-        <w:jc w:val="center"/>
-        <w:rPr>
-          <w:sz w:val="40"/>
-          <w:szCs w:val="40"/>
-        </w:rPr>
-      </w:pPr>
-    </w:p>
-    <w:p>
-      <w:pPr>
-        <w:rPr>
-          <w:sz w:val="40"/>
-          <w:szCs w:val="40"/>
-        </w:rPr>
-      </w:pPr>
-    </w:p>
-    <w:p>
-      <w:pPr>
-        <w:rPr>
-          <w:sz w:val="40"/>
-          <w:szCs w:val="40"/>
-        </w:rPr>
-      </w:pPr>
-    </w:p>
-    <w:p>
-      <w:pPr>
-        <w:rPr>
-          <w:sz w:val="40"/>
-          <w:szCs w:val="40"/>
-        </w:rPr>
-      </w:pPr>
-    </w:p>
-    <w:p>
-      <w:pPr>
-        <w:rPr>
-          <w:sz w:val="40"/>
-          <w:szCs w:val="40"/>
-        </w:rPr>
-      </w:pPr>
-    </w:p>
-    <w:p>
-      <w:pPr>
-        <w:rPr>
-          <w:sz w:val="40"/>
-          <w:szCs w:val="40"/>
-        </w:rPr>
-      </w:pPr>
-    </w:p>
-    <w:p>
-      <w:pPr>
-        <w:rPr>
-          <w:sz w:val="40"/>
-          <w:szCs w:val="40"/>
-        </w:rPr>
-      </w:pPr>
-      <w:r>
-        <w:rPr>
-          <w:sz w:val="40"/>
-          <w:szCs w:val="40"/>
-        </w:rPr>
-        <w:br w:type="page"/>
-      </w:r>
-    </w:p>
-    <w:p>
-      <w:pPr>
-        <w:pStyle w:val="Heading1"/>
-        <w:rPr>
-          <w:sz w:val="32"/>
-          <w:szCs w:val="32"/>
-        </w:rPr>
-      </w:pPr>
-      <w:bookmarkStart w:id="15" w:name="_Toc31107601"/>
-      <w:r>
-        <w:rPr>
-          <w:sz w:val="32"/>
-          <w:szCs w:val="32"/>
-        </w:rPr>
-        <w:lastRenderedPageBreak/>
-        <w:t>3. components block diagram</w:t>
-      </w:r>
-      <w:bookmarkEnd w:id="15"/>
-    </w:p>
-    <w:p>
-      <w:pPr>
-        <w:rPr>
-          <w:b/>
-          <w:bCs/>
-          <w:sz w:val="36"/>
-          <w:szCs w:val="36"/>
         </w:rPr>
       </w:pPr>
       <w:r>
@@ -2678,54 +2868,14 @@
     </w:p>
     <w:p>
       <w:pPr>
-        <w:rPr>
-          <w:sz w:val="40"/>
-          <w:szCs w:val="40"/>
-        </w:rPr>
-      </w:pPr>
-    </w:p>
-    <w:p>
-      <w:pPr>
-        <w:rPr>
-          <w:sz w:val="40"/>
-          <w:szCs w:val="40"/>
-        </w:rPr>
-      </w:pPr>
-    </w:p>
-    <w:p>
-      <w:pPr>
-        <w:rPr>
-          <w:sz w:val="40"/>
-          <w:szCs w:val="40"/>
-        </w:rPr>
-      </w:pPr>
-    </w:p>
-    <w:p>
-      <w:pPr>
-        <w:rPr>
-          <w:sz w:val="40"/>
-          <w:szCs w:val="40"/>
-        </w:rPr>
-      </w:pPr>
-    </w:p>
-    <w:p>
-      <w:pPr>
-        <w:rPr>
-          <w:sz w:val="40"/>
-          <w:szCs w:val="40"/>
-        </w:rPr>
-      </w:pPr>
-    </w:p>
-    <w:p>
-      <w:pPr>
         <w:pStyle w:val="TOCEntry"/>
         <w:outlineLvl w:val="0"/>
         <w:rPr>
           <w:rFonts w:ascii="Times New Roman" w:hAnsi="Times New Roman"/>
         </w:rPr>
       </w:pPr>
-      <w:bookmarkStart w:id="16" w:name="_Toc30680353"/>
-      <w:bookmarkStart w:id="17" w:name="_Toc31107602"/>
+      <w:bookmarkStart w:id="15" w:name="_Toc30680353"/>
+      <w:bookmarkStart w:id="16" w:name="_Toc31107602"/>
       <w:r>
         <w:rPr>
           <w:rFonts w:ascii="Times New Roman" w:hAnsi="Times New Roman"/>
@@ -2751,8 +2901,8 @@
         </w:rPr>
         <w:t xml:space="preserve"> specification</w:t>
       </w:r>
+      <w:bookmarkEnd w:id="15"/>
       <w:bookmarkEnd w:id="16"/>
-      <w:bookmarkEnd w:id="17"/>
       <w:r>
         <w:rPr>
           <w:rFonts w:ascii="Courier New" w:hAnsi="Courier New" w:cs="Courier New"/>
@@ -2775,8 +2925,8 @@
           <w:bCs w:val="0"/>
         </w:rPr>
       </w:pPr>
-      <w:bookmarkStart w:id="18" w:name="_Toc30680354"/>
-      <w:bookmarkStart w:id="19" w:name="_Toc31107603"/>
+      <w:bookmarkStart w:id="17" w:name="_Toc30680354"/>
+      <w:bookmarkStart w:id="18" w:name="_Toc31107603"/>
       <w:r>
         <w:rPr>
           <w:rStyle w:val="Strong"/>
@@ -2825,8 +2975,8 @@
         </w:rPr>
         <w:t>1_V1.0</w:t>
       </w:r>
+      <w:bookmarkEnd w:id="17"/>
       <w:bookmarkEnd w:id="18"/>
-      <w:bookmarkEnd w:id="19"/>
     </w:p>
     <w:p>
       <w:pPr>
@@ -3004,7 +3154,19 @@
         <w:rPr>
           <w:rStyle w:val="Strong"/>
         </w:rPr>
-        <w:t>2.1 Req _ DIGELV _CYRS_01_V1.0</w:t>
+        <w:t>2.</w:t>
+      </w:r>
+      <w:r>
+        <w:rPr>
+          <w:rStyle w:val="Strong"/>
+        </w:rPr>
+        <w:t>2</w:t>
+      </w:r>
+      <w:r>
+        <w:rPr>
+          <w:rStyle w:val="Strong"/>
+        </w:rPr>
+        <w:t xml:space="preserve"> DIGELV _CYRS_02_V1.0</w:t>
       </w:r>
       <w:r>
         <w:rPr>
@@ -3044,8 +3206,8 @@
           <w:bCs w:val="0"/>
         </w:rPr>
       </w:pPr>
-      <w:bookmarkStart w:id="20" w:name="_Toc30680355"/>
-      <w:bookmarkStart w:id="21" w:name="_Toc31107604"/>
+      <w:bookmarkStart w:id="19" w:name="_Toc30680355"/>
+      <w:bookmarkStart w:id="20" w:name="_Toc31107604"/>
       <w:r>
         <w:rPr>
           <w:rStyle w:val="Strong"/>
@@ -3110,8 +3272,8 @@
         </w:rPr>
         <w:t>2_V1.0</w:t>
       </w:r>
+      <w:bookmarkEnd w:id="19"/>
       <w:bookmarkEnd w:id="20"/>
-      <w:bookmarkEnd w:id="21"/>
     </w:p>
     <w:p>
       <w:pPr>
@@ -3130,7 +3292,7 @@
     <w:p>
       <w:pPr>
         <w:pStyle w:val="PlainText"/>
-        <w:ind w:firstLine="720"/>
+        <w:ind w:left="720"/>
         <w:rPr>
           <w:rStyle w:val="Strong"/>
         </w:rPr>
@@ -3140,6 +3302,12 @@
           <w:rStyle w:val="Strong"/>
         </w:rPr>
         <w:t>Display ok if the ID is correct, up and down buttons</w:t>
+      </w:r>
+      <w:r>
+        <w:rPr>
+          <w:rStyle w:val="Strong"/>
+        </w:rPr>
+        <w:t xml:space="preserve"> are used to change the floor desired by the user.</w:t>
       </w:r>
     </w:p>
     <w:p>
@@ -3150,12 +3318,6 @@
           <w:rStyle w:val="Strong"/>
         </w:rPr>
       </w:pPr>
-      <w:r>
-        <w:rPr>
-          <w:rStyle w:val="Strong"/>
-        </w:rPr>
-        <w:t>- LCD</w:t>
-      </w:r>
     </w:p>
     <w:p>
       <w:pPr>
@@ -3169,7 +3331,7 @@
         <w:rPr>
           <w:rStyle w:val="Strong"/>
         </w:rPr>
-        <w:t>- 2 push buttons</w:t>
+        <w:t>Hardware needed:</w:t>
       </w:r>
     </w:p>
     <w:p>
@@ -3184,43 +3346,81 @@
         <w:rPr>
           <w:rStyle w:val="Strong"/>
         </w:rPr>
-        <w:t>(</w:t>
-      </w:r>
-      <w:r>
-        <w:rPr>
-          <w:rStyle w:val="Strong"/>
-        </w:rPr>
-        <w:t>2.3 Req _ DIGELV _CYRS_03_V1.0</w:t>
-      </w:r>
-      <w:r>
-        <w:rPr>
-          <w:rStyle w:val="Strong"/>
-        </w:rPr>
-        <w:t>)</w:t>
-      </w:r>
-      <w:r>
-        <w:rPr>
-          <w:rStyle w:val="Strong"/>
-        </w:rPr>
-        <w:tab/>
+        <w:t>- LCD</w:t>
       </w:r>
     </w:p>
     <w:p>
       <w:pPr>
         <w:pStyle w:val="PlainText"/>
-        <w:rPr>
-          <w:rStyle w:val="Strong"/>
-        </w:rPr>
-      </w:pPr>
-      <w:r>
-        <w:rPr>
-          <w:rStyle w:val="Strong"/>
-        </w:rPr>
-        <w:t>}</w:t>
+        <w:ind w:firstLine="720"/>
+        <w:rPr>
+          <w:rStyle w:val="Strong"/>
+        </w:rPr>
+      </w:pPr>
+      <w:r>
+        <w:rPr>
+          <w:rStyle w:val="Strong"/>
+        </w:rPr>
+        <w:t>- 2 push buttons</w:t>
       </w:r>
     </w:p>
     <w:p>
       <w:pPr>
+        <w:pStyle w:val="PlainText"/>
+        <w:ind w:firstLine="720"/>
+        <w:rPr>
+          <w:rStyle w:val="Strong"/>
+        </w:rPr>
+      </w:pPr>
+      <w:r>
+        <w:rPr>
+          <w:rStyle w:val="Strong"/>
+        </w:rPr>
+        <w:t>(</w:t>
+      </w:r>
+      <w:r>
+        <w:rPr>
+          <w:rStyle w:val="Strong"/>
+        </w:rPr>
+        <w:t>2.3 DIGELV _CYRS_03_V1.0</w:t>
+      </w:r>
+      <w:r>
+        <w:rPr>
+          <w:rStyle w:val="Strong"/>
+        </w:rPr>
+        <w:t>)</w:t>
+      </w:r>
+      <w:r>
+        <w:rPr>
+          <w:rStyle w:val="Strong"/>
+        </w:rPr>
+        <w:tab/>
+      </w:r>
+    </w:p>
+    <w:p>
+      <w:pPr>
+        <w:pStyle w:val="PlainText"/>
+        <w:rPr>
+          <w:rStyle w:val="Strong"/>
+        </w:rPr>
+      </w:pPr>
+      <w:r>
+        <w:rPr>
+          <w:rStyle w:val="Strong"/>
+        </w:rPr>
+        <w:t>}</w:t>
+      </w:r>
+    </w:p>
+    <w:p>
+      <w:pPr>
+        <w:pStyle w:val="PlainText"/>
+        <w:rPr>
+          <w:rStyle w:val="Strong"/>
+        </w:rPr>
+      </w:pPr>
+    </w:p>
+    <w:p>
+      <w:pPr>
         <w:pStyle w:val="Heading2"/>
         <w:rPr>
           <w:rStyle w:val="Strong"/>
@@ -3228,8 +3428,6 @@
           <w:bCs w:val="0"/>
         </w:rPr>
       </w:pPr>
-      <w:bookmarkStart w:id="22" w:name="_Toc30680357"/>
-      <w:bookmarkStart w:id="23" w:name="_Toc31107605"/>
       <w:r>
         <w:rPr>
           <w:rStyle w:val="Strong"/>
@@ -3244,7 +3442,7 @@
           <w:b/>
           <w:bCs w:val="0"/>
         </w:rPr>
-        <w:t>.</w:t>
+        <w:t>.3</w:t>
       </w:r>
       <w:r>
         <w:rPr>
@@ -3252,7 +3450,7 @@
           <w:b/>
           <w:bCs w:val="0"/>
         </w:rPr>
-        <w:t>3</w:t>
+        <w:t xml:space="preserve"> </w:t>
       </w:r>
       <w:r>
         <w:rPr>
@@ -3260,7 +3458,7 @@
           <w:b/>
           <w:bCs w:val="0"/>
         </w:rPr>
-        <w:t xml:space="preserve"> Req _ DIGELV _</w:t>
+        <w:t xml:space="preserve">Req _ DIGELV </w:t>
       </w:r>
       <w:r>
         <w:rPr>
@@ -3268,7 +3466,7 @@
           <w:b/>
           <w:bCs w:val="0"/>
         </w:rPr>
-        <w:t xml:space="preserve"> </w:t>
+        <w:t>_</w:t>
       </w:r>
       <w:r>
         <w:rPr>
@@ -3276,7 +3474,7 @@
           <w:b/>
           <w:bCs w:val="0"/>
         </w:rPr>
-        <w:t>HSI</w:t>
+        <w:t xml:space="preserve"> </w:t>
       </w:r>
       <w:r>
         <w:rPr>
@@ -3284,7 +3482,7 @@
           <w:b/>
           <w:bCs w:val="0"/>
         </w:rPr>
-        <w:t xml:space="preserve"> </w:t>
+        <w:t>HSI</w:t>
       </w:r>
       <w:r>
         <w:rPr>
@@ -3292,7 +3490,7 @@
           <w:b/>
           <w:bCs w:val="0"/>
         </w:rPr>
-        <w:t>_</w:t>
+        <w:t xml:space="preserve"> _</w:t>
       </w:r>
       <w:r>
         <w:rPr>
@@ -3308,9 +3506,400 @@
           <w:b/>
           <w:bCs w:val="0"/>
         </w:rPr>
+        <w:t>3</w:t>
+      </w:r>
+      <w:r>
+        <w:rPr>
+          <w:rStyle w:val="Strong"/>
+          <w:b/>
+          <w:bCs w:val="0"/>
+        </w:rPr>
+        <w:t>_V1.0</w:t>
+      </w:r>
+    </w:p>
+    <w:p>
+      <w:pPr>
+        <w:pStyle w:val="PlainText"/>
+        <w:rPr>
+          <w:rStyle w:val="Strong"/>
+        </w:rPr>
+      </w:pPr>
+      <w:r>
+        <w:rPr>
+          <w:rStyle w:val="Strong"/>
+        </w:rPr>
+        <w:t>{</w:t>
+      </w:r>
+    </w:p>
+    <w:p>
+      <w:pPr>
+        <w:pStyle w:val="PlainText"/>
+        <w:ind w:left="720"/>
+        <w:rPr>
+          <w:rStyle w:val="Strong"/>
+        </w:rPr>
+      </w:pPr>
+      <w:r>
+        <w:rPr>
+          <w:rStyle w:val="Strong"/>
+        </w:rPr>
+        <w:t>When the user exceeds t</w:t>
+      </w:r>
+      <w:r>
+        <w:rPr>
+          <w:rStyle w:val="Strong"/>
+        </w:rPr>
+        <w:t>he defined number of trials (3)</w:t>
+      </w:r>
+      <w:r>
+        <w:rPr>
+          <w:rStyle w:val="Strong"/>
+        </w:rPr>
+        <w:t>.</w:t>
+      </w:r>
+    </w:p>
+    <w:p>
+      <w:pPr>
+        <w:pStyle w:val="PlainText"/>
+        <w:rPr>
+          <w:rStyle w:val="Strong"/>
+        </w:rPr>
+      </w:pPr>
+      <w:r>
+        <w:rPr>
+          <w:rStyle w:val="Strong"/>
+        </w:rPr>
+        <w:tab/>
+      </w:r>
+    </w:p>
+    <w:p>
+      <w:pPr>
+        <w:pStyle w:val="PlainText"/>
+        <w:ind w:firstLine="720"/>
+        <w:rPr>
+          <w:rStyle w:val="Strong"/>
+        </w:rPr>
+      </w:pPr>
+      <w:r>
+        <w:rPr>
+          <w:rStyle w:val="Strong"/>
+        </w:rPr>
+        <w:t>Hardware needed:</w:t>
+      </w:r>
+    </w:p>
+    <w:p>
+      <w:pPr>
+        <w:pStyle w:val="PlainText"/>
+        <w:ind w:firstLine="720"/>
+        <w:rPr>
+          <w:rStyle w:val="Strong"/>
+        </w:rPr>
+      </w:pPr>
+      <w:r>
+        <w:rPr>
+          <w:rStyle w:val="Strong"/>
+        </w:rPr>
+        <w:t>- LCD</w:t>
+      </w:r>
+    </w:p>
+    <w:p>
+      <w:pPr>
+        <w:pStyle w:val="PlainText"/>
+        <w:ind w:firstLine="720"/>
+        <w:rPr>
+          <w:rStyle w:val="Strong"/>
+        </w:rPr>
+      </w:pPr>
+      <w:r>
+        <w:rPr>
+          <w:rStyle w:val="Strong"/>
+        </w:rPr>
+        <w:tab/>
+      </w:r>
+      <w:r>
+        <w:rPr>
+          <w:rStyle w:val="Strong"/>
+        </w:rPr>
+        <w:t>LCD will display NOK</w:t>
+      </w:r>
+    </w:p>
+    <w:p>
+      <w:pPr>
+        <w:pStyle w:val="PlainText"/>
+        <w:ind w:firstLine="720"/>
+        <w:rPr>
+          <w:rStyle w:val="Strong"/>
+        </w:rPr>
+      </w:pPr>
+      <w:r>
+        <w:rPr>
+          <w:rStyle w:val="Strong"/>
+        </w:rPr>
+        <w:t xml:space="preserve">- </w:t>
+      </w:r>
+      <w:r>
+        <w:rPr>
+          <w:rStyle w:val="Strong"/>
+        </w:rPr>
+        <w:t>Buzzer</w:t>
+      </w:r>
+    </w:p>
+    <w:p>
+      <w:pPr>
+        <w:pStyle w:val="PlainText"/>
+        <w:ind w:firstLine="720"/>
+        <w:rPr>
+          <w:rStyle w:val="Strong"/>
+        </w:rPr>
+      </w:pPr>
+      <w:r>
+        <w:rPr>
+          <w:rStyle w:val="Strong"/>
+        </w:rPr>
+        <w:tab/>
+        <w:t>T</w:t>
+      </w:r>
+      <w:r>
+        <w:rPr>
+          <w:rStyle w:val="Strong"/>
+        </w:rPr>
+        <w:t>he buzzer will start beeping.</w:t>
+      </w:r>
+      <w:r>
+        <w:rPr>
+          <w:rStyle w:val="Strong"/>
+        </w:rPr>
+        <w:tab/>
+      </w:r>
+    </w:p>
+    <w:p>
+      <w:pPr>
+        <w:pStyle w:val="PlainText"/>
+        <w:ind w:firstLine="720"/>
+        <w:rPr>
+          <w:rStyle w:val="Strong"/>
+        </w:rPr>
+      </w:pPr>
+      <w:r>
+        <w:rPr>
+          <w:rStyle w:val="Strong"/>
+        </w:rPr>
+        <w:t xml:space="preserve"> </w:t>
+      </w:r>
+      <w:r>
+        <w:rPr>
+          <w:rStyle w:val="Strong"/>
+        </w:rPr>
+        <w:t>(</w:t>
+      </w:r>
+      <w:r>
+        <w:rPr>
+          <w:rStyle w:val="Strong"/>
+        </w:rPr>
+        <w:t>2.4 DIGELV _CYRS_04_V1.0</w:t>
+      </w:r>
+      <w:r>
+        <w:rPr>
+          <w:rStyle w:val="Strong"/>
+        </w:rPr>
+        <w:t>)</w:t>
+      </w:r>
+      <w:r>
+        <w:rPr>
+          <w:rStyle w:val="Strong"/>
+        </w:rPr>
+        <w:tab/>
+      </w:r>
+    </w:p>
+    <w:p>
+      <w:pPr>
+        <w:pStyle w:val="PlainText"/>
+        <w:rPr>
+          <w:rStyle w:val="Strong"/>
+        </w:rPr>
+      </w:pPr>
+      <w:r>
+        <w:rPr>
+          <w:rStyle w:val="Strong"/>
+        </w:rPr>
+        <w:t>}</w:t>
+      </w:r>
+    </w:p>
+    <w:p>
+      <w:pPr>
+        <w:pStyle w:val="PlainText"/>
+        <w:rPr>
+          <w:rStyle w:val="Strong"/>
+        </w:rPr>
+      </w:pPr>
+    </w:p>
+    <w:p>
+      <w:pPr>
+        <w:pStyle w:val="Heading2"/>
+        <w:rPr>
+          <w:rStyle w:val="Strong"/>
+          <w:b/>
+          <w:bCs w:val="0"/>
+        </w:rPr>
+      </w:pPr>
+      <w:bookmarkStart w:id="21" w:name="_Toc30680357"/>
+      <w:bookmarkStart w:id="22" w:name="_Toc31107605"/>
+      <w:r>
+        <w:rPr>
+          <w:rStyle w:val="Strong"/>
+          <w:b/>
+          <w:bCs w:val="0"/>
+        </w:rPr>
+        <w:t>4</w:t>
+      </w:r>
+      <w:r>
+        <w:rPr>
+          <w:rStyle w:val="Strong"/>
+          <w:b/>
+          <w:bCs w:val="0"/>
+        </w:rPr>
+        <w:t>.</w:t>
+      </w:r>
+      <w:r>
+        <w:rPr>
+          <w:rStyle w:val="Strong"/>
+          <w:b/>
+          <w:bCs w:val="0"/>
+        </w:rPr>
+        <w:t>4</w:t>
+      </w:r>
+      <w:r>
+        <w:rPr>
+          <w:rStyle w:val="Strong"/>
+          <w:b/>
+          <w:bCs w:val="0"/>
+        </w:rPr>
+        <w:t xml:space="preserve"> Req _ DIGELV _</w:t>
+      </w:r>
+      <w:r>
+        <w:rPr>
+          <w:rStyle w:val="Strong"/>
+          <w:b/>
+          <w:bCs w:val="0"/>
+        </w:rPr>
+        <w:t xml:space="preserve"> </w:t>
+      </w:r>
+      <w:r>
+        <w:rPr>
+          <w:rStyle w:val="Strong"/>
+          <w:b/>
+          <w:bCs w:val="0"/>
+        </w:rPr>
+        <w:t>HSI</w:t>
+      </w:r>
+      <w:r>
+        <w:rPr>
+          <w:rStyle w:val="Strong"/>
+          <w:b/>
+          <w:bCs w:val="0"/>
+        </w:rPr>
+        <w:t xml:space="preserve"> </w:t>
+      </w:r>
+      <w:r>
+        <w:rPr>
+          <w:rStyle w:val="Strong"/>
+          <w:b/>
+          <w:bCs w:val="0"/>
+        </w:rPr>
+        <w:t>_</w:t>
+      </w:r>
+      <w:r>
+        <w:rPr>
+          <w:rStyle w:val="Strong"/>
+          <w:b/>
+          <w:bCs w:val="0"/>
+        </w:rPr>
+        <w:t>0</w:t>
+      </w:r>
+      <w:r>
+        <w:rPr>
+          <w:rStyle w:val="Strong"/>
+          <w:b/>
+          <w:bCs w:val="0"/>
+        </w:rPr>
         <w:t>4_V1.0</w:t>
       </w:r>
+      <w:bookmarkEnd w:id="21"/>
       <w:bookmarkEnd w:id="22"/>
+    </w:p>
+    <w:p>
+      <w:pPr>
+        <w:pStyle w:val="PlainText"/>
+        <w:rPr>
+          <w:rStyle w:val="Strong"/>
+        </w:rPr>
+      </w:pPr>
+      <w:r>
+        <w:rPr>
+          <w:rStyle w:val="Strong"/>
+        </w:rPr>
+        <w:t>{</w:t>
+      </w:r>
+    </w:p>
+    <w:p>
+      <w:pPr>
+        <w:pStyle w:val="PlainText"/>
+        <w:rPr>
+          <w:rStyle w:val="Strong"/>
+        </w:rPr>
+      </w:pPr>
+      <w:r>
+        <w:rPr>
+          <w:rStyle w:val="Strong"/>
+        </w:rPr>
+        <w:tab/>
+      </w:r>
+      <w:r>
+        <w:rPr>
+          <w:rStyle w:val="Strong"/>
+        </w:rPr>
+        <w:t>R</w:t>
+      </w:r>
+      <w:r>
+        <w:rPr>
+          <w:rStyle w:val="Strong"/>
+        </w:rPr>
+        <w:t>eset functionality</w:t>
+      </w:r>
+    </w:p>
+    <w:p>
+      <w:pPr>
+        <w:pStyle w:val="PlainText"/>
+        <w:rPr>
+          <w:rStyle w:val="Strong"/>
+        </w:rPr>
+      </w:pPr>
+      <w:r>
+        <w:rPr>
+          <w:rStyle w:val="Strong"/>
+        </w:rPr>
+        <w:tab/>
+        <w:t xml:space="preserve">- </w:t>
+      </w:r>
+      <w:r>
+        <w:rPr>
+          <w:rStyle w:val="Strong"/>
+        </w:rPr>
+        <w:t>R</w:t>
+      </w:r>
+      <w:r>
+        <w:rPr>
+          <w:rStyle w:val="Strong"/>
+        </w:rPr>
+        <w:t>eset push button</w:t>
+      </w:r>
+      <w:r>
+        <w:rPr>
+          <w:rStyle w:val="Strong"/>
+        </w:rPr>
+        <w:t xml:space="preserve"> (on/off button)</w:t>
+      </w:r>
+      <w:bookmarkStart w:id="23" w:name="_GoBack"/>
       <w:bookmarkEnd w:id="23"/>
     </w:p>
     <w:p>
@@ -3320,87 +3909,6 @@
           <w:rStyle w:val="Strong"/>
         </w:rPr>
       </w:pPr>
-    </w:p>
-    <w:p>
-      <w:pPr>
-        <w:pStyle w:val="PlainText"/>
-        <w:rPr>
-          <w:rStyle w:val="Strong"/>
-        </w:rPr>
-      </w:pPr>
-      <w:r>
-        <w:rPr>
-          <w:rStyle w:val="Strong"/>
-        </w:rPr>
-        <w:t>{</w:t>
-      </w:r>
-    </w:p>
-    <w:p>
-      <w:pPr>
-        <w:pStyle w:val="PlainText"/>
-        <w:rPr>
-          <w:rStyle w:val="Strong"/>
-        </w:rPr>
-      </w:pPr>
-      <w:r>
-        <w:rPr>
-          <w:rStyle w:val="Strong"/>
-        </w:rPr>
-        <w:tab/>
-      </w:r>
-      <w:r>
-        <w:rPr>
-          <w:rStyle w:val="Strong"/>
-        </w:rPr>
-        <w:t>R</w:t>
-      </w:r>
-      <w:r>
-        <w:rPr>
-          <w:rStyle w:val="Strong"/>
-        </w:rPr>
-        <w:t>eset functionality</w:t>
-      </w:r>
-    </w:p>
-    <w:p>
-      <w:pPr>
-        <w:pStyle w:val="PlainText"/>
-        <w:rPr>
-          <w:rStyle w:val="Strong"/>
-        </w:rPr>
-      </w:pPr>
-      <w:r>
-        <w:rPr>
-          <w:rStyle w:val="Strong"/>
-        </w:rPr>
-        <w:tab/>
-        <w:t xml:space="preserve">- </w:t>
-      </w:r>
-      <w:r>
-        <w:rPr>
-          <w:rStyle w:val="Strong"/>
-        </w:rPr>
-        <w:t>R</w:t>
-      </w:r>
-      <w:r>
-        <w:rPr>
-          <w:rStyle w:val="Strong"/>
-        </w:rPr>
-        <w:t>eset push button</w:t>
-      </w:r>
-      <w:r>
-        <w:rPr>
-          <w:rStyle w:val="Strong"/>
-        </w:rPr>
-        <w:t xml:space="preserve"> (on/off button)</w:t>
-      </w:r>
-    </w:p>
-    <w:p>
-      <w:pPr>
-        <w:pStyle w:val="PlainText"/>
-        <w:rPr>
-          <w:rStyle w:val="Strong"/>
-        </w:rPr>
-      </w:pPr>
       <w:r>
         <w:rPr>
           <w:rStyle w:val="Strong"/>
@@ -3412,27 +3920,13 @@
         <w:rPr>
           <w:rStyle w:val="Strong"/>
         </w:rPr>
-        <w:t>2.1 Req _ DIGELV _CYRS_05_V1.0</w:t>
+        <w:t>2.5 DIGELV _CYRS_05_V1.0</w:t>
       </w:r>
       <w:r>
         <w:rPr>
           <w:rStyle w:val="Strong"/>
         </w:rPr>
         <w:t>)</w:t>
-      </w:r>
-    </w:p>
-    <w:p>
-      <w:pPr>
-        <w:pStyle w:val="PlainText"/>
-        <w:rPr>
-          <w:rStyle w:val="Strong"/>
-        </w:rPr>
-      </w:pPr>
-      <w:r>
-        <w:rPr>
-          <w:rStyle w:val="Strong"/>
-        </w:rPr>
-        <w:t>}</w:t>
       </w:r>
     </w:p>
     <w:p>
@@ -3446,6 +3940,12 @@
           <w:u w:val="none"/>
         </w:rPr>
       </w:pPr>
+      <w:r>
+        <w:rPr>
+          <w:rStyle w:val="Strong"/>
+        </w:rPr>
+        <w:t>}</w:t>
+      </w:r>
     </w:p>
     <w:sectPr>
       <w:pgSz w:w="12240" w:h="15840"/>
@@ -3458,7 +3958,7 @@
 </file>
 
 <file path=word/endnotes.xml><?xml version="1.0" encoding="utf-8"?>
-<w:endnotes xmlns:wpc="http://schemas.microsoft.com/office/word/2010/wordprocessingCanvas" xmlns:cx="http://schemas.microsoft.com/office/drawing/2014/chartex" xmlns:cx1="http://schemas.microsoft.com/office/drawing/2015/9/8/chartex" xmlns:cx2="http://schemas.microsoft.com/office/drawing/2015/10/21/chartex" xmlns:cx3="http://schemas.microsoft.com/office/drawing/2016/5/9/chartex" xmlns:cx4="http://schemas.microsoft.com/office/drawing/2016/5/10/chartex" xmlns:cx5="http://schemas.microsoft.com/office/drawing/2016/5/11/chartex" xmlns:cx6="http://schemas.microsoft.com/office/drawing/2016/5/12/chartex" xmlns:cx7="http://schemas.microsoft.com/office/drawing/2016/5/13/chartex" xmlns:cx8="http://schemas.microsoft.com/office/drawing/2016/5/14/chartex" xmlns:mc="http://schemas.openxmlformats.org/markup-compatibility/2006" xmlns:aink="http://schemas.microsoft.com/office/drawing/2016/ink" xmlns:am3d="http://schemas.microsoft.com/office/drawing/2017/model3d" xmlns:o="urn:schemas-microsoft-com:office:office" xmlns:r="http://schemas.openxmlformats.org/officeDocument/2006/relationships" xmlns:m="http://schemas.openxmlformats.org/officeDocument/2006/math" xmlns:v="urn:schemas-microsoft-com:vml" xmlns:wp14="http://schemas.microsoft.com/office/word/2010/wordprocessingDrawing" xmlns:wp="http://schemas.openxmlformats.org/drawingml/2006/wordprocessingDrawing" xmlns:w10="urn:schemas-microsoft-com:office:word" xmlns:w="http://schemas.openxmlformats.org/wordprocessingml/2006/main" xmlns:w14="http://schemas.microsoft.com/office/word/2010/wordml" xmlns:w15="http://schemas.microsoft.com/office/word/2012/wordml" xmlns:w16cid="http://schemas.microsoft.com/office/word/2016/wordml/cid" xmlns:w16se="http://schemas.microsoft.com/office/word/2015/wordml/symex" xmlns:wpg="http://schemas.microsoft.com/office/word/2010/wordprocessingGroup" xmlns:wpi="http://schemas.microsoft.com/office/word/2010/wordprocessingInk" xmlns:wne="http://schemas.microsoft.com/office/word/2006/wordml" xmlns:wps="http://schemas.microsoft.com/office/word/2010/wordprocessingShape" mc:Ignorable="w14 w15 w16se w16cid wp14">
+<w:endnotes xmlns:wpc="http://schemas.microsoft.com/office/word/2010/wordprocessingCanvas" xmlns:mc="http://schemas.openxmlformats.org/markup-compatibility/2006" xmlns:o="urn:schemas-microsoft-com:office:office" xmlns:r="http://schemas.openxmlformats.org/officeDocument/2006/relationships" xmlns:m="http://schemas.openxmlformats.org/officeDocument/2006/math" xmlns:v="urn:schemas-microsoft-com:vml" xmlns:wp14="http://schemas.microsoft.com/office/word/2010/wordprocessingDrawing" xmlns:wp="http://schemas.openxmlformats.org/drawingml/2006/wordprocessingDrawing" xmlns:w10="urn:schemas-microsoft-com:office:word" xmlns:w="http://schemas.openxmlformats.org/wordprocessingml/2006/main" xmlns:w14="http://schemas.microsoft.com/office/word/2010/wordml" xmlns:w15="http://schemas.microsoft.com/office/word/2012/wordml" xmlns:wpg="http://schemas.microsoft.com/office/word/2010/wordprocessingGroup" xmlns:wpi="http://schemas.microsoft.com/office/word/2010/wordprocessingInk" xmlns:wne="http://schemas.microsoft.com/office/word/2006/wordml" xmlns:wps="http://schemas.microsoft.com/office/word/2010/wordprocessingShape" mc:Ignorable="w14 w15 wp14">
   <w:endnote w:type="separator" w:id="-1">
     <w:p>
       <w:pPr>
@@ -3483,7 +3983,7 @@
 </file>
 
 <file path=word/footer1.xml><?xml version="1.0" encoding="utf-8"?>
-<w:ftr xmlns:wpc="http://schemas.microsoft.com/office/word/2010/wordprocessingCanvas" xmlns:cx="http://schemas.microsoft.com/office/drawing/2014/chartex" xmlns:cx1="http://schemas.microsoft.com/office/drawing/2015/9/8/chartex" xmlns:cx2="http://schemas.microsoft.com/office/drawing/2015/10/21/chartex" xmlns:cx3="http://schemas.microsoft.com/office/drawing/2016/5/9/chartex" xmlns:cx4="http://schemas.microsoft.com/office/drawing/2016/5/10/chartex" xmlns:cx5="http://schemas.microsoft.com/office/drawing/2016/5/11/chartex" xmlns:cx6="http://schemas.microsoft.com/office/drawing/2016/5/12/chartex" xmlns:cx7="http://schemas.microsoft.com/office/drawing/2016/5/13/chartex" xmlns:cx8="http://schemas.microsoft.com/office/drawing/2016/5/14/chartex" xmlns:mc="http://schemas.openxmlformats.org/markup-compatibility/2006" xmlns:aink="http://schemas.microsoft.com/office/drawing/2016/ink" xmlns:am3d="http://schemas.microsoft.com/office/drawing/2017/model3d" xmlns:o="urn:schemas-microsoft-com:office:office" xmlns:r="http://schemas.openxmlformats.org/officeDocument/2006/relationships" xmlns:m="http://schemas.openxmlformats.org/officeDocument/2006/math" xmlns:v="urn:schemas-microsoft-com:vml" xmlns:wp14="http://schemas.microsoft.com/office/word/2010/wordprocessingDrawing" xmlns:wp="http://schemas.openxmlformats.org/drawingml/2006/wordprocessingDrawing" xmlns:w10="urn:schemas-microsoft-com:office:word" xmlns:w="http://schemas.openxmlformats.org/wordprocessingml/2006/main" xmlns:w14="http://schemas.microsoft.com/office/word/2010/wordml" xmlns:w15="http://schemas.microsoft.com/office/word/2012/wordml" xmlns:w16cid="http://schemas.microsoft.com/office/word/2016/wordml/cid" xmlns:w16se="http://schemas.microsoft.com/office/word/2015/wordml/symex" xmlns:wpg="http://schemas.microsoft.com/office/word/2010/wordprocessingGroup" xmlns:wpi="http://schemas.microsoft.com/office/word/2010/wordprocessingInk" xmlns:wne="http://schemas.microsoft.com/office/word/2006/wordml" xmlns:wps="http://schemas.microsoft.com/office/word/2010/wordprocessingShape" mc:Ignorable="w14 w15 w16se w16cid wp14">
+<w:ftr xmlns:wpc="http://schemas.microsoft.com/office/word/2010/wordprocessingCanvas" xmlns:mc="http://schemas.openxmlformats.org/markup-compatibility/2006" xmlns:o="urn:schemas-microsoft-com:office:office" xmlns:r="http://schemas.openxmlformats.org/officeDocument/2006/relationships" xmlns:m="http://schemas.openxmlformats.org/officeDocument/2006/math" xmlns:v="urn:schemas-microsoft-com:vml" xmlns:wp14="http://schemas.microsoft.com/office/word/2010/wordprocessingDrawing" xmlns:wp="http://schemas.openxmlformats.org/drawingml/2006/wordprocessingDrawing" xmlns:w10="urn:schemas-microsoft-com:office:word" xmlns:w="http://schemas.openxmlformats.org/wordprocessingml/2006/main" xmlns:w14="http://schemas.microsoft.com/office/word/2010/wordml" xmlns:w15="http://schemas.microsoft.com/office/word/2012/wordml" xmlns:wpg="http://schemas.microsoft.com/office/word/2010/wordprocessingGroup" xmlns:wpi="http://schemas.microsoft.com/office/word/2010/wordprocessingInk" xmlns:wne="http://schemas.microsoft.com/office/word/2006/wordml" xmlns:wps="http://schemas.microsoft.com/office/word/2010/wordprocessingShape" mc:Ignorable="w14 w15 wp14">
   <w:p>
     <w:pPr>
       <w:pStyle w:val="Footer"/>
@@ -3494,7 +3994,7 @@
 </file>
 
 <file path=word/footnotes.xml><?xml version="1.0" encoding="utf-8"?>
-<w:footnotes xmlns:wpc="http://schemas.microsoft.com/office/word/2010/wordprocessingCanvas" xmlns:cx="http://schemas.microsoft.com/office/drawing/2014/chartex" xmlns:cx1="http://schemas.microsoft.com/office/drawing/2015/9/8/chartex" xmlns:cx2="http://schemas.microsoft.com/office/drawing/2015/10/21/chartex" xmlns:cx3="http://schemas.microsoft.com/office/drawing/2016/5/9/chartex" xmlns:cx4="http://schemas.microsoft.com/office/drawing/2016/5/10/chartex" xmlns:cx5="http://schemas.microsoft.com/office/drawing/2016/5/11/chartex" xmlns:cx6="http://schemas.microsoft.com/office/drawing/2016/5/12/chartex" xmlns:cx7="http://schemas.microsoft.com/office/drawing/2016/5/13/chartex" xmlns:cx8="http://schemas.microsoft.com/office/drawing/2016/5/14/chartex" xmlns:mc="http://schemas.openxmlformats.org/markup-compatibility/2006" xmlns:aink="http://schemas.microsoft.com/office/drawing/2016/ink" xmlns:am3d="http://schemas.microsoft.com/office/drawing/2017/model3d" xmlns:o="urn:schemas-microsoft-com:office:office" xmlns:r="http://schemas.openxmlformats.org/officeDocument/2006/relationships" xmlns:m="http://schemas.openxmlformats.org/officeDocument/2006/math" xmlns:v="urn:schemas-microsoft-com:vml" xmlns:wp14="http://schemas.microsoft.com/office/word/2010/wordprocessingDrawing" xmlns:wp="http://schemas.openxmlformats.org/drawingml/2006/wordprocessingDrawing" xmlns:w10="urn:schemas-microsoft-com:office:word" xmlns:w="http://schemas.openxmlformats.org/wordprocessingml/2006/main" xmlns:w14="http://schemas.microsoft.com/office/word/2010/wordml" xmlns:w15="http://schemas.microsoft.com/office/word/2012/wordml" xmlns:w16cid="http://schemas.microsoft.com/office/word/2016/wordml/cid" xmlns:w16se="http://schemas.microsoft.com/office/word/2015/wordml/symex" xmlns:wpg="http://schemas.microsoft.com/office/word/2010/wordprocessingGroup" xmlns:wpi="http://schemas.microsoft.com/office/word/2010/wordprocessingInk" xmlns:wne="http://schemas.microsoft.com/office/word/2006/wordml" xmlns:wps="http://schemas.microsoft.com/office/word/2010/wordprocessingShape" mc:Ignorable="w14 w15 w16se w16cid wp14">
+<w:footnotes xmlns:wpc="http://schemas.microsoft.com/office/word/2010/wordprocessingCanvas" xmlns:mc="http://schemas.openxmlformats.org/markup-compatibility/2006" xmlns:o="urn:schemas-microsoft-com:office:office" xmlns:r="http://schemas.openxmlformats.org/officeDocument/2006/relationships" xmlns:m="http://schemas.openxmlformats.org/officeDocument/2006/math" xmlns:v="urn:schemas-microsoft-com:vml" xmlns:wp14="http://schemas.microsoft.com/office/word/2010/wordprocessingDrawing" xmlns:wp="http://schemas.openxmlformats.org/drawingml/2006/wordprocessingDrawing" xmlns:w10="urn:schemas-microsoft-com:office:word" xmlns:w="http://schemas.openxmlformats.org/wordprocessingml/2006/main" xmlns:w14="http://schemas.microsoft.com/office/word/2010/wordml" xmlns:w15="http://schemas.microsoft.com/office/word/2012/wordml" xmlns:wpg="http://schemas.microsoft.com/office/word/2010/wordprocessingGroup" xmlns:wpi="http://schemas.microsoft.com/office/word/2010/wordprocessingInk" xmlns:wne="http://schemas.microsoft.com/office/word/2006/wordml" xmlns:wps="http://schemas.microsoft.com/office/word/2010/wordprocessingShape" mc:Ignorable="w14 w15 wp14">
   <w:footnote w:type="separator" w:id="-1">
     <w:p>
       <w:pPr>
@@ -3519,7 +4019,7 @@
 </file>
 
 <file path=word/header1.xml><?xml version="1.0" encoding="utf-8"?>
-<w:hdr xmlns:wpc="http://schemas.microsoft.com/office/word/2010/wordprocessingCanvas" xmlns:cx="http://schemas.microsoft.com/office/drawing/2014/chartex" xmlns:cx1="http://schemas.microsoft.com/office/drawing/2015/9/8/chartex" xmlns:cx2="http://schemas.microsoft.com/office/drawing/2015/10/21/chartex" xmlns:cx3="http://schemas.microsoft.com/office/drawing/2016/5/9/chartex" xmlns:cx4="http://schemas.microsoft.com/office/drawing/2016/5/10/chartex" xmlns:cx5="http://schemas.microsoft.com/office/drawing/2016/5/11/chartex" xmlns:cx6="http://schemas.microsoft.com/office/drawing/2016/5/12/chartex" xmlns:cx7="http://schemas.microsoft.com/office/drawing/2016/5/13/chartex" xmlns:cx8="http://schemas.microsoft.com/office/drawing/2016/5/14/chartex" xmlns:mc="http://schemas.openxmlformats.org/markup-compatibility/2006" xmlns:aink="http://schemas.microsoft.com/office/drawing/2016/ink" xmlns:am3d="http://schemas.microsoft.com/office/drawing/2017/model3d" xmlns:o="urn:schemas-microsoft-com:office:office" xmlns:r="http://schemas.openxmlformats.org/officeDocument/2006/relationships" xmlns:m="http://schemas.openxmlformats.org/officeDocument/2006/math" xmlns:v="urn:schemas-microsoft-com:vml" xmlns:wp14="http://schemas.microsoft.com/office/word/2010/wordprocessingDrawing" xmlns:wp="http://schemas.openxmlformats.org/drawingml/2006/wordprocessingDrawing" xmlns:w10="urn:schemas-microsoft-com:office:word" xmlns:w="http://schemas.openxmlformats.org/wordprocessingml/2006/main" xmlns:w14="http://schemas.microsoft.com/office/word/2010/wordml" xmlns:w15="http://schemas.microsoft.com/office/word/2012/wordml" xmlns:w16cid="http://schemas.microsoft.com/office/word/2016/wordml/cid" xmlns:w16se="http://schemas.microsoft.com/office/word/2015/wordml/symex" xmlns:wpg="http://schemas.microsoft.com/office/word/2010/wordprocessingGroup" xmlns:wpi="http://schemas.microsoft.com/office/word/2010/wordprocessingInk" xmlns:wne="http://schemas.microsoft.com/office/word/2006/wordml" xmlns:wps="http://schemas.microsoft.com/office/word/2010/wordprocessingShape" mc:Ignorable="w14 w15 w16se w16cid wp14">
+<w:hdr xmlns:wpc="http://schemas.microsoft.com/office/word/2010/wordprocessingCanvas" xmlns:mc="http://schemas.openxmlformats.org/markup-compatibility/2006" xmlns:o="urn:schemas-microsoft-com:office:office" xmlns:r="http://schemas.openxmlformats.org/officeDocument/2006/relationships" xmlns:m="http://schemas.openxmlformats.org/officeDocument/2006/math" xmlns:v="urn:schemas-microsoft-com:vml" xmlns:wp14="http://schemas.microsoft.com/office/word/2010/wordprocessingDrawing" xmlns:wp="http://schemas.openxmlformats.org/drawingml/2006/wordprocessingDrawing" xmlns:w10="urn:schemas-microsoft-com:office:word" xmlns:w="http://schemas.openxmlformats.org/wordprocessingml/2006/main" xmlns:w14="http://schemas.microsoft.com/office/word/2010/wordml" xmlns:w15="http://schemas.microsoft.com/office/word/2012/wordml" xmlns:wpg="http://schemas.microsoft.com/office/word/2010/wordprocessingGroup" xmlns:wpi="http://schemas.microsoft.com/office/word/2010/wordprocessingInk" xmlns:wne="http://schemas.microsoft.com/office/word/2006/wordml" xmlns:wps="http://schemas.microsoft.com/office/word/2010/wordprocessingShape" mc:Ignorable="w14 w15 wp14">
   <w:p>
     <w:pPr>
       <w:pStyle w:val="Header"/>
@@ -3594,7 +4094,7 @@
 </file>
 
 <file path=word/numbering.xml><?xml version="1.0" encoding="utf-8"?>
-<w:numbering xmlns:wpc="http://schemas.microsoft.com/office/word/2010/wordprocessingCanvas" xmlns:cx="http://schemas.microsoft.com/office/drawing/2014/chartex" xmlns:cx1="http://schemas.microsoft.com/office/drawing/2015/9/8/chartex" xmlns:cx2="http://schemas.microsoft.com/office/drawing/2015/10/21/chartex" xmlns:cx3="http://schemas.microsoft.com/office/drawing/2016/5/9/chartex" xmlns:cx4="http://schemas.microsoft.com/office/drawing/2016/5/10/chartex" xmlns:cx5="http://schemas.microsoft.com/office/drawing/2016/5/11/chartex" xmlns:cx6="http://schemas.microsoft.com/office/drawing/2016/5/12/chartex" xmlns:cx7="http://schemas.microsoft.com/office/drawing/2016/5/13/chartex" xmlns:cx8="http://schemas.microsoft.com/office/drawing/2016/5/14/chartex" xmlns:mc="http://schemas.openxmlformats.org/markup-compatibility/2006" xmlns:aink="http://schemas.microsoft.com/office/drawing/2016/ink" xmlns:am3d="http://schemas.microsoft.com/office/drawing/2017/model3d" xmlns:o="urn:schemas-microsoft-com:office:office" xmlns:r="http://schemas.openxmlformats.org/officeDocument/2006/relationships" xmlns:m="http://schemas.openxmlformats.org/officeDocument/2006/math" xmlns:v="urn:schemas-microsoft-com:vml" xmlns:wp14="http://schemas.microsoft.com/office/word/2010/wordprocessingDrawing" xmlns:wp="http://schemas.openxmlformats.org/drawingml/2006/wordprocessingDrawing" xmlns:w10="urn:schemas-microsoft-com:office:word" xmlns:w="http://schemas.openxmlformats.org/wordprocessingml/2006/main" xmlns:w14="http://schemas.microsoft.com/office/word/2010/wordml" xmlns:w15="http://schemas.microsoft.com/office/word/2012/wordml" xmlns:w16cid="http://schemas.microsoft.com/office/word/2016/wordml/cid" xmlns:w16se="http://schemas.microsoft.com/office/word/2015/wordml/symex" xmlns:wpg="http://schemas.microsoft.com/office/word/2010/wordprocessingGroup" xmlns:wpi="http://schemas.microsoft.com/office/word/2010/wordprocessingInk" xmlns:wne="http://schemas.microsoft.com/office/word/2006/wordml" xmlns:wps="http://schemas.microsoft.com/office/word/2010/wordprocessingShape" mc:Ignorable="w14 w15 w16se w16cid wp14">
+<w:numbering xmlns:wpc="http://schemas.microsoft.com/office/word/2010/wordprocessingCanvas" xmlns:mc="http://schemas.openxmlformats.org/markup-compatibility/2006" xmlns:o="urn:schemas-microsoft-com:office:office" xmlns:r="http://schemas.openxmlformats.org/officeDocument/2006/relationships" xmlns:m="http://schemas.openxmlformats.org/officeDocument/2006/math" xmlns:v="urn:schemas-microsoft-com:vml" xmlns:wp14="http://schemas.microsoft.com/office/word/2010/wordprocessingDrawing" xmlns:wp="http://schemas.openxmlformats.org/drawingml/2006/wordprocessingDrawing" xmlns:w10="urn:schemas-microsoft-com:office:word" xmlns:w="http://schemas.openxmlformats.org/wordprocessingml/2006/main" xmlns:w14="http://schemas.microsoft.com/office/word/2010/wordml" xmlns:w15="http://schemas.microsoft.com/office/word/2012/wordml" xmlns:wpg="http://schemas.microsoft.com/office/word/2010/wordprocessingGroup" xmlns:wpi="http://schemas.microsoft.com/office/word/2010/wordprocessingInk" xmlns:wne="http://schemas.microsoft.com/office/word/2006/wordml" xmlns:wps="http://schemas.microsoft.com/office/word/2010/wordprocessingShape" mc:Ignorable="w14 w15 wp14">
   <w:numPicBullet w:numPicBulletId="0">
     <w:pict>
       <v:shapetype id="_x0000_t75" coordsize="21600,21600" o:spt="75" o:preferrelative="t" path="m@4@5l@4@11@9@11@9@5xe" filled="f" stroked="f">
@@ -3616,7 +4116,7 @@
         <v:path o:extrusionok="f" gradientshapeok="t" o:connecttype="rect"/>
         <o:lock v:ext="edit" aspectratio="t"/>
       </v:shapetype>
-      <v:shape id="_x0000_i1027" type="#_x0000_t75" style="width:11.25pt;height:11.25pt" o:bullet="t">
+      <v:shape id="_x0000_i1088" type="#_x0000_t75" style="width:11.25pt;height:11.25pt" o:bullet="t">
         <v:imagedata r:id="rId1" o:title="msoFF7A"/>
       </v:shape>
     </w:pict>
@@ -7213,7 +7713,7 @@
 </file>
 
 <file path=word/styles.xml><?xml version="1.0" encoding="utf-8"?>
-<w:styles xmlns:mc="http://schemas.openxmlformats.org/markup-compatibility/2006" xmlns:r="http://schemas.openxmlformats.org/officeDocument/2006/relationships" xmlns:w="http://schemas.openxmlformats.org/wordprocessingml/2006/main" xmlns:w14="http://schemas.microsoft.com/office/word/2010/wordml" xmlns:w15="http://schemas.microsoft.com/office/word/2012/wordml" xmlns:w16cid="http://schemas.microsoft.com/office/word/2016/wordml/cid" xmlns:w16se="http://schemas.microsoft.com/office/word/2015/wordml/symex" mc:Ignorable="w14 w15 w16se w16cid">
+<w:styles xmlns:mc="http://schemas.openxmlformats.org/markup-compatibility/2006" xmlns:r="http://schemas.openxmlformats.org/officeDocument/2006/relationships" xmlns:w="http://schemas.openxmlformats.org/wordprocessingml/2006/main" xmlns:w14="http://schemas.microsoft.com/office/word/2010/wordml" xmlns:w15="http://schemas.microsoft.com/office/word/2012/wordml" mc:Ignorable="w14 w15">
   <w:docDefaults>
     <w:rPrDefault>
       <w:rPr>
@@ -7229,7 +7729,7 @@
       </w:pPr>
     </w:pPrDefault>
   </w:docDefaults>
-  <w:latentStyles w:defLockedState="0" w:defUIPriority="99" w:defSemiHidden="0" w:defUnhideWhenUsed="0" w:defQFormat="0" w:count="375">
+  <w:latentStyles w:defLockedState="0" w:defUIPriority="99" w:defSemiHidden="0" w:defUnhideWhenUsed="0" w:defQFormat="0" w:count="371">
     <w:lsdException w:name="Normal" w:uiPriority="0" w:qFormat="1"/>
     <w:lsdException w:name="heading 1" w:uiPriority="0" w:qFormat="1"/>
     <w:lsdException w:name="heading 2" w:semiHidden="1" w:uiPriority="0" w:unhideWhenUsed="1" w:qFormat="1"/>
@@ -7601,10 +8101,6 @@
     <w:lsdException w:name="List Table 5 Dark Accent 6" w:uiPriority="50"/>
     <w:lsdException w:name="List Table 6 Colorful Accent 6" w:uiPriority="51"/>
     <w:lsdException w:name="List Table 7 Colorful Accent 6" w:uiPriority="52"/>
-    <w:lsdException w:name="Mention" w:semiHidden="1" w:unhideWhenUsed="1"/>
-    <w:lsdException w:name="Smart Hyperlink" w:semiHidden="1" w:unhideWhenUsed="1"/>
-    <w:lsdException w:name="Hashtag" w:semiHidden="1" w:unhideWhenUsed="1"/>
-    <w:lsdException w:name="Unresolved Mention" w:semiHidden="1" w:unhideWhenUsed="1"/>
   </w:latentStyles>
   <w:style w:type="paragraph" w:default="1" w:styleId="Normal">
     <w:name w:val="Normal"/>
@@ -8534,6 +9030,72 @@
       <w:szCs w:val="20"/>
     </w:rPr>
   </w:style>
+  <w:style w:type="table" w:styleId="MediumGrid1">
+    <w:name w:val="Medium Grid 1"/>
+    <w:basedOn w:val="TableNormal"/>
+    <w:uiPriority w:val="67"/>
+    <w:rsid w:val="009260B4"/>
+    <w:pPr>
+      <w:spacing w:after="0" w:line="240" w:lineRule="auto"/>
+    </w:pPr>
+    <w:tblPr>
+      <w:tblStyleRowBandSize w:val="1"/>
+      <w:tblStyleColBandSize w:val="1"/>
+      <w:tblBorders>
+        <w:top w:val="single" w:sz="8" w:space="0" w:color="404040" w:themeColor="text1" w:themeTint="BF"/>
+        <w:left w:val="single" w:sz="8" w:space="0" w:color="404040" w:themeColor="text1" w:themeTint="BF"/>
+        <w:bottom w:val="single" w:sz="8" w:space="0" w:color="404040" w:themeColor="text1" w:themeTint="BF"/>
+        <w:right w:val="single" w:sz="8" w:space="0" w:color="404040" w:themeColor="text1" w:themeTint="BF"/>
+        <w:insideH w:val="single" w:sz="8" w:space="0" w:color="404040" w:themeColor="text1" w:themeTint="BF"/>
+        <w:insideV w:val="single" w:sz="8" w:space="0" w:color="404040" w:themeColor="text1" w:themeTint="BF"/>
+      </w:tblBorders>
+    </w:tblPr>
+    <w:tcPr>
+      <w:shd w:val="clear" w:color="auto" w:fill="C0C0C0" w:themeFill="text1" w:themeFillTint="3F"/>
+    </w:tcPr>
+    <w:tblStylePr w:type="firstRow">
+      <w:rPr>
+        <w:b/>
+        <w:bCs/>
+      </w:rPr>
+    </w:tblStylePr>
+    <w:tblStylePr w:type="lastRow">
+      <w:rPr>
+        <w:b/>
+        <w:bCs/>
+      </w:rPr>
+      <w:tblPr/>
+      <w:tcPr>
+        <w:tcBorders>
+          <w:top w:val="single" w:sz="18" w:space="0" w:color="404040" w:themeColor="text1" w:themeTint="BF"/>
+        </w:tcBorders>
+      </w:tcPr>
+    </w:tblStylePr>
+    <w:tblStylePr w:type="firstCol">
+      <w:rPr>
+        <w:b/>
+        <w:bCs/>
+      </w:rPr>
+    </w:tblStylePr>
+    <w:tblStylePr w:type="lastCol">
+      <w:rPr>
+        <w:b/>
+        <w:bCs/>
+      </w:rPr>
+    </w:tblStylePr>
+    <w:tblStylePr w:type="band1Vert">
+      <w:tblPr/>
+      <w:tcPr>
+        <w:shd w:val="clear" w:color="auto" w:fill="808080" w:themeFill="text1" w:themeFillTint="7F"/>
+      </w:tcPr>
+    </w:tblStylePr>
+    <w:tblStylePr w:type="band1Horz">
+      <w:tblPr/>
+      <w:tcPr>
+        <w:shd w:val="clear" w:color="auto" w:fill="808080" w:themeFill="text1" w:themeFillTint="7F"/>
+      </w:tcPr>
+    </w:tblStylePr>
+  </w:style>
 </w:styles>
 </file>
 
@@ -8827,7 +9389,7 @@
 </file>
 
 <file path=customXml/itemProps1.xml><?xml version="1.0" encoding="utf-8"?>
-<ds:datastoreItem xmlns:ds="http://schemas.openxmlformats.org/officeDocument/2006/customXml" ds:itemID="{E39376E5-420A-4BD9-81BD-73789C832445}">
+<ds:datastoreItem xmlns:ds="http://schemas.openxmlformats.org/officeDocument/2006/customXml" ds:itemID="{350E829A-5D62-4A2A-A639-57D168F702BC}">
   <ds:schemaRefs>
     <ds:schemaRef ds:uri="http://schemas.openxmlformats.org/officeDocument/2006/bibliography"/>
   </ds:schemaRefs>
